--- a/other/journal.docx
+++ b/other/journal.docx
@@ -4,8 +4,9 @@
   <w:body>
     <w:p>
       <w:pPr>
-        <w:spacing w:before="240" w:after="240"/>
-        <w:rPr>
+        <w:rPr>
+          <w:b/>
+          <w:bCs/>
           <w:lang w:val="en-US"/>
         </w:rPr>
       </w:pPr>
@@ -17,64 +18,99 @@
         </w:rPr>
         <w:t>Meeting Journal - Entry #1</w:t>
       </w:r>
-      <w:r>
-        <w:rPr>
-          <w:lang w:val="en-US"/>
+    </w:p>
+    <w:p>
+      <w:pPr>
+        <w:rPr>
+          <w:lang w:val="en-US"/>
+        </w:rPr>
+      </w:pPr>
+      <w:r>
+        <w:rPr>
+          <w:b/>
+          <w:bCs/>
+          <w:lang w:val="en-US"/>
+        </w:rPr>
+        <w:t>Date:</w:t>
+      </w:r>
+      <w:r>
+        <w:rPr>
+          <w:lang w:val="en-US"/>
+        </w:rPr>
+        <w:t xml:space="preserve"> 18/11/2025 (Week 4) </w:t>
+      </w:r>
+      <w:r>
+        <w:rPr>
+          <w:b/>
+          <w:bCs/>
+          <w:lang w:val="en-US"/>
+        </w:rPr>
+        <w:t>Attendees:</w:t>
+      </w:r>
+      <w:r>
+        <w:rPr>
+          <w:lang w:val="en-US"/>
+        </w:rPr>
+        <w:t xml:space="preserve"> Marina (Leader), Georgia, Mary, Dimitris, Kostantinos.</w:t>
+      </w:r>
+    </w:p>
+    <w:p>
+      <w:pPr>
+        <w:rPr>
+          <w:lang w:val="el-GR"/>
+        </w:rPr>
+      </w:pPr>
+      <w:r>
+        <w:rPr>
+          <w:b/>
+          <w:bCs/>
+          <w:lang w:val="el-GR"/>
+        </w:rPr>
+        <w:t xml:space="preserve">1. </w:t>
+      </w:r>
+      <w:proofErr w:type="spellStart"/>
+      <w:r>
+        <w:rPr>
+          <w:b/>
+          <w:bCs/>
+          <w:lang w:val="el-GR"/>
+        </w:rPr>
+        <w:t>Issues</w:t>
+      </w:r>
+      <w:proofErr w:type="spellEnd"/>
+      <w:r>
+        <w:rPr>
+          <w:b/>
+          <w:bCs/>
+          <w:lang w:val="el-GR"/>
         </w:rPr>
         <w:t xml:space="preserve"> </w:t>
       </w:r>
-      <w:r>
-        <w:rPr>
-          <w:b/>
-          <w:bCs/>
-          <w:lang w:val="en-US"/>
-        </w:rPr>
-        <w:t>Date:</w:t>
-      </w:r>
-      <w:r>
-        <w:rPr>
-          <w:lang w:val="en-US"/>
-        </w:rPr>
-        <w:t xml:space="preserve"> [25-11-2025] </w:t>
-      </w:r>
-      <w:r>
-        <w:rPr>
-          <w:b/>
-          <w:bCs/>
-          <w:lang w:val="en-US"/>
-        </w:rPr>
-        <w:t>Attendees:</w:t>
-      </w:r>
-      <w:r>
-        <w:rPr>
-          <w:lang w:val="en-US"/>
-        </w:rPr>
-        <w:t xml:space="preserve"> Marina (Leader), Georgia, Mary, Dimitris, Kostantinos.</w:t>
-      </w:r>
-    </w:p>
-    <w:p>
-      <w:pPr>
-        <w:spacing w:before="240" w:after="240"/>
-        <w:rPr>
-          <w:b/>
-          <w:bCs/>
-        </w:rPr>
-      </w:pPr>
-      <w:r>
-        <w:rPr>
-          <w:b/>
-          <w:bCs/>
-        </w:rPr>
-        <w:t>1. Issues Discussed:</w:t>
+      <w:proofErr w:type="spellStart"/>
+      <w:r>
+        <w:rPr>
+          <w:b/>
+          <w:bCs/>
+          <w:lang w:val="el-GR"/>
+        </w:rPr>
+        <w:t>Discussed</w:t>
+      </w:r>
+      <w:proofErr w:type="spellEnd"/>
+      <w:r>
+        <w:rPr>
+          <w:b/>
+          <w:bCs/>
+          <w:lang w:val="el-GR"/>
+        </w:rPr>
+        <w:t>:</w:t>
       </w:r>
     </w:p>
     <w:p>
       <w:pPr>
         <w:numPr>
           <w:ilvl w:val="0"/>
-          <w:numId w:val="2"/>
+          <w:numId w:val="4"/>
         </w:numPr>
-        <w:spacing w:before="240"/>
         <w:rPr>
           <w:lang w:val="en-US"/>
         </w:rPr>
@@ -112,7 +148,7 @@
       <w:pPr>
         <w:numPr>
           <w:ilvl w:val="0"/>
-          <w:numId w:val="2"/>
+          <w:numId w:val="4"/>
         </w:numPr>
         <w:rPr>
           <w:lang w:val="en-US"/>
@@ -151,9 +187,8 @@
       <w:pPr>
         <w:numPr>
           <w:ilvl w:val="0"/>
-          <w:numId w:val="2"/>
+          <w:numId w:val="4"/>
         </w:numPr>
-        <w:spacing w:after="240"/>
         <w:rPr>
           <w:lang w:val="en-US"/>
         </w:rPr>
@@ -170,32 +205,66 @@
         <w:rPr>
           <w:lang w:val="en-US"/>
         </w:rPr>
-        <w:t xml:space="preserve"> We agreed to split the work into 5 distinct modules so that every developer has a clear responsibility of 5 pages each, meeting the assessment minimum requirements.</w:t>
-      </w:r>
-    </w:p>
-    <w:p>
-      <w:pPr>
-        <w:spacing w:before="240" w:after="240"/>
-        <w:rPr>
-          <w:b/>
-          <w:bCs/>
-        </w:rPr>
-      </w:pPr>
-      <w:r>
-        <w:rPr>
-          <w:b/>
-          <w:bCs/>
-        </w:rPr>
-        <w:t>2. Decisions Made:</w:t>
+        <w:t xml:space="preserve"> We agreed to split the work into 5 distinct modules (Energy, Waste, Water, Transport, Lifestyle) so that every developer has a clear responsibility of 5 pages each.</w:t>
+      </w:r>
+    </w:p>
+    <w:p>
+      <w:pPr>
+        <w:rPr>
+          <w:lang w:val="el-GR"/>
+        </w:rPr>
+      </w:pPr>
+      <w:r>
+        <w:rPr>
+          <w:b/>
+          <w:bCs/>
+          <w:lang w:val="el-GR"/>
+        </w:rPr>
+        <w:t xml:space="preserve">2. </w:t>
+      </w:r>
+      <w:proofErr w:type="spellStart"/>
+      <w:r>
+        <w:rPr>
+          <w:b/>
+          <w:bCs/>
+          <w:lang w:val="el-GR"/>
+        </w:rPr>
+        <w:t>Decisions</w:t>
+      </w:r>
+      <w:proofErr w:type="spellEnd"/>
+      <w:r>
+        <w:rPr>
+          <w:b/>
+          <w:bCs/>
+          <w:lang w:val="el-GR"/>
+        </w:rPr>
+        <w:t xml:space="preserve"> </w:t>
+      </w:r>
+      <w:proofErr w:type="spellStart"/>
+      <w:r>
+        <w:rPr>
+          <w:b/>
+          <w:bCs/>
+          <w:lang w:val="el-GR"/>
+        </w:rPr>
+        <w:t>Made</w:t>
+      </w:r>
+      <w:proofErr w:type="spellEnd"/>
+      <w:r>
+        <w:rPr>
+          <w:b/>
+          <w:bCs/>
+          <w:lang w:val="el-GR"/>
+        </w:rPr>
+        <w:t>:</w:t>
       </w:r>
     </w:p>
     <w:p>
       <w:pPr>
         <w:numPr>
           <w:ilvl w:val="0"/>
-          <w:numId w:val="1"/>
+          <w:numId w:val="5"/>
         </w:numPr>
-        <w:spacing w:before="240"/>
         <w:rPr>
           <w:lang w:val="en-US"/>
         </w:rPr>
@@ -212,42 +281,14 @@
         <w:rPr>
           <w:lang w:val="en-US"/>
         </w:rPr>
-        <w:t xml:space="preserve"> Marina will handle the GitHub repository, the main Landing Page (</w:t>
-      </w:r>
-      <w:r>
-        <w:rPr>
-          <w:rFonts w:ascii="Roboto Mono" w:eastAsia="Roboto Mono" w:hAnsi="Roboto Mono" w:cs="Roboto Mono"/>
-          <w:color w:val="188038"/>
-          <w:lang w:val="en-US"/>
-        </w:rPr>
-        <w:t>index.html</w:t>
-      </w:r>
-      <w:r>
-        <w:rPr>
-          <w:lang w:val="en-US"/>
-        </w:rPr>
-        <w:t>), and the global CSS (</w:t>
-      </w:r>
-      <w:r>
-        <w:rPr>
-          <w:rFonts w:ascii="Roboto Mono" w:eastAsia="Roboto Mono" w:hAnsi="Roboto Mono" w:cs="Roboto Mono"/>
-          <w:color w:val="188038"/>
-          <w:lang w:val="en-US"/>
-        </w:rPr>
-        <w:t>style.css</w:t>
-      </w:r>
-      <w:r>
-        <w:rPr>
-          <w:lang w:val="en-US"/>
-        </w:rPr>
-        <w:t>) to ensure consistency.</w:t>
+        <w:t xml:space="preserve"> Marina will handle the GitHub repository, the Landing Page (index.html), and the global CSS (style.css) to ensure consistency.</w:t>
       </w:r>
     </w:p>
     <w:p>
       <w:pPr>
         <w:numPr>
           <w:ilvl w:val="0"/>
-          <w:numId w:val="1"/>
+          <w:numId w:val="5"/>
         </w:numPr>
         <w:rPr>
           <w:lang w:val="en-US"/>
@@ -259,36 +300,21 @@
           <w:bCs/>
           <w:lang w:val="en-US"/>
         </w:rPr>
-        <w:t>Development Tools:</w:t>
-      </w:r>
-      <w:r>
-        <w:rPr>
-          <w:lang w:val="en-US"/>
-        </w:rPr>
-        <w:t xml:space="preserve"> We will use VS Code. We will </w:t>
-      </w:r>
-      <w:r>
-        <w:rPr>
-          <w:i/>
-          <w:iCs/>
-          <w:lang w:val="en-US"/>
-        </w:rPr>
-        <w:t>not</w:t>
-      </w:r>
-      <w:r>
-        <w:rPr>
-          <w:lang w:val="en-US"/>
-        </w:rPr>
-        <w:t xml:space="preserve"> use AI for code generation, only for text content and image ideas.</w:t>
+        <w:t>Strict Rules:</w:t>
+      </w:r>
+      <w:r>
+        <w:rPr>
+          <w:lang w:val="en-US"/>
+        </w:rPr>
+        <w:t xml:space="preserve"> We agreed to strictly follow the "No AI Code" rule. We will use ChatGPT only for generating text articles and image ideas.</w:t>
       </w:r>
     </w:p>
     <w:p>
       <w:pPr>
         <w:numPr>
           <w:ilvl w:val="0"/>
-          <w:numId w:val="1"/>
+          <w:numId w:val="5"/>
         </w:numPr>
-        <w:spacing w:after="240"/>
         <w:rPr>
           <w:lang w:val="en-US"/>
         </w:rPr>
@@ -305,15 +331,12 @@
         <w:rPr>
           <w:lang w:val="en-US"/>
         </w:rPr>
-        <w:t xml:space="preserve"> We will use Instagram for daily updates.</w:t>
-      </w:r>
-    </w:p>
-    <w:p>
-      <w:pPr>
-        <w:spacing w:before="240" w:after="240"/>
-        <w:rPr>
-          <w:b/>
-          <w:bCs/>
+        <w:t xml:space="preserve"> We will use a group chat for daily updates and meet physically once a week.</w:t>
+      </w:r>
+    </w:p>
+    <w:p>
+      <w:pPr>
+        <w:rPr>
           <w:lang w:val="en-US"/>
         </w:rPr>
       </w:pPr>
@@ -330,9 +353,11 @@
       <w:pPr>
         <w:numPr>
           <w:ilvl w:val="0"/>
-          <w:numId w:val="3"/>
+          <w:numId w:val="6"/>
         </w:numPr>
-        <w:spacing w:before="240"/>
+        <w:rPr>
+          <w:lang w:val="en-US"/>
+        </w:rPr>
       </w:pPr>
       <w:r>
         <w:rPr>
@@ -346,45 +371,14 @@
         <w:rPr>
           <w:lang w:val="en-US"/>
         </w:rPr>
-        <w:t xml:space="preserve"> Distribute </w:t>
-      </w:r>
-      <w:r>
-        <w:rPr>
-          <w:rFonts w:ascii="Roboto Mono" w:eastAsia="Roboto Mono" w:hAnsi="Roboto Mono" w:cs="Roboto Mono"/>
-          <w:color w:val="188038"/>
-          <w:lang w:val="en-US"/>
-        </w:rPr>
-        <w:t>Smart City.pdf</w:t>
-      </w:r>
-      <w:r>
-        <w:rPr>
-          <w:lang w:val="en-US"/>
-        </w:rPr>
-        <w:t xml:space="preserve"> (Project Requirements) and the initial </w:t>
-      </w:r>
-      <w:r>
-        <w:rPr>
-          <w:rFonts w:ascii="Roboto Mono" w:eastAsia="Roboto Mono" w:hAnsi="Roboto Mono" w:cs="Roboto Mono"/>
-          <w:color w:val="188038"/>
-          <w:lang w:val="en-US"/>
-        </w:rPr>
-        <w:t>style.css</w:t>
-      </w:r>
-      <w:r>
-        <w:rPr>
-          <w:lang w:val="en-US"/>
-        </w:rPr>
-        <w:t xml:space="preserve"> file. </w:t>
-      </w:r>
-      <w:r>
-        <w:t>Set up the GitHub repository.</w:t>
+        <w:t xml:space="preserve"> Create the Project Requirements document (Smart City.pdf) and the initial folder structure.</w:t>
       </w:r>
     </w:p>
     <w:p>
       <w:pPr>
         <w:numPr>
           <w:ilvl w:val="0"/>
-          <w:numId w:val="3"/>
+          <w:numId w:val="6"/>
         </w:numPr>
         <w:rPr>
           <w:lang w:val="en-US"/>
@@ -396,22 +390,668 @@
           <w:bCs/>
           <w:lang w:val="en-US"/>
         </w:rPr>
-        <w:t>Team (Georgia, Mary, Dimitris, Kostantinos):</w:t>
-      </w:r>
-      <w:r>
-        <w:rPr>
-          <w:lang w:val="en-US"/>
-        </w:rPr>
-        <w:t xml:space="preserve"> Confirm which "Module" (Energy, Waste, etc.) they want to claim.</w:t>
+        <w:t>All Members:</w:t>
+      </w:r>
+      <w:r>
+        <w:rPr>
+          <w:lang w:val="en-US"/>
+        </w:rPr>
+        <w:t xml:space="preserve"> Confirm exactly which module they want to claim (First come, first served).</w:t>
+      </w:r>
+    </w:p>
+    <w:p>
+      <w:pPr>
+        <w:rPr>
+          <w:lang w:val="el-GR"/>
+        </w:rPr>
+      </w:pPr>
+      <w:r>
+        <w:rPr>
+          <w:lang w:val="el-GR"/>
+        </w:rPr>
+        <w:pict w14:anchorId="6BFD3A2E">
+          <v:rect id="_x0000_i1037" style="width:0;height:1.5pt" o:hralign="center" o:hrstd="t" o:hr="t" fillcolor="#a0a0a0" stroked="f"/>
+        </w:pict>
+      </w:r>
+    </w:p>
+    <w:p>
+      <w:pPr>
+        <w:rPr>
+          <w:b/>
+          <w:bCs/>
+          <w:lang w:val="en-US"/>
+        </w:rPr>
+      </w:pPr>
+      <w:r>
+        <w:rPr>
+          <w:b/>
+          <w:bCs/>
+          <w:lang w:val="en-US"/>
+        </w:rPr>
+        <w:t>Meeting Journal - Entry #2</w:t>
+      </w:r>
+    </w:p>
+    <w:p>
+      <w:pPr>
+        <w:rPr>
+          <w:lang w:val="en-US"/>
+        </w:rPr>
+      </w:pPr>
+      <w:r>
+        <w:rPr>
+          <w:b/>
+          <w:bCs/>
+          <w:lang w:val="en-US"/>
+        </w:rPr>
+        <w:t>Date:</w:t>
+      </w:r>
+      <w:r>
+        <w:rPr>
+          <w:lang w:val="en-US"/>
+        </w:rPr>
+        <w:t xml:space="preserve"> 25/11/2025 (Week 5) </w:t>
+      </w:r>
+      <w:r>
+        <w:rPr>
+          <w:b/>
+          <w:bCs/>
+          <w:lang w:val="en-US"/>
+        </w:rPr>
+        <w:t>Attendees:</w:t>
+      </w:r>
+      <w:r>
+        <w:rPr>
+          <w:lang w:val="en-US"/>
+        </w:rPr>
+        <w:t xml:space="preserve"> Marina (Leader), Georgia, Mary, Dimitris, Kostantinos.</w:t>
+      </w:r>
+    </w:p>
+    <w:p>
+      <w:pPr>
+        <w:rPr>
+          <w:lang w:val="el-GR"/>
+        </w:rPr>
+      </w:pPr>
+      <w:r>
+        <w:rPr>
+          <w:b/>
+          <w:bCs/>
+          <w:lang w:val="el-GR"/>
+        </w:rPr>
+        <w:t xml:space="preserve">1. </w:t>
+      </w:r>
+      <w:proofErr w:type="spellStart"/>
+      <w:r>
+        <w:rPr>
+          <w:b/>
+          <w:bCs/>
+          <w:lang w:val="el-GR"/>
+        </w:rPr>
+        <w:t>Issues</w:t>
+      </w:r>
+      <w:proofErr w:type="spellEnd"/>
+      <w:r>
+        <w:rPr>
+          <w:b/>
+          <w:bCs/>
+          <w:lang w:val="el-GR"/>
+        </w:rPr>
+        <w:t xml:space="preserve"> </w:t>
+      </w:r>
+      <w:proofErr w:type="spellStart"/>
+      <w:r>
+        <w:rPr>
+          <w:b/>
+          <w:bCs/>
+          <w:lang w:val="el-GR"/>
+        </w:rPr>
+        <w:t>Discussed</w:t>
+      </w:r>
+      <w:proofErr w:type="spellEnd"/>
+      <w:r>
+        <w:rPr>
+          <w:b/>
+          <w:bCs/>
+          <w:lang w:val="el-GR"/>
+        </w:rPr>
+        <w:t>:</w:t>
       </w:r>
     </w:p>
     <w:p>
       <w:pPr>
         <w:numPr>
           <w:ilvl w:val="0"/>
-          <w:numId w:val="3"/>
+          <w:numId w:val="7"/>
         </w:numPr>
-        <w:spacing w:after="240"/>
+        <w:rPr>
+          <w:lang w:val="en-US"/>
+        </w:rPr>
+      </w:pPr>
+      <w:r>
+        <w:rPr>
+          <w:b/>
+          <w:bCs/>
+          <w:lang w:val="en-US"/>
+        </w:rPr>
+        <w:t>File Structure:</w:t>
+      </w:r>
+      <w:r>
+        <w:rPr>
+          <w:lang w:val="en-US"/>
+        </w:rPr>
+        <w:t xml:space="preserve"> We discussed whether to use a "Flat" structure or subfolders. We decided to use </w:t>
+      </w:r>
+      <w:r>
+        <w:rPr>
+          <w:b/>
+          <w:bCs/>
+          <w:lang w:val="en-US"/>
+        </w:rPr>
+        <w:t>subfolders</w:t>
+      </w:r>
+      <w:r>
+        <w:rPr>
+          <w:lang w:val="en-US"/>
+        </w:rPr>
+        <w:t xml:space="preserve"> (e.g., html/energy/) to keep files organized, as allowed by the university handout.</w:t>
+      </w:r>
+    </w:p>
+    <w:p>
+      <w:pPr>
+        <w:numPr>
+          <w:ilvl w:val="0"/>
+          <w:numId w:val="7"/>
+        </w:numPr>
+        <w:rPr>
+          <w:lang w:val="en-US"/>
+        </w:rPr>
+      </w:pPr>
+      <w:r>
+        <w:rPr>
+          <w:b/>
+          <w:bCs/>
+          <w:lang w:val="en-US"/>
+        </w:rPr>
+        <w:t>Design &amp; Templates:</w:t>
+      </w:r>
+      <w:r>
+        <w:rPr>
+          <w:lang w:val="en-US"/>
+        </w:rPr>
+        <w:t xml:space="preserve"> Marina presented the initial style.css and the color palette (Green/White/Slate). We need a standard HTML template so everyone's pages look the same.</w:t>
+      </w:r>
+    </w:p>
+    <w:p>
+      <w:pPr>
+        <w:rPr>
+          <w:lang w:val="el-GR"/>
+        </w:rPr>
+      </w:pPr>
+      <w:r>
+        <w:rPr>
+          <w:b/>
+          <w:bCs/>
+          <w:lang w:val="el-GR"/>
+        </w:rPr>
+        <w:t xml:space="preserve">2. </w:t>
+      </w:r>
+      <w:proofErr w:type="spellStart"/>
+      <w:r>
+        <w:rPr>
+          <w:b/>
+          <w:bCs/>
+          <w:lang w:val="el-GR"/>
+        </w:rPr>
+        <w:t>Decisions</w:t>
+      </w:r>
+      <w:proofErr w:type="spellEnd"/>
+      <w:r>
+        <w:rPr>
+          <w:b/>
+          <w:bCs/>
+          <w:lang w:val="el-GR"/>
+        </w:rPr>
+        <w:t xml:space="preserve"> </w:t>
+      </w:r>
+      <w:proofErr w:type="spellStart"/>
+      <w:r>
+        <w:rPr>
+          <w:b/>
+          <w:bCs/>
+          <w:lang w:val="el-GR"/>
+        </w:rPr>
+        <w:t>Made</w:t>
+      </w:r>
+      <w:proofErr w:type="spellEnd"/>
+      <w:r>
+        <w:rPr>
+          <w:b/>
+          <w:bCs/>
+          <w:lang w:val="el-GR"/>
+        </w:rPr>
+        <w:t>:</w:t>
+      </w:r>
+    </w:p>
+    <w:p>
+      <w:pPr>
+        <w:numPr>
+          <w:ilvl w:val="0"/>
+          <w:numId w:val="8"/>
+        </w:numPr>
+        <w:rPr>
+          <w:lang w:val="en-US"/>
+        </w:rPr>
+      </w:pPr>
+      <w:r>
+        <w:rPr>
+          <w:b/>
+          <w:bCs/>
+          <w:lang w:val="en-US"/>
+        </w:rPr>
+        <w:t>Template Adoption:</w:t>
+      </w:r>
+      <w:r>
+        <w:rPr>
+          <w:lang w:val="en-US"/>
+        </w:rPr>
+        <w:t xml:space="preserve"> Everyone will use the "Master HTML Template" provided by the Leader.</w:t>
+      </w:r>
+    </w:p>
+    <w:p>
+      <w:pPr>
+        <w:numPr>
+          <w:ilvl w:val="0"/>
+          <w:numId w:val="8"/>
+        </w:numPr>
+        <w:rPr>
+          <w:lang w:val="en-US"/>
+        </w:rPr>
+      </w:pPr>
+      <w:r>
+        <w:rPr>
+          <w:b/>
+          <w:bCs/>
+          <w:lang w:val="en-US"/>
+        </w:rPr>
+        <w:t>Deadlines:</w:t>
+      </w:r>
+      <w:r>
+        <w:rPr>
+          <w:lang w:val="en-US"/>
+        </w:rPr>
+        <w:t xml:space="preserve"> All HTML skeletons must be created by Week 6 so we can focus on content insertion.</w:t>
+      </w:r>
+    </w:p>
+    <w:p>
+      <w:pPr>
+        <w:rPr>
+          <w:lang w:val="en-US"/>
+        </w:rPr>
+      </w:pPr>
+      <w:r>
+        <w:rPr>
+          <w:b/>
+          <w:bCs/>
+          <w:lang w:val="en-US"/>
+        </w:rPr>
+        <w:t>3. Action Items for This Week:</w:t>
+      </w:r>
+    </w:p>
+    <w:p>
+      <w:pPr>
+        <w:numPr>
+          <w:ilvl w:val="0"/>
+          <w:numId w:val="9"/>
+        </w:numPr>
+        <w:rPr>
+          <w:lang w:val="en-US"/>
+        </w:rPr>
+      </w:pPr>
+      <w:r>
+        <w:rPr>
+          <w:b/>
+          <w:bCs/>
+          <w:lang w:val="en-US"/>
+        </w:rPr>
+        <w:t>Marina:</w:t>
+      </w:r>
+      <w:r>
+        <w:rPr>
+          <w:lang w:val="en-US"/>
+        </w:rPr>
+        <w:t xml:space="preserve"> Upload the style.css and index.html to the GitHub repository.</w:t>
+      </w:r>
+    </w:p>
+    <w:p>
+      <w:pPr>
+        <w:numPr>
+          <w:ilvl w:val="0"/>
+          <w:numId w:val="9"/>
+        </w:numPr>
+        <w:rPr>
+          <w:lang w:val="en-US"/>
+        </w:rPr>
+      </w:pPr>
+      <w:r>
+        <w:rPr>
+          <w:b/>
+          <w:bCs/>
+          <w:lang w:val="en-US"/>
+        </w:rPr>
+        <w:t>All Developers:</w:t>
+      </w:r>
+      <w:r>
+        <w:rPr>
+          <w:lang w:val="en-US"/>
+        </w:rPr>
+        <w:t xml:space="preserve"> Create your 5 empty HTML files in your specific folders and link them to the stylesheet.</w:t>
+      </w:r>
+    </w:p>
+    <w:p>
+      <w:pPr>
+        <w:rPr>
+          <w:lang w:val="el-GR"/>
+        </w:rPr>
+      </w:pPr>
+      <w:r>
+        <w:rPr>
+          <w:lang w:val="el-GR"/>
+        </w:rPr>
+        <w:pict w14:anchorId="6CADDC89">
+          <v:rect id="_x0000_i1038" style="width:0;height:1.5pt" o:hralign="center" o:hrstd="t" o:hr="t" fillcolor="#a0a0a0" stroked="f"/>
+        </w:pict>
+      </w:r>
+    </w:p>
+    <w:p>
+      <w:pPr>
+        <w:rPr>
+          <w:b/>
+          <w:bCs/>
+          <w:lang w:val="en-US"/>
+        </w:rPr>
+      </w:pPr>
+      <w:r>
+        <w:rPr>
+          <w:b/>
+          <w:bCs/>
+          <w:lang w:val="en-US"/>
+        </w:rPr>
+        <w:t>Meeting Journal - Entry #3</w:t>
+      </w:r>
+    </w:p>
+    <w:p>
+      <w:pPr>
+        <w:rPr>
+          <w:lang w:val="en-US"/>
+        </w:rPr>
+      </w:pPr>
+      <w:r>
+        <w:rPr>
+          <w:b/>
+          <w:bCs/>
+          <w:lang w:val="en-US"/>
+        </w:rPr>
+        <w:t>Date:</w:t>
+      </w:r>
+      <w:r>
+        <w:rPr>
+          <w:lang w:val="en-US"/>
+        </w:rPr>
+        <w:t xml:space="preserve"> 02/12/2025 (Week 6) </w:t>
+      </w:r>
+      <w:r>
+        <w:rPr>
+          <w:b/>
+          <w:bCs/>
+          <w:lang w:val="en-US"/>
+        </w:rPr>
+        <w:t>Attendees:</w:t>
+      </w:r>
+      <w:r>
+        <w:rPr>
+          <w:lang w:val="en-US"/>
+        </w:rPr>
+        <w:t xml:space="preserve"> Marina (Leader), Georgia, Mary, Dimitris, Kostantinos.</w:t>
+      </w:r>
+    </w:p>
+    <w:p>
+      <w:pPr>
+        <w:rPr>
+          <w:lang w:val="el-GR"/>
+        </w:rPr>
+      </w:pPr>
+      <w:r>
+        <w:rPr>
+          <w:b/>
+          <w:bCs/>
+          <w:lang w:val="el-GR"/>
+        </w:rPr>
+        <w:t xml:space="preserve">1. </w:t>
+      </w:r>
+      <w:proofErr w:type="spellStart"/>
+      <w:r>
+        <w:rPr>
+          <w:b/>
+          <w:bCs/>
+          <w:lang w:val="el-GR"/>
+        </w:rPr>
+        <w:t>Issues</w:t>
+      </w:r>
+      <w:proofErr w:type="spellEnd"/>
+      <w:r>
+        <w:rPr>
+          <w:b/>
+          <w:bCs/>
+          <w:lang w:val="el-GR"/>
+        </w:rPr>
+        <w:t xml:space="preserve"> </w:t>
+      </w:r>
+      <w:proofErr w:type="spellStart"/>
+      <w:r>
+        <w:rPr>
+          <w:b/>
+          <w:bCs/>
+          <w:lang w:val="el-GR"/>
+        </w:rPr>
+        <w:t>Discussed</w:t>
+      </w:r>
+      <w:proofErr w:type="spellEnd"/>
+      <w:r>
+        <w:rPr>
+          <w:b/>
+          <w:bCs/>
+          <w:lang w:val="el-GR"/>
+        </w:rPr>
+        <w:t>:</w:t>
+      </w:r>
+    </w:p>
+    <w:p>
+      <w:pPr>
+        <w:numPr>
+          <w:ilvl w:val="0"/>
+          <w:numId w:val="10"/>
+        </w:numPr>
+        <w:rPr>
+          <w:lang w:val="en-US"/>
+        </w:rPr>
+      </w:pPr>
+      <w:r>
+        <w:rPr>
+          <w:b/>
+          <w:bCs/>
+          <w:lang w:val="en-US"/>
+        </w:rPr>
+        <w:lastRenderedPageBreak/>
+        <w:t>Week 6 Report:</w:t>
+      </w:r>
+      <w:r>
+        <w:rPr>
+          <w:lang w:val="en-US"/>
+        </w:rPr>
+        <w:t xml:space="preserve"> We reviewed the "Group Report" draft. We finalized the roles and the Site Map structure to ensure it is a tree hierarchy, not a linear chain.</w:t>
+      </w:r>
+    </w:p>
+    <w:p>
+      <w:pPr>
+        <w:numPr>
+          <w:ilvl w:val="0"/>
+          <w:numId w:val="10"/>
+        </w:numPr>
+        <w:rPr>
+          <w:lang w:val="en-US"/>
+        </w:rPr>
+      </w:pPr>
+      <w:r>
+        <w:rPr>
+          <w:b/>
+          <w:bCs/>
+          <w:lang w:val="en-US"/>
+        </w:rPr>
+        <w:t>Content Generation:</w:t>
+      </w:r>
+      <w:r>
+        <w:rPr>
+          <w:lang w:val="en-US"/>
+        </w:rPr>
+        <w:t xml:space="preserve"> Developers reported they have generated their text content using GenAI. We discussed where to find royalty-free images (Pexels/Unsplash).</w:t>
+      </w:r>
+    </w:p>
+    <w:p>
+      <w:pPr>
+        <w:rPr>
+          <w:lang w:val="el-GR"/>
+        </w:rPr>
+      </w:pPr>
+      <w:r>
+        <w:rPr>
+          <w:b/>
+          <w:bCs/>
+          <w:lang w:val="el-GR"/>
+        </w:rPr>
+        <w:t xml:space="preserve">2. </w:t>
+      </w:r>
+      <w:proofErr w:type="spellStart"/>
+      <w:r>
+        <w:rPr>
+          <w:b/>
+          <w:bCs/>
+          <w:lang w:val="el-GR"/>
+        </w:rPr>
+        <w:t>Decisions</w:t>
+      </w:r>
+      <w:proofErr w:type="spellEnd"/>
+      <w:r>
+        <w:rPr>
+          <w:b/>
+          <w:bCs/>
+          <w:lang w:val="el-GR"/>
+        </w:rPr>
+        <w:t xml:space="preserve"> </w:t>
+      </w:r>
+      <w:proofErr w:type="spellStart"/>
+      <w:r>
+        <w:rPr>
+          <w:b/>
+          <w:bCs/>
+          <w:lang w:val="el-GR"/>
+        </w:rPr>
+        <w:t>Made</w:t>
+      </w:r>
+      <w:proofErr w:type="spellEnd"/>
+      <w:r>
+        <w:rPr>
+          <w:b/>
+          <w:bCs/>
+          <w:lang w:val="el-GR"/>
+        </w:rPr>
+        <w:t>:</w:t>
+      </w:r>
+    </w:p>
+    <w:p>
+      <w:pPr>
+        <w:numPr>
+          <w:ilvl w:val="0"/>
+          <w:numId w:val="11"/>
+        </w:numPr>
+        <w:rPr>
+          <w:lang w:val="en-US"/>
+        </w:rPr>
+      </w:pPr>
+      <w:r>
+        <w:rPr>
+          <w:b/>
+          <w:bCs/>
+          <w:lang w:val="en-US"/>
+        </w:rPr>
+        <w:t>Report Submission:</w:t>
+      </w:r>
+      <w:r>
+        <w:rPr>
+          <w:lang w:val="en-US"/>
+        </w:rPr>
+        <w:t xml:space="preserve"> Marina will submit the PDF report to iLearn today.</w:t>
+      </w:r>
+    </w:p>
+    <w:p>
+      <w:pPr>
+        <w:numPr>
+          <w:ilvl w:val="0"/>
+          <w:numId w:val="11"/>
+        </w:numPr>
+        <w:rPr>
+          <w:lang w:val="en-US"/>
+        </w:rPr>
+      </w:pPr>
+      <w:r>
+        <w:rPr>
+          <w:b/>
+          <w:bCs/>
+          <w:lang w:val="en-US"/>
+        </w:rPr>
+        <w:t>Personal Pages:</w:t>
+      </w:r>
+      <w:r>
+        <w:rPr>
+          <w:lang w:val="en-US"/>
+        </w:rPr>
+        <w:t xml:space="preserve"> Every member must create their own students/[lastname]/[lastname].html file with a bio and </w:t>
+      </w:r>
+      <w:r>
+        <w:rPr>
+          <w:b/>
+          <w:bCs/>
+          <w:lang w:val="en-US"/>
+        </w:rPr>
+        <w:t>code comments</w:t>
+      </w:r>
+      <w:r>
+        <w:rPr>
+          <w:lang w:val="en-US"/>
+        </w:rPr>
+        <w:t xml:space="preserve"> to meet the individual assessment criteria.</w:t>
+      </w:r>
+    </w:p>
+    <w:p>
+      <w:pPr>
+        <w:rPr>
+          <w:lang w:val="en-US"/>
+        </w:rPr>
+      </w:pPr>
+      <w:r>
+        <w:rPr>
+          <w:b/>
+          <w:bCs/>
+          <w:lang w:val="en-US"/>
+        </w:rPr>
+        <w:t>3. Action Items for This Week:</w:t>
+      </w:r>
+    </w:p>
+    <w:p>
+      <w:pPr>
+        <w:numPr>
+          <w:ilvl w:val="0"/>
+          <w:numId w:val="12"/>
+        </w:numPr>
         <w:rPr>
           <w:lang w:val="en-US"/>
         </w:rPr>
@@ -428,7 +1068,57 @@
         <w:rPr>
           <w:lang w:val="en-US"/>
         </w:rPr>
-        <w:t xml:space="preserve"> Begin gathering text content and images for their assigned pages.</w:t>
+        <w:t xml:space="preserve"> Paste the generated text content into the HTML files (replacing the placeholders).</w:t>
+      </w:r>
+    </w:p>
+    <w:p>
+      <w:pPr>
+        <w:numPr>
+          <w:ilvl w:val="0"/>
+          <w:numId w:val="12"/>
+        </w:numPr>
+        <w:rPr>
+          <w:lang w:val="en-US"/>
+        </w:rPr>
+      </w:pPr>
+      <w:r>
+        <w:rPr>
+          <w:b/>
+          <w:bCs/>
+          <w:lang w:val="en-US"/>
+        </w:rPr>
+        <w:t>All:</w:t>
+      </w:r>
+      <w:r>
+        <w:rPr>
+          <w:lang w:val="en-US"/>
+        </w:rPr>
+        <w:t xml:space="preserve"> Find and add at least 1 image per page.</w:t>
+      </w:r>
+    </w:p>
+    <w:p>
+      <w:pPr>
+        <w:numPr>
+          <w:ilvl w:val="0"/>
+          <w:numId w:val="12"/>
+        </w:numPr>
+        <w:rPr>
+          <w:lang w:val="en-US"/>
+        </w:rPr>
+      </w:pPr>
+      <w:r>
+        <w:rPr>
+          <w:b/>
+          <w:bCs/>
+          <w:lang w:val="en-US"/>
+        </w:rPr>
+        <w:t>Marina:</w:t>
+      </w:r>
+      <w:r>
+        <w:rPr>
+          <w:lang w:val="en-US"/>
+        </w:rPr>
+        <w:t xml:space="preserve"> Finalize the GitHub integration and check for broken links.</w:t>
       </w:r>
     </w:p>
     <w:p>
@@ -451,6 +1141,602 @@
 <file path=word/numbering.xml><?xml version="1.0" encoding="utf-8"?>
 <w:numbering xmlns:wpc="http://schemas.microsoft.com/office/word/2010/wordprocessingCanvas" xmlns:cx="http://schemas.microsoft.com/office/drawing/2014/chartex" xmlns:cx1="http://schemas.microsoft.com/office/drawing/2015/9/8/chartex" xmlns:cx2="http://schemas.microsoft.com/office/drawing/2015/10/21/chartex" xmlns:cx3="http://schemas.microsoft.com/office/drawing/2016/5/9/chartex" xmlns:cx4="http://schemas.microsoft.com/office/drawing/2016/5/10/chartex" xmlns:cx5="http://schemas.microsoft.com/office/drawing/2016/5/11/chartex" xmlns:cx6="http://schemas.microsoft.com/office/drawing/2016/5/12/chartex" xmlns:cx7="http://schemas.microsoft.com/office/drawing/2016/5/13/chartex" xmlns:cx8="http://schemas.microsoft.com/office/drawing/2016/5/14/chartex" xmlns:mc="http://schemas.openxmlformats.org/markup-compatibility/2006" xmlns:aink="http://schemas.microsoft.com/office/drawing/2016/ink" xmlns:am3d="http://schemas.microsoft.com/office/drawing/2017/model3d" xmlns:o="urn:schemas-microsoft-com:office:office" xmlns:oel="http://schemas.microsoft.com/office/2019/extlst" xmlns:r="http://schemas.openxmlformats.org/officeDocument/2006/relationships" xmlns:m="http://schemas.openxmlformats.org/officeDocument/2006/math" xmlns:v="urn:schemas-microsoft-com:vml" xmlns:wp14="http://schemas.microsoft.com/office/word/2010/wordprocessingDrawing" xmlns:wp="http://schemas.openxmlformats.org/drawingml/2006/wordprocessingDrawing" xmlns:w10="urn:schemas-microsoft-com:office:word" xmlns:w="http://schemas.openxmlformats.org/wordprocessingml/2006/main" xmlns:w14="http://schemas.microsoft.com/office/word/2010/wordml" xmlns:w15="http://schemas.microsoft.com/office/word/2012/wordml" xmlns:w16cex="http://schemas.microsoft.com/office/word/2018/wordml/cex" xmlns:w16cid="http://schemas.microsoft.com/office/word/2016/wordml/cid" xmlns:w16="http://schemas.microsoft.com/office/word/2018/wordml" xmlns:w16du="http://schemas.microsoft.com/office/word/2023/wordml/word16du" xmlns:w16sdtdh="http://schemas.microsoft.com/office/word/2020/wordml/sdtdatahash" xmlns:w16sdtfl="http://schemas.microsoft.com/office/word/2024/wordml/sdtformatlock" xmlns:w16se="http://schemas.microsoft.com/office/word/2015/wordml/symex" xmlns:wpg="http://schemas.microsoft.com/office/word/2010/wordprocessingGroup" xmlns:wpi="http://schemas.microsoft.com/office/word/2010/wordprocessingInk" xmlns:wne="http://schemas.microsoft.com/office/word/2006/wordml" xmlns:wps="http://schemas.microsoft.com/office/word/2010/wordprocessingShape" mc:Ignorable="w14 w15 w16se w16cid w16 w16cex w16sdtdh w16sdtfl w16du wp14">
   <w:abstractNum w:abstractNumId="0" w15:restartNumberingAfterBreak="0">
+    <w:nsid w:val="1B4F6002"/>
+    <w:multiLevelType w:val="multilevel"/>
+    <w:tmpl w:val="E882851E"/>
+    <w:lvl w:ilvl="0">
+      <w:start w:val="1"/>
+      <w:numFmt w:val="bullet"/>
+      <w:lvlText w:val=""/>
+      <w:lvlJc w:val="left"/>
+      <w:pPr>
+        <w:tabs>
+          <w:tab w:val="num" w:pos="720"/>
+        </w:tabs>
+        <w:ind w:left="720" w:hanging="360"/>
+      </w:pPr>
+      <w:rPr>
+        <w:rFonts w:ascii="Symbol" w:hAnsi="Symbol" w:hint="default"/>
+        <w:sz w:val="20"/>
+      </w:rPr>
+    </w:lvl>
+    <w:lvl w:ilvl="1" w:tentative="1">
+      <w:start w:val="1"/>
+      <w:numFmt w:val="bullet"/>
+      <w:lvlText w:val="o"/>
+      <w:lvlJc w:val="left"/>
+      <w:pPr>
+        <w:tabs>
+          <w:tab w:val="num" w:pos="1440"/>
+        </w:tabs>
+        <w:ind w:left="1440" w:hanging="360"/>
+      </w:pPr>
+      <w:rPr>
+        <w:rFonts w:ascii="Courier New" w:hAnsi="Courier New" w:hint="default"/>
+        <w:sz w:val="20"/>
+      </w:rPr>
+    </w:lvl>
+    <w:lvl w:ilvl="2" w:tentative="1">
+      <w:start w:val="1"/>
+      <w:numFmt w:val="bullet"/>
+      <w:lvlText w:val=""/>
+      <w:lvlJc w:val="left"/>
+      <w:pPr>
+        <w:tabs>
+          <w:tab w:val="num" w:pos="2160"/>
+        </w:tabs>
+        <w:ind w:left="2160" w:hanging="360"/>
+      </w:pPr>
+      <w:rPr>
+        <w:rFonts w:ascii="Wingdings" w:hAnsi="Wingdings" w:hint="default"/>
+        <w:sz w:val="20"/>
+      </w:rPr>
+    </w:lvl>
+    <w:lvl w:ilvl="3" w:tentative="1">
+      <w:start w:val="1"/>
+      <w:numFmt w:val="bullet"/>
+      <w:lvlText w:val=""/>
+      <w:lvlJc w:val="left"/>
+      <w:pPr>
+        <w:tabs>
+          <w:tab w:val="num" w:pos="2880"/>
+        </w:tabs>
+        <w:ind w:left="2880" w:hanging="360"/>
+      </w:pPr>
+      <w:rPr>
+        <w:rFonts w:ascii="Wingdings" w:hAnsi="Wingdings" w:hint="default"/>
+        <w:sz w:val="20"/>
+      </w:rPr>
+    </w:lvl>
+    <w:lvl w:ilvl="4" w:tentative="1">
+      <w:start w:val="1"/>
+      <w:numFmt w:val="bullet"/>
+      <w:lvlText w:val=""/>
+      <w:lvlJc w:val="left"/>
+      <w:pPr>
+        <w:tabs>
+          <w:tab w:val="num" w:pos="3600"/>
+        </w:tabs>
+        <w:ind w:left="3600" w:hanging="360"/>
+      </w:pPr>
+      <w:rPr>
+        <w:rFonts w:ascii="Wingdings" w:hAnsi="Wingdings" w:hint="default"/>
+        <w:sz w:val="20"/>
+      </w:rPr>
+    </w:lvl>
+    <w:lvl w:ilvl="5" w:tentative="1">
+      <w:start w:val="1"/>
+      <w:numFmt w:val="bullet"/>
+      <w:lvlText w:val=""/>
+      <w:lvlJc w:val="left"/>
+      <w:pPr>
+        <w:tabs>
+          <w:tab w:val="num" w:pos="4320"/>
+        </w:tabs>
+        <w:ind w:left="4320" w:hanging="360"/>
+      </w:pPr>
+      <w:rPr>
+        <w:rFonts w:ascii="Wingdings" w:hAnsi="Wingdings" w:hint="default"/>
+        <w:sz w:val="20"/>
+      </w:rPr>
+    </w:lvl>
+    <w:lvl w:ilvl="6" w:tentative="1">
+      <w:start w:val="1"/>
+      <w:numFmt w:val="bullet"/>
+      <w:lvlText w:val=""/>
+      <w:lvlJc w:val="left"/>
+      <w:pPr>
+        <w:tabs>
+          <w:tab w:val="num" w:pos="5040"/>
+        </w:tabs>
+        <w:ind w:left="5040" w:hanging="360"/>
+      </w:pPr>
+      <w:rPr>
+        <w:rFonts w:ascii="Wingdings" w:hAnsi="Wingdings" w:hint="default"/>
+        <w:sz w:val="20"/>
+      </w:rPr>
+    </w:lvl>
+    <w:lvl w:ilvl="7" w:tentative="1">
+      <w:start w:val="1"/>
+      <w:numFmt w:val="bullet"/>
+      <w:lvlText w:val=""/>
+      <w:lvlJc w:val="left"/>
+      <w:pPr>
+        <w:tabs>
+          <w:tab w:val="num" w:pos="5760"/>
+        </w:tabs>
+        <w:ind w:left="5760" w:hanging="360"/>
+      </w:pPr>
+      <w:rPr>
+        <w:rFonts w:ascii="Wingdings" w:hAnsi="Wingdings" w:hint="default"/>
+        <w:sz w:val="20"/>
+      </w:rPr>
+    </w:lvl>
+    <w:lvl w:ilvl="8" w:tentative="1">
+      <w:start w:val="1"/>
+      <w:numFmt w:val="bullet"/>
+      <w:lvlText w:val=""/>
+      <w:lvlJc w:val="left"/>
+      <w:pPr>
+        <w:tabs>
+          <w:tab w:val="num" w:pos="6480"/>
+        </w:tabs>
+        <w:ind w:left="6480" w:hanging="360"/>
+      </w:pPr>
+      <w:rPr>
+        <w:rFonts w:ascii="Wingdings" w:hAnsi="Wingdings" w:hint="default"/>
+        <w:sz w:val="20"/>
+      </w:rPr>
+    </w:lvl>
+  </w:abstractNum>
+  <w:abstractNum w:abstractNumId="1" w15:restartNumberingAfterBreak="0">
+    <w:nsid w:val="2EC86713"/>
+    <w:multiLevelType w:val="multilevel"/>
+    <w:tmpl w:val="447819B6"/>
+    <w:lvl w:ilvl="0">
+      <w:start w:val="1"/>
+      <w:numFmt w:val="bullet"/>
+      <w:lvlText w:val=""/>
+      <w:lvlJc w:val="left"/>
+      <w:pPr>
+        <w:tabs>
+          <w:tab w:val="num" w:pos="720"/>
+        </w:tabs>
+        <w:ind w:left="720" w:hanging="360"/>
+      </w:pPr>
+      <w:rPr>
+        <w:rFonts w:ascii="Symbol" w:hAnsi="Symbol" w:hint="default"/>
+        <w:sz w:val="20"/>
+      </w:rPr>
+    </w:lvl>
+    <w:lvl w:ilvl="1" w:tentative="1">
+      <w:start w:val="1"/>
+      <w:numFmt w:val="bullet"/>
+      <w:lvlText w:val="o"/>
+      <w:lvlJc w:val="left"/>
+      <w:pPr>
+        <w:tabs>
+          <w:tab w:val="num" w:pos="1440"/>
+        </w:tabs>
+        <w:ind w:left="1440" w:hanging="360"/>
+      </w:pPr>
+      <w:rPr>
+        <w:rFonts w:ascii="Courier New" w:hAnsi="Courier New" w:hint="default"/>
+        <w:sz w:val="20"/>
+      </w:rPr>
+    </w:lvl>
+    <w:lvl w:ilvl="2" w:tentative="1">
+      <w:start w:val="1"/>
+      <w:numFmt w:val="bullet"/>
+      <w:lvlText w:val=""/>
+      <w:lvlJc w:val="left"/>
+      <w:pPr>
+        <w:tabs>
+          <w:tab w:val="num" w:pos="2160"/>
+        </w:tabs>
+        <w:ind w:left="2160" w:hanging="360"/>
+      </w:pPr>
+      <w:rPr>
+        <w:rFonts w:ascii="Wingdings" w:hAnsi="Wingdings" w:hint="default"/>
+        <w:sz w:val="20"/>
+      </w:rPr>
+    </w:lvl>
+    <w:lvl w:ilvl="3" w:tentative="1">
+      <w:start w:val="1"/>
+      <w:numFmt w:val="bullet"/>
+      <w:lvlText w:val=""/>
+      <w:lvlJc w:val="left"/>
+      <w:pPr>
+        <w:tabs>
+          <w:tab w:val="num" w:pos="2880"/>
+        </w:tabs>
+        <w:ind w:left="2880" w:hanging="360"/>
+      </w:pPr>
+      <w:rPr>
+        <w:rFonts w:ascii="Wingdings" w:hAnsi="Wingdings" w:hint="default"/>
+        <w:sz w:val="20"/>
+      </w:rPr>
+    </w:lvl>
+    <w:lvl w:ilvl="4" w:tentative="1">
+      <w:start w:val="1"/>
+      <w:numFmt w:val="bullet"/>
+      <w:lvlText w:val=""/>
+      <w:lvlJc w:val="left"/>
+      <w:pPr>
+        <w:tabs>
+          <w:tab w:val="num" w:pos="3600"/>
+        </w:tabs>
+        <w:ind w:left="3600" w:hanging="360"/>
+      </w:pPr>
+      <w:rPr>
+        <w:rFonts w:ascii="Wingdings" w:hAnsi="Wingdings" w:hint="default"/>
+        <w:sz w:val="20"/>
+      </w:rPr>
+    </w:lvl>
+    <w:lvl w:ilvl="5" w:tentative="1">
+      <w:start w:val="1"/>
+      <w:numFmt w:val="bullet"/>
+      <w:lvlText w:val=""/>
+      <w:lvlJc w:val="left"/>
+      <w:pPr>
+        <w:tabs>
+          <w:tab w:val="num" w:pos="4320"/>
+        </w:tabs>
+        <w:ind w:left="4320" w:hanging="360"/>
+      </w:pPr>
+      <w:rPr>
+        <w:rFonts w:ascii="Wingdings" w:hAnsi="Wingdings" w:hint="default"/>
+        <w:sz w:val="20"/>
+      </w:rPr>
+    </w:lvl>
+    <w:lvl w:ilvl="6" w:tentative="1">
+      <w:start w:val="1"/>
+      <w:numFmt w:val="bullet"/>
+      <w:lvlText w:val=""/>
+      <w:lvlJc w:val="left"/>
+      <w:pPr>
+        <w:tabs>
+          <w:tab w:val="num" w:pos="5040"/>
+        </w:tabs>
+        <w:ind w:left="5040" w:hanging="360"/>
+      </w:pPr>
+      <w:rPr>
+        <w:rFonts w:ascii="Wingdings" w:hAnsi="Wingdings" w:hint="default"/>
+        <w:sz w:val="20"/>
+      </w:rPr>
+    </w:lvl>
+    <w:lvl w:ilvl="7" w:tentative="1">
+      <w:start w:val="1"/>
+      <w:numFmt w:val="bullet"/>
+      <w:lvlText w:val=""/>
+      <w:lvlJc w:val="left"/>
+      <w:pPr>
+        <w:tabs>
+          <w:tab w:val="num" w:pos="5760"/>
+        </w:tabs>
+        <w:ind w:left="5760" w:hanging="360"/>
+      </w:pPr>
+      <w:rPr>
+        <w:rFonts w:ascii="Wingdings" w:hAnsi="Wingdings" w:hint="default"/>
+        <w:sz w:val="20"/>
+      </w:rPr>
+    </w:lvl>
+    <w:lvl w:ilvl="8" w:tentative="1">
+      <w:start w:val="1"/>
+      <w:numFmt w:val="bullet"/>
+      <w:lvlText w:val=""/>
+      <w:lvlJc w:val="left"/>
+      <w:pPr>
+        <w:tabs>
+          <w:tab w:val="num" w:pos="6480"/>
+        </w:tabs>
+        <w:ind w:left="6480" w:hanging="360"/>
+      </w:pPr>
+      <w:rPr>
+        <w:rFonts w:ascii="Wingdings" w:hAnsi="Wingdings" w:hint="default"/>
+        <w:sz w:val="20"/>
+      </w:rPr>
+    </w:lvl>
+  </w:abstractNum>
+  <w:abstractNum w:abstractNumId="2" w15:restartNumberingAfterBreak="0">
+    <w:nsid w:val="34DE6E7E"/>
+    <w:multiLevelType w:val="multilevel"/>
+    <w:tmpl w:val="6208228C"/>
+    <w:lvl w:ilvl="0">
+      <w:start w:val="1"/>
+      <w:numFmt w:val="bullet"/>
+      <w:lvlText w:val=""/>
+      <w:lvlJc w:val="left"/>
+      <w:pPr>
+        <w:tabs>
+          <w:tab w:val="num" w:pos="720"/>
+        </w:tabs>
+        <w:ind w:left="720" w:hanging="360"/>
+      </w:pPr>
+      <w:rPr>
+        <w:rFonts w:ascii="Symbol" w:hAnsi="Symbol" w:hint="default"/>
+        <w:sz w:val="20"/>
+      </w:rPr>
+    </w:lvl>
+    <w:lvl w:ilvl="1" w:tentative="1">
+      <w:start w:val="1"/>
+      <w:numFmt w:val="bullet"/>
+      <w:lvlText w:val="o"/>
+      <w:lvlJc w:val="left"/>
+      <w:pPr>
+        <w:tabs>
+          <w:tab w:val="num" w:pos="1440"/>
+        </w:tabs>
+        <w:ind w:left="1440" w:hanging="360"/>
+      </w:pPr>
+      <w:rPr>
+        <w:rFonts w:ascii="Courier New" w:hAnsi="Courier New" w:hint="default"/>
+        <w:sz w:val="20"/>
+      </w:rPr>
+    </w:lvl>
+    <w:lvl w:ilvl="2" w:tentative="1">
+      <w:start w:val="1"/>
+      <w:numFmt w:val="bullet"/>
+      <w:lvlText w:val=""/>
+      <w:lvlJc w:val="left"/>
+      <w:pPr>
+        <w:tabs>
+          <w:tab w:val="num" w:pos="2160"/>
+        </w:tabs>
+        <w:ind w:left="2160" w:hanging="360"/>
+      </w:pPr>
+      <w:rPr>
+        <w:rFonts w:ascii="Wingdings" w:hAnsi="Wingdings" w:hint="default"/>
+        <w:sz w:val="20"/>
+      </w:rPr>
+    </w:lvl>
+    <w:lvl w:ilvl="3" w:tentative="1">
+      <w:start w:val="1"/>
+      <w:numFmt w:val="bullet"/>
+      <w:lvlText w:val=""/>
+      <w:lvlJc w:val="left"/>
+      <w:pPr>
+        <w:tabs>
+          <w:tab w:val="num" w:pos="2880"/>
+        </w:tabs>
+        <w:ind w:left="2880" w:hanging="360"/>
+      </w:pPr>
+      <w:rPr>
+        <w:rFonts w:ascii="Wingdings" w:hAnsi="Wingdings" w:hint="default"/>
+        <w:sz w:val="20"/>
+      </w:rPr>
+    </w:lvl>
+    <w:lvl w:ilvl="4" w:tentative="1">
+      <w:start w:val="1"/>
+      <w:numFmt w:val="bullet"/>
+      <w:lvlText w:val=""/>
+      <w:lvlJc w:val="left"/>
+      <w:pPr>
+        <w:tabs>
+          <w:tab w:val="num" w:pos="3600"/>
+        </w:tabs>
+        <w:ind w:left="3600" w:hanging="360"/>
+      </w:pPr>
+      <w:rPr>
+        <w:rFonts w:ascii="Wingdings" w:hAnsi="Wingdings" w:hint="default"/>
+        <w:sz w:val="20"/>
+      </w:rPr>
+    </w:lvl>
+    <w:lvl w:ilvl="5" w:tentative="1">
+      <w:start w:val="1"/>
+      <w:numFmt w:val="bullet"/>
+      <w:lvlText w:val=""/>
+      <w:lvlJc w:val="left"/>
+      <w:pPr>
+        <w:tabs>
+          <w:tab w:val="num" w:pos="4320"/>
+        </w:tabs>
+        <w:ind w:left="4320" w:hanging="360"/>
+      </w:pPr>
+      <w:rPr>
+        <w:rFonts w:ascii="Wingdings" w:hAnsi="Wingdings" w:hint="default"/>
+        <w:sz w:val="20"/>
+      </w:rPr>
+    </w:lvl>
+    <w:lvl w:ilvl="6" w:tentative="1">
+      <w:start w:val="1"/>
+      <w:numFmt w:val="bullet"/>
+      <w:lvlText w:val=""/>
+      <w:lvlJc w:val="left"/>
+      <w:pPr>
+        <w:tabs>
+          <w:tab w:val="num" w:pos="5040"/>
+        </w:tabs>
+        <w:ind w:left="5040" w:hanging="360"/>
+      </w:pPr>
+      <w:rPr>
+        <w:rFonts w:ascii="Wingdings" w:hAnsi="Wingdings" w:hint="default"/>
+        <w:sz w:val="20"/>
+      </w:rPr>
+    </w:lvl>
+    <w:lvl w:ilvl="7" w:tentative="1">
+      <w:start w:val="1"/>
+      <w:numFmt w:val="bullet"/>
+      <w:lvlText w:val=""/>
+      <w:lvlJc w:val="left"/>
+      <w:pPr>
+        <w:tabs>
+          <w:tab w:val="num" w:pos="5760"/>
+        </w:tabs>
+        <w:ind w:left="5760" w:hanging="360"/>
+      </w:pPr>
+      <w:rPr>
+        <w:rFonts w:ascii="Wingdings" w:hAnsi="Wingdings" w:hint="default"/>
+        <w:sz w:val="20"/>
+      </w:rPr>
+    </w:lvl>
+    <w:lvl w:ilvl="8" w:tentative="1">
+      <w:start w:val="1"/>
+      <w:numFmt w:val="bullet"/>
+      <w:lvlText w:val=""/>
+      <w:lvlJc w:val="left"/>
+      <w:pPr>
+        <w:tabs>
+          <w:tab w:val="num" w:pos="6480"/>
+        </w:tabs>
+        <w:ind w:left="6480" w:hanging="360"/>
+      </w:pPr>
+      <w:rPr>
+        <w:rFonts w:ascii="Wingdings" w:hAnsi="Wingdings" w:hint="default"/>
+        <w:sz w:val="20"/>
+      </w:rPr>
+    </w:lvl>
+  </w:abstractNum>
+  <w:abstractNum w:abstractNumId="3" w15:restartNumberingAfterBreak="0">
+    <w:nsid w:val="37531B88"/>
+    <w:multiLevelType w:val="multilevel"/>
+    <w:tmpl w:val="D1822374"/>
+    <w:lvl w:ilvl="0">
+      <w:start w:val="1"/>
+      <w:numFmt w:val="bullet"/>
+      <w:lvlText w:val=""/>
+      <w:lvlJc w:val="left"/>
+      <w:pPr>
+        <w:tabs>
+          <w:tab w:val="num" w:pos="720"/>
+        </w:tabs>
+        <w:ind w:left="720" w:hanging="360"/>
+      </w:pPr>
+      <w:rPr>
+        <w:rFonts w:ascii="Symbol" w:hAnsi="Symbol" w:hint="default"/>
+        <w:sz w:val="20"/>
+      </w:rPr>
+    </w:lvl>
+    <w:lvl w:ilvl="1" w:tentative="1">
+      <w:start w:val="1"/>
+      <w:numFmt w:val="bullet"/>
+      <w:lvlText w:val="o"/>
+      <w:lvlJc w:val="left"/>
+      <w:pPr>
+        <w:tabs>
+          <w:tab w:val="num" w:pos="1440"/>
+        </w:tabs>
+        <w:ind w:left="1440" w:hanging="360"/>
+      </w:pPr>
+      <w:rPr>
+        <w:rFonts w:ascii="Courier New" w:hAnsi="Courier New" w:hint="default"/>
+        <w:sz w:val="20"/>
+      </w:rPr>
+    </w:lvl>
+    <w:lvl w:ilvl="2" w:tentative="1">
+      <w:start w:val="1"/>
+      <w:numFmt w:val="bullet"/>
+      <w:lvlText w:val=""/>
+      <w:lvlJc w:val="left"/>
+      <w:pPr>
+        <w:tabs>
+          <w:tab w:val="num" w:pos="2160"/>
+        </w:tabs>
+        <w:ind w:left="2160" w:hanging="360"/>
+      </w:pPr>
+      <w:rPr>
+        <w:rFonts w:ascii="Wingdings" w:hAnsi="Wingdings" w:hint="default"/>
+        <w:sz w:val="20"/>
+      </w:rPr>
+    </w:lvl>
+    <w:lvl w:ilvl="3" w:tentative="1">
+      <w:start w:val="1"/>
+      <w:numFmt w:val="bullet"/>
+      <w:lvlText w:val=""/>
+      <w:lvlJc w:val="left"/>
+      <w:pPr>
+        <w:tabs>
+          <w:tab w:val="num" w:pos="2880"/>
+        </w:tabs>
+        <w:ind w:left="2880" w:hanging="360"/>
+      </w:pPr>
+      <w:rPr>
+        <w:rFonts w:ascii="Wingdings" w:hAnsi="Wingdings" w:hint="default"/>
+        <w:sz w:val="20"/>
+      </w:rPr>
+    </w:lvl>
+    <w:lvl w:ilvl="4" w:tentative="1">
+      <w:start w:val="1"/>
+      <w:numFmt w:val="bullet"/>
+      <w:lvlText w:val=""/>
+      <w:lvlJc w:val="left"/>
+      <w:pPr>
+        <w:tabs>
+          <w:tab w:val="num" w:pos="3600"/>
+        </w:tabs>
+        <w:ind w:left="3600" w:hanging="360"/>
+      </w:pPr>
+      <w:rPr>
+        <w:rFonts w:ascii="Wingdings" w:hAnsi="Wingdings" w:hint="default"/>
+        <w:sz w:val="20"/>
+      </w:rPr>
+    </w:lvl>
+    <w:lvl w:ilvl="5" w:tentative="1">
+      <w:start w:val="1"/>
+      <w:numFmt w:val="bullet"/>
+      <w:lvlText w:val=""/>
+      <w:lvlJc w:val="left"/>
+      <w:pPr>
+        <w:tabs>
+          <w:tab w:val="num" w:pos="4320"/>
+        </w:tabs>
+        <w:ind w:left="4320" w:hanging="360"/>
+      </w:pPr>
+      <w:rPr>
+        <w:rFonts w:ascii="Wingdings" w:hAnsi="Wingdings" w:hint="default"/>
+        <w:sz w:val="20"/>
+      </w:rPr>
+    </w:lvl>
+    <w:lvl w:ilvl="6" w:tentative="1">
+      <w:start w:val="1"/>
+      <w:numFmt w:val="bullet"/>
+      <w:lvlText w:val=""/>
+      <w:lvlJc w:val="left"/>
+      <w:pPr>
+        <w:tabs>
+          <w:tab w:val="num" w:pos="5040"/>
+        </w:tabs>
+        <w:ind w:left="5040" w:hanging="360"/>
+      </w:pPr>
+      <w:rPr>
+        <w:rFonts w:ascii="Wingdings" w:hAnsi="Wingdings" w:hint="default"/>
+        <w:sz w:val="20"/>
+      </w:rPr>
+    </w:lvl>
+    <w:lvl w:ilvl="7" w:tentative="1">
+      <w:start w:val="1"/>
+      <w:numFmt w:val="bullet"/>
+      <w:lvlText w:val=""/>
+      <w:lvlJc w:val="left"/>
+      <w:pPr>
+        <w:tabs>
+          <w:tab w:val="num" w:pos="5760"/>
+        </w:tabs>
+        <w:ind w:left="5760" w:hanging="360"/>
+      </w:pPr>
+      <w:rPr>
+        <w:rFonts w:ascii="Wingdings" w:hAnsi="Wingdings" w:hint="default"/>
+        <w:sz w:val="20"/>
+      </w:rPr>
+    </w:lvl>
+    <w:lvl w:ilvl="8" w:tentative="1">
+      <w:start w:val="1"/>
+      <w:numFmt w:val="bullet"/>
+      <w:lvlText w:val=""/>
+      <w:lvlJc w:val="left"/>
+      <w:pPr>
+        <w:tabs>
+          <w:tab w:val="num" w:pos="6480"/>
+        </w:tabs>
+        <w:ind w:left="6480" w:hanging="360"/>
+      </w:pPr>
+      <w:rPr>
+        <w:rFonts w:ascii="Wingdings" w:hAnsi="Wingdings" w:hint="default"/>
+        <w:sz w:val="20"/>
+      </w:rPr>
+    </w:lvl>
+  </w:abstractNum>
+  <w:abstractNum w:abstractNumId="4" w15:restartNumberingAfterBreak="0">
     <w:nsid w:val="37F157A4"/>
     <w:multiLevelType w:val="multilevel"/>
     <w:tmpl w:val="C38C8B06"/>
@@ -563,7 +1849,7 @@
       </w:rPr>
     </w:lvl>
   </w:abstractNum>
-  <w:abstractNum w:abstractNumId="1" w15:restartNumberingAfterBreak="0">
+  <w:abstractNum w:abstractNumId="5" w15:restartNumberingAfterBreak="0">
     <w:nsid w:val="42741430"/>
     <w:multiLevelType w:val="multilevel"/>
     <w:tmpl w:val="520CFF22"/>
@@ -676,7 +1962,454 @@
       </w:rPr>
     </w:lvl>
   </w:abstractNum>
-  <w:abstractNum w:abstractNumId="2" w15:restartNumberingAfterBreak="0">
+  <w:abstractNum w:abstractNumId="6" w15:restartNumberingAfterBreak="0">
+    <w:nsid w:val="44702E37"/>
+    <w:multiLevelType w:val="multilevel"/>
+    <w:tmpl w:val="605415BA"/>
+    <w:lvl w:ilvl="0">
+      <w:start w:val="1"/>
+      <w:numFmt w:val="bullet"/>
+      <w:lvlText w:val=""/>
+      <w:lvlJc w:val="left"/>
+      <w:pPr>
+        <w:tabs>
+          <w:tab w:val="num" w:pos="720"/>
+        </w:tabs>
+        <w:ind w:left="720" w:hanging="360"/>
+      </w:pPr>
+      <w:rPr>
+        <w:rFonts w:ascii="Symbol" w:hAnsi="Symbol" w:hint="default"/>
+        <w:sz w:val="20"/>
+      </w:rPr>
+    </w:lvl>
+    <w:lvl w:ilvl="1" w:tentative="1">
+      <w:start w:val="1"/>
+      <w:numFmt w:val="bullet"/>
+      <w:lvlText w:val="o"/>
+      <w:lvlJc w:val="left"/>
+      <w:pPr>
+        <w:tabs>
+          <w:tab w:val="num" w:pos="1440"/>
+        </w:tabs>
+        <w:ind w:left="1440" w:hanging="360"/>
+      </w:pPr>
+      <w:rPr>
+        <w:rFonts w:ascii="Courier New" w:hAnsi="Courier New" w:hint="default"/>
+        <w:sz w:val="20"/>
+      </w:rPr>
+    </w:lvl>
+    <w:lvl w:ilvl="2" w:tentative="1">
+      <w:start w:val="1"/>
+      <w:numFmt w:val="bullet"/>
+      <w:lvlText w:val=""/>
+      <w:lvlJc w:val="left"/>
+      <w:pPr>
+        <w:tabs>
+          <w:tab w:val="num" w:pos="2160"/>
+        </w:tabs>
+        <w:ind w:left="2160" w:hanging="360"/>
+      </w:pPr>
+      <w:rPr>
+        <w:rFonts w:ascii="Wingdings" w:hAnsi="Wingdings" w:hint="default"/>
+        <w:sz w:val="20"/>
+      </w:rPr>
+    </w:lvl>
+    <w:lvl w:ilvl="3" w:tentative="1">
+      <w:start w:val="1"/>
+      <w:numFmt w:val="bullet"/>
+      <w:lvlText w:val=""/>
+      <w:lvlJc w:val="left"/>
+      <w:pPr>
+        <w:tabs>
+          <w:tab w:val="num" w:pos="2880"/>
+        </w:tabs>
+        <w:ind w:left="2880" w:hanging="360"/>
+      </w:pPr>
+      <w:rPr>
+        <w:rFonts w:ascii="Wingdings" w:hAnsi="Wingdings" w:hint="default"/>
+        <w:sz w:val="20"/>
+      </w:rPr>
+    </w:lvl>
+    <w:lvl w:ilvl="4" w:tentative="1">
+      <w:start w:val="1"/>
+      <w:numFmt w:val="bullet"/>
+      <w:lvlText w:val=""/>
+      <w:lvlJc w:val="left"/>
+      <w:pPr>
+        <w:tabs>
+          <w:tab w:val="num" w:pos="3600"/>
+        </w:tabs>
+        <w:ind w:left="3600" w:hanging="360"/>
+      </w:pPr>
+      <w:rPr>
+        <w:rFonts w:ascii="Wingdings" w:hAnsi="Wingdings" w:hint="default"/>
+        <w:sz w:val="20"/>
+      </w:rPr>
+    </w:lvl>
+    <w:lvl w:ilvl="5" w:tentative="1">
+      <w:start w:val="1"/>
+      <w:numFmt w:val="bullet"/>
+      <w:lvlText w:val=""/>
+      <w:lvlJc w:val="left"/>
+      <w:pPr>
+        <w:tabs>
+          <w:tab w:val="num" w:pos="4320"/>
+        </w:tabs>
+        <w:ind w:left="4320" w:hanging="360"/>
+      </w:pPr>
+      <w:rPr>
+        <w:rFonts w:ascii="Wingdings" w:hAnsi="Wingdings" w:hint="default"/>
+        <w:sz w:val="20"/>
+      </w:rPr>
+    </w:lvl>
+    <w:lvl w:ilvl="6" w:tentative="1">
+      <w:start w:val="1"/>
+      <w:numFmt w:val="bullet"/>
+      <w:lvlText w:val=""/>
+      <w:lvlJc w:val="left"/>
+      <w:pPr>
+        <w:tabs>
+          <w:tab w:val="num" w:pos="5040"/>
+        </w:tabs>
+        <w:ind w:left="5040" w:hanging="360"/>
+      </w:pPr>
+      <w:rPr>
+        <w:rFonts w:ascii="Wingdings" w:hAnsi="Wingdings" w:hint="default"/>
+        <w:sz w:val="20"/>
+      </w:rPr>
+    </w:lvl>
+    <w:lvl w:ilvl="7" w:tentative="1">
+      <w:start w:val="1"/>
+      <w:numFmt w:val="bullet"/>
+      <w:lvlText w:val=""/>
+      <w:lvlJc w:val="left"/>
+      <w:pPr>
+        <w:tabs>
+          <w:tab w:val="num" w:pos="5760"/>
+        </w:tabs>
+        <w:ind w:left="5760" w:hanging="360"/>
+      </w:pPr>
+      <w:rPr>
+        <w:rFonts w:ascii="Wingdings" w:hAnsi="Wingdings" w:hint="default"/>
+        <w:sz w:val="20"/>
+      </w:rPr>
+    </w:lvl>
+    <w:lvl w:ilvl="8" w:tentative="1">
+      <w:start w:val="1"/>
+      <w:numFmt w:val="bullet"/>
+      <w:lvlText w:val=""/>
+      <w:lvlJc w:val="left"/>
+      <w:pPr>
+        <w:tabs>
+          <w:tab w:val="num" w:pos="6480"/>
+        </w:tabs>
+        <w:ind w:left="6480" w:hanging="360"/>
+      </w:pPr>
+      <w:rPr>
+        <w:rFonts w:ascii="Wingdings" w:hAnsi="Wingdings" w:hint="default"/>
+        <w:sz w:val="20"/>
+      </w:rPr>
+    </w:lvl>
+  </w:abstractNum>
+  <w:abstractNum w:abstractNumId="7" w15:restartNumberingAfterBreak="0">
+    <w:nsid w:val="56C169C9"/>
+    <w:multiLevelType w:val="multilevel"/>
+    <w:tmpl w:val="1E7CE9DE"/>
+    <w:lvl w:ilvl="0">
+      <w:start w:val="1"/>
+      <w:numFmt w:val="bullet"/>
+      <w:lvlText w:val=""/>
+      <w:lvlJc w:val="left"/>
+      <w:pPr>
+        <w:tabs>
+          <w:tab w:val="num" w:pos="720"/>
+        </w:tabs>
+        <w:ind w:left="720" w:hanging="360"/>
+      </w:pPr>
+      <w:rPr>
+        <w:rFonts w:ascii="Symbol" w:hAnsi="Symbol" w:hint="default"/>
+        <w:sz w:val="20"/>
+      </w:rPr>
+    </w:lvl>
+    <w:lvl w:ilvl="1" w:tentative="1">
+      <w:start w:val="1"/>
+      <w:numFmt w:val="bullet"/>
+      <w:lvlText w:val="o"/>
+      <w:lvlJc w:val="left"/>
+      <w:pPr>
+        <w:tabs>
+          <w:tab w:val="num" w:pos="1440"/>
+        </w:tabs>
+        <w:ind w:left="1440" w:hanging="360"/>
+      </w:pPr>
+      <w:rPr>
+        <w:rFonts w:ascii="Courier New" w:hAnsi="Courier New" w:hint="default"/>
+        <w:sz w:val="20"/>
+      </w:rPr>
+    </w:lvl>
+    <w:lvl w:ilvl="2" w:tentative="1">
+      <w:start w:val="1"/>
+      <w:numFmt w:val="bullet"/>
+      <w:lvlText w:val=""/>
+      <w:lvlJc w:val="left"/>
+      <w:pPr>
+        <w:tabs>
+          <w:tab w:val="num" w:pos="2160"/>
+        </w:tabs>
+        <w:ind w:left="2160" w:hanging="360"/>
+      </w:pPr>
+      <w:rPr>
+        <w:rFonts w:ascii="Wingdings" w:hAnsi="Wingdings" w:hint="default"/>
+        <w:sz w:val="20"/>
+      </w:rPr>
+    </w:lvl>
+    <w:lvl w:ilvl="3" w:tentative="1">
+      <w:start w:val="1"/>
+      <w:numFmt w:val="bullet"/>
+      <w:lvlText w:val=""/>
+      <w:lvlJc w:val="left"/>
+      <w:pPr>
+        <w:tabs>
+          <w:tab w:val="num" w:pos="2880"/>
+        </w:tabs>
+        <w:ind w:left="2880" w:hanging="360"/>
+      </w:pPr>
+      <w:rPr>
+        <w:rFonts w:ascii="Wingdings" w:hAnsi="Wingdings" w:hint="default"/>
+        <w:sz w:val="20"/>
+      </w:rPr>
+    </w:lvl>
+    <w:lvl w:ilvl="4" w:tentative="1">
+      <w:start w:val="1"/>
+      <w:numFmt w:val="bullet"/>
+      <w:lvlText w:val=""/>
+      <w:lvlJc w:val="left"/>
+      <w:pPr>
+        <w:tabs>
+          <w:tab w:val="num" w:pos="3600"/>
+        </w:tabs>
+        <w:ind w:left="3600" w:hanging="360"/>
+      </w:pPr>
+      <w:rPr>
+        <w:rFonts w:ascii="Wingdings" w:hAnsi="Wingdings" w:hint="default"/>
+        <w:sz w:val="20"/>
+      </w:rPr>
+    </w:lvl>
+    <w:lvl w:ilvl="5" w:tentative="1">
+      <w:start w:val="1"/>
+      <w:numFmt w:val="bullet"/>
+      <w:lvlText w:val=""/>
+      <w:lvlJc w:val="left"/>
+      <w:pPr>
+        <w:tabs>
+          <w:tab w:val="num" w:pos="4320"/>
+        </w:tabs>
+        <w:ind w:left="4320" w:hanging="360"/>
+      </w:pPr>
+      <w:rPr>
+        <w:rFonts w:ascii="Wingdings" w:hAnsi="Wingdings" w:hint="default"/>
+        <w:sz w:val="20"/>
+      </w:rPr>
+    </w:lvl>
+    <w:lvl w:ilvl="6" w:tentative="1">
+      <w:start w:val="1"/>
+      <w:numFmt w:val="bullet"/>
+      <w:lvlText w:val=""/>
+      <w:lvlJc w:val="left"/>
+      <w:pPr>
+        <w:tabs>
+          <w:tab w:val="num" w:pos="5040"/>
+        </w:tabs>
+        <w:ind w:left="5040" w:hanging="360"/>
+      </w:pPr>
+      <w:rPr>
+        <w:rFonts w:ascii="Wingdings" w:hAnsi="Wingdings" w:hint="default"/>
+        <w:sz w:val="20"/>
+      </w:rPr>
+    </w:lvl>
+    <w:lvl w:ilvl="7" w:tentative="1">
+      <w:start w:val="1"/>
+      <w:numFmt w:val="bullet"/>
+      <w:lvlText w:val=""/>
+      <w:lvlJc w:val="left"/>
+      <w:pPr>
+        <w:tabs>
+          <w:tab w:val="num" w:pos="5760"/>
+        </w:tabs>
+        <w:ind w:left="5760" w:hanging="360"/>
+      </w:pPr>
+      <w:rPr>
+        <w:rFonts w:ascii="Wingdings" w:hAnsi="Wingdings" w:hint="default"/>
+        <w:sz w:val="20"/>
+      </w:rPr>
+    </w:lvl>
+    <w:lvl w:ilvl="8" w:tentative="1">
+      <w:start w:val="1"/>
+      <w:numFmt w:val="bullet"/>
+      <w:lvlText w:val=""/>
+      <w:lvlJc w:val="left"/>
+      <w:pPr>
+        <w:tabs>
+          <w:tab w:val="num" w:pos="6480"/>
+        </w:tabs>
+        <w:ind w:left="6480" w:hanging="360"/>
+      </w:pPr>
+      <w:rPr>
+        <w:rFonts w:ascii="Wingdings" w:hAnsi="Wingdings" w:hint="default"/>
+        <w:sz w:val="20"/>
+      </w:rPr>
+    </w:lvl>
+  </w:abstractNum>
+  <w:abstractNum w:abstractNumId="8" w15:restartNumberingAfterBreak="0">
+    <w:nsid w:val="6C041E5D"/>
+    <w:multiLevelType w:val="multilevel"/>
+    <w:tmpl w:val="23A86288"/>
+    <w:lvl w:ilvl="0">
+      <w:start w:val="1"/>
+      <w:numFmt w:val="bullet"/>
+      <w:lvlText w:val=""/>
+      <w:lvlJc w:val="left"/>
+      <w:pPr>
+        <w:tabs>
+          <w:tab w:val="num" w:pos="720"/>
+        </w:tabs>
+        <w:ind w:left="720" w:hanging="360"/>
+      </w:pPr>
+      <w:rPr>
+        <w:rFonts w:ascii="Symbol" w:hAnsi="Symbol" w:hint="default"/>
+        <w:sz w:val="20"/>
+      </w:rPr>
+    </w:lvl>
+    <w:lvl w:ilvl="1" w:tentative="1">
+      <w:start w:val="1"/>
+      <w:numFmt w:val="bullet"/>
+      <w:lvlText w:val="o"/>
+      <w:lvlJc w:val="left"/>
+      <w:pPr>
+        <w:tabs>
+          <w:tab w:val="num" w:pos="1440"/>
+        </w:tabs>
+        <w:ind w:left="1440" w:hanging="360"/>
+      </w:pPr>
+      <w:rPr>
+        <w:rFonts w:ascii="Courier New" w:hAnsi="Courier New" w:hint="default"/>
+        <w:sz w:val="20"/>
+      </w:rPr>
+    </w:lvl>
+    <w:lvl w:ilvl="2" w:tentative="1">
+      <w:start w:val="1"/>
+      <w:numFmt w:val="bullet"/>
+      <w:lvlText w:val=""/>
+      <w:lvlJc w:val="left"/>
+      <w:pPr>
+        <w:tabs>
+          <w:tab w:val="num" w:pos="2160"/>
+        </w:tabs>
+        <w:ind w:left="2160" w:hanging="360"/>
+      </w:pPr>
+      <w:rPr>
+        <w:rFonts w:ascii="Wingdings" w:hAnsi="Wingdings" w:hint="default"/>
+        <w:sz w:val="20"/>
+      </w:rPr>
+    </w:lvl>
+    <w:lvl w:ilvl="3" w:tentative="1">
+      <w:start w:val="1"/>
+      <w:numFmt w:val="bullet"/>
+      <w:lvlText w:val=""/>
+      <w:lvlJc w:val="left"/>
+      <w:pPr>
+        <w:tabs>
+          <w:tab w:val="num" w:pos="2880"/>
+        </w:tabs>
+        <w:ind w:left="2880" w:hanging="360"/>
+      </w:pPr>
+      <w:rPr>
+        <w:rFonts w:ascii="Wingdings" w:hAnsi="Wingdings" w:hint="default"/>
+        <w:sz w:val="20"/>
+      </w:rPr>
+    </w:lvl>
+    <w:lvl w:ilvl="4" w:tentative="1">
+      <w:start w:val="1"/>
+      <w:numFmt w:val="bullet"/>
+      <w:lvlText w:val=""/>
+      <w:lvlJc w:val="left"/>
+      <w:pPr>
+        <w:tabs>
+          <w:tab w:val="num" w:pos="3600"/>
+        </w:tabs>
+        <w:ind w:left="3600" w:hanging="360"/>
+      </w:pPr>
+      <w:rPr>
+        <w:rFonts w:ascii="Wingdings" w:hAnsi="Wingdings" w:hint="default"/>
+        <w:sz w:val="20"/>
+      </w:rPr>
+    </w:lvl>
+    <w:lvl w:ilvl="5" w:tentative="1">
+      <w:start w:val="1"/>
+      <w:numFmt w:val="bullet"/>
+      <w:lvlText w:val=""/>
+      <w:lvlJc w:val="left"/>
+      <w:pPr>
+        <w:tabs>
+          <w:tab w:val="num" w:pos="4320"/>
+        </w:tabs>
+        <w:ind w:left="4320" w:hanging="360"/>
+      </w:pPr>
+      <w:rPr>
+        <w:rFonts w:ascii="Wingdings" w:hAnsi="Wingdings" w:hint="default"/>
+        <w:sz w:val="20"/>
+      </w:rPr>
+    </w:lvl>
+    <w:lvl w:ilvl="6" w:tentative="1">
+      <w:start w:val="1"/>
+      <w:numFmt w:val="bullet"/>
+      <w:lvlText w:val=""/>
+      <w:lvlJc w:val="left"/>
+      <w:pPr>
+        <w:tabs>
+          <w:tab w:val="num" w:pos="5040"/>
+        </w:tabs>
+        <w:ind w:left="5040" w:hanging="360"/>
+      </w:pPr>
+      <w:rPr>
+        <w:rFonts w:ascii="Wingdings" w:hAnsi="Wingdings" w:hint="default"/>
+        <w:sz w:val="20"/>
+      </w:rPr>
+    </w:lvl>
+    <w:lvl w:ilvl="7" w:tentative="1">
+      <w:start w:val="1"/>
+      <w:numFmt w:val="bullet"/>
+      <w:lvlText w:val=""/>
+      <w:lvlJc w:val="left"/>
+      <w:pPr>
+        <w:tabs>
+          <w:tab w:val="num" w:pos="5760"/>
+        </w:tabs>
+        <w:ind w:left="5760" w:hanging="360"/>
+      </w:pPr>
+      <w:rPr>
+        <w:rFonts w:ascii="Wingdings" w:hAnsi="Wingdings" w:hint="default"/>
+        <w:sz w:val="20"/>
+      </w:rPr>
+    </w:lvl>
+    <w:lvl w:ilvl="8" w:tentative="1">
+      <w:start w:val="1"/>
+      <w:numFmt w:val="bullet"/>
+      <w:lvlText w:val=""/>
+      <w:lvlJc w:val="left"/>
+      <w:pPr>
+        <w:tabs>
+          <w:tab w:val="num" w:pos="6480"/>
+        </w:tabs>
+        <w:ind w:left="6480" w:hanging="360"/>
+      </w:pPr>
+      <w:rPr>
+        <w:rFonts w:ascii="Wingdings" w:hAnsi="Wingdings" w:hint="default"/>
+        <w:sz w:val="20"/>
+      </w:rPr>
+    </w:lvl>
+  </w:abstractNum>
+  <w:abstractNum w:abstractNumId="9" w15:restartNumberingAfterBreak="0">
     <w:nsid w:val="6E4641FD"/>
     <w:multiLevelType w:val="multilevel"/>
     <w:tmpl w:val="7960C2A2"/>
@@ -789,14 +2522,339 @@
       </w:rPr>
     </w:lvl>
   </w:abstractNum>
+  <w:abstractNum w:abstractNumId="10" w15:restartNumberingAfterBreak="0">
+    <w:nsid w:val="7C3675D7"/>
+    <w:multiLevelType w:val="multilevel"/>
+    <w:tmpl w:val="1D3AA212"/>
+    <w:lvl w:ilvl="0">
+      <w:start w:val="1"/>
+      <w:numFmt w:val="bullet"/>
+      <w:lvlText w:val=""/>
+      <w:lvlJc w:val="left"/>
+      <w:pPr>
+        <w:tabs>
+          <w:tab w:val="num" w:pos="720"/>
+        </w:tabs>
+        <w:ind w:left="720" w:hanging="360"/>
+      </w:pPr>
+      <w:rPr>
+        <w:rFonts w:ascii="Symbol" w:hAnsi="Symbol" w:hint="default"/>
+        <w:sz w:val="20"/>
+      </w:rPr>
+    </w:lvl>
+    <w:lvl w:ilvl="1" w:tentative="1">
+      <w:start w:val="1"/>
+      <w:numFmt w:val="bullet"/>
+      <w:lvlText w:val="o"/>
+      <w:lvlJc w:val="left"/>
+      <w:pPr>
+        <w:tabs>
+          <w:tab w:val="num" w:pos="1440"/>
+        </w:tabs>
+        <w:ind w:left="1440" w:hanging="360"/>
+      </w:pPr>
+      <w:rPr>
+        <w:rFonts w:ascii="Courier New" w:hAnsi="Courier New" w:hint="default"/>
+        <w:sz w:val="20"/>
+      </w:rPr>
+    </w:lvl>
+    <w:lvl w:ilvl="2" w:tentative="1">
+      <w:start w:val="1"/>
+      <w:numFmt w:val="bullet"/>
+      <w:lvlText w:val=""/>
+      <w:lvlJc w:val="left"/>
+      <w:pPr>
+        <w:tabs>
+          <w:tab w:val="num" w:pos="2160"/>
+        </w:tabs>
+        <w:ind w:left="2160" w:hanging="360"/>
+      </w:pPr>
+      <w:rPr>
+        <w:rFonts w:ascii="Wingdings" w:hAnsi="Wingdings" w:hint="default"/>
+        <w:sz w:val="20"/>
+      </w:rPr>
+    </w:lvl>
+    <w:lvl w:ilvl="3" w:tentative="1">
+      <w:start w:val="1"/>
+      <w:numFmt w:val="bullet"/>
+      <w:lvlText w:val=""/>
+      <w:lvlJc w:val="left"/>
+      <w:pPr>
+        <w:tabs>
+          <w:tab w:val="num" w:pos="2880"/>
+        </w:tabs>
+        <w:ind w:left="2880" w:hanging="360"/>
+      </w:pPr>
+      <w:rPr>
+        <w:rFonts w:ascii="Wingdings" w:hAnsi="Wingdings" w:hint="default"/>
+        <w:sz w:val="20"/>
+      </w:rPr>
+    </w:lvl>
+    <w:lvl w:ilvl="4" w:tentative="1">
+      <w:start w:val="1"/>
+      <w:numFmt w:val="bullet"/>
+      <w:lvlText w:val=""/>
+      <w:lvlJc w:val="left"/>
+      <w:pPr>
+        <w:tabs>
+          <w:tab w:val="num" w:pos="3600"/>
+        </w:tabs>
+        <w:ind w:left="3600" w:hanging="360"/>
+      </w:pPr>
+      <w:rPr>
+        <w:rFonts w:ascii="Wingdings" w:hAnsi="Wingdings" w:hint="default"/>
+        <w:sz w:val="20"/>
+      </w:rPr>
+    </w:lvl>
+    <w:lvl w:ilvl="5" w:tentative="1">
+      <w:start w:val="1"/>
+      <w:numFmt w:val="bullet"/>
+      <w:lvlText w:val=""/>
+      <w:lvlJc w:val="left"/>
+      <w:pPr>
+        <w:tabs>
+          <w:tab w:val="num" w:pos="4320"/>
+        </w:tabs>
+        <w:ind w:left="4320" w:hanging="360"/>
+      </w:pPr>
+      <w:rPr>
+        <w:rFonts w:ascii="Wingdings" w:hAnsi="Wingdings" w:hint="default"/>
+        <w:sz w:val="20"/>
+      </w:rPr>
+    </w:lvl>
+    <w:lvl w:ilvl="6" w:tentative="1">
+      <w:start w:val="1"/>
+      <w:numFmt w:val="bullet"/>
+      <w:lvlText w:val=""/>
+      <w:lvlJc w:val="left"/>
+      <w:pPr>
+        <w:tabs>
+          <w:tab w:val="num" w:pos="5040"/>
+        </w:tabs>
+        <w:ind w:left="5040" w:hanging="360"/>
+      </w:pPr>
+      <w:rPr>
+        <w:rFonts w:ascii="Wingdings" w:hAnsi="Wingdings" w:hint="default"/>
+        <w:sz w:val="20"/>
+      </w:rPr>
+    </w:lvl>
+    <w:lvl w:ilvl="7" w:tentative="1">
+      <w:start w:val="1"/>
+      <w:numFmt w:val="bullet"/>
+      <w:lvlText w:val=""/>
+      <w:lvlJc w:val="left"/>
+      <w:pPr>
+        <w:tabs>
+          <w:tab w:val="num" w:pos="5760"/>
+        </w:tabs>
+        <w:ind w:left="5760" w:hanging="360"/>
+      </w:pPr>
+      <w:rPr>
+        <w:rFonts w:ascii="Wingdings" w:hAnsi="Wingdings" w:hint="default"/>
+        <w:sz w:val="20"/>
+      </w:rPr>
+    </w:lvl>
+    <w:lvl w:ilvl="8" w:tentative="1">
+      <w:start w:val="1"/>
+      <w:numFmt w:val="bullet"/>
+      <w:lvlText w:val=""/>
+      <w:lvlJc w:val="left"/>
+      <w:pPr>
+        <w:tabs>
+          <w:tab w:val="num" w:pos="6480"/>
+        </w:tabs>
+        <w:ind w:left="6480" w:hanging="360"/>
+      </w:pPr>
+      <w:rPr>
+        <w:rFonts w:ascii="Wingdings" w:hAnsi="Wingdings" w:hint="default"/>
+        <w:sz w:val="20"/>
+      </w:rPr>
+    </w:lvl>
+  </w:abstractNum>
+  <w:abstractNum w:abstractNumId="11" w15:restartNumberingAfterBreak="0">
+    <w:nsid w:val="7D6153B5"/>
+    <w:multiLevelType w:val="multilevel"/>
+    <w:tmpl w:val="3716901A"/>
+    <w:lvl w:ilvl="0">
+      <w:start w:val="1"/>
+      <w:numFmt w:val="bullet"/>
+      <w:lvlText w:val=""/>
+      <w:lvlJc w:val="left"/>
+      <w:pPr>
+        <w:tabs>
+          <w:tab w:val="num" w:pos="720"/>
+        </w:tabs>
+        <w:ind w:left="720" w:hanging="360"/>
+      </w:pPr>
+      <w:rPr>
+        <w:rFonts w:ascii="Symbol" w:hAnsi="Symbol" w:hint="default"/>
+        <w:sz w:val="20"/>
+      </w:rPr>
+    </w:lvl>
+    <w:lvl w:ilvl="1" w:tentative="1">
+      <w:start w:val="1"/>
+      <w:numFmt w:val="bullet"/>
+      <w:lvlText w:val="o"/>
+      <w:lvlJc w:val="left"/>
+      <w:pPr>
+        <w:tabs>
+          <w:tab w:val="num" w:pos="1440"/>
+        </w:tabs>
+        <w:ind w:left="1440" w:hanging="360"/>
+      </w:pPr>
+      <w:rPr>
+        <w:rFonts w:ascii="Courier New" w:hAnsi="Courier New" w:hint="default"/>
+        <w:sz w:val="20"/>
+      </w:rPr>
+    </w:lvl>
+    <w:lvl w:ilvl="2" w:tentative="1">
+      <w:start w:val="1"/>
+      <w:numFmt w:val="bullet"/>
+      <w:lvlText w:val=""/>
+      <w:lvlJc w:val="left"/>
+      <w:pPr>
+        <w:tabs>
+          <w:tab w:val="num" w:pos="2160"/>
+        </w:tabs>
+        <w:ind w:left="2160" w:hanging="360"/>
+      </w:pPr>
+      <w:rPr>
+        <w:rFonts w:ascii="Wingdings" w:hAnsi="Wingdings" w:hint="default"/>
+        <w:sz w:val="20"/>
+      </w:rPr>
+    </w:lvl>
+    <w:lvl w:ilvl="3" w:tentative="1">
+      <w:start w:val="1"/>
+      <w:numFmt w:val="bullet"/>
+      <w:lvlText w:val=""/>
+      <w:lvlJc w:val="left"/>
+      <w:pPr>
+        <w:tabs>
+          <w:tab w:val="num" w:pos="2880"/>
+        </w:tabs>
+        <w:ind w:left="2880" w:hanging="360"/>
+      </w:pPr>
+      <w:rPr>
+        <w:rFonts w:ascii="Wingdings" w:hAnsi="Wingdings" w:hint="default"/>
+        <w:sz w:val="20"/>
+      </w:rPr>
+    </w:lvl>
+    <w:lvl w:ilvl="4" w:tentative="1">
+      <w:start w:val="1"/>
+      <w:numFmt w:val="bullet"/>
+      <w:lvlText w:val=""/>
+      <w:lvlJc w:val="left"/>
+      <w:pPr>
+        <w:tabs>
+          <w:tab w:val="num" w:pos="3600"/>
+        </w:tabs>
+        <w:ind w:left="3600" w:hanging="360"/>
+      </w:pPr>
+      <w:rPr>
+        <w:rFonts w:ascii="Wingdings" w:hAnsi="Wingdings" w:hint="default"/>
+        <w:sz w:val="20"/>
+      </w:rPr>
+    </w:lvl>
+    <w:lvl w:ilvl="5" w:tentative="1">
+      <w:start w:val="1"/>
+      <w:numFmt w:val="bullet"/>
+      <w:lvlText w:val=""/>
+      <w:lvlJc w:val="left"/>
+      <w:pPr>
+        <w:tabs>
+          <w:tab w:val="num" w:pos="4320"/>
+        </w:tabs>
+        <w:ind w:left="4320" w:hanging="360"/>
+      </w:pPr>
+      <w:rPr>
+        <w:rFonts w:ascii="Wingdings" w:hAnsi="Wingdings" w:hint="default"/>
+        <w:sz w:val="20"/>
+      </w:rPr>
+    </w:lvl>
+    <w:lvl w:ilvl="6" w:tentative="1">
+      <w:start w:val="1"/>
+      <w:numFmt w:val="bullet"/>
+      <w:lvlText w:val=""/>
+      <w:lvlJc w:val="left"/>
+      <w:pPr>
+        <w:tabs>
+          <w:tab w:val="num" w:pos="5040"/>
+        </w:tabs>
+        <w:ind w:left="5040" w:hanging="360"/>
+      </w:pPr>
+      <w:rPr>
+        <w:rFonts w:ascii="Wingdings" w:hAnsi="Wingdings" w:hint="default"/>
+        <w:sz w:val="20"/>
+      </w:rPr>
+    </w:lvl>
+    <w:lvl w:ilvl="7" w:tentative="1">
+      <w:start w:val="1"/>
+      <w:numFmt w:val="bullet"/>
+      <w:lvlText w:val=""/>
+      <w:lvlJc w:val="left"/>
+      <w:pPr>
+        <w:tabs>
+          <w:tab w:val="num" w:pos="5760"/>
+        </w:tabs>
+        <w:ind w:left="5760" w:hanging="360"/>
+      </w:pPr>
+      <w:rPr>
+        <w:rFonts w:ascii="Wingdings" w:hAnsi="Wingdings" w:hint="default"/>
+        <w:sz w:val="20"/>
+      </w:rPr>
+    </w:lvl>
+    <w:lvl w:ilvl="8" w:tentative="1">
+      <w:start w:val="1"/>
+      <w:numFmt w:val="bullet"/>
+      <w:lvlText w:val=""/>
+      <w:lvlJc w:val="left"/>
+      <w:pPr>
+        <w:tabs>
+          <w:tab w:val="num" w:pos="6480"/>
+        </w:tabs>
+        <w:ind w:left="6480" w:hanging="360"/>
+      </w:pPr>
+      <w:rPr>
+        <w:rFonts w:ascii="Wingdings" w:hAnsi="Wingdings" w:hint="default"/>
+        <w:sz w:val="20"/>
+      </w:rPr>
+    </w:lvl>
+  </w:abstractNum>
   <w:num w:numId="1" w16cid:durableId="852109501">
-    <w:abstractNumId w:val="0"/>
+    <w:abstractNumId w:val="4"/>
   </w:num>
   <w:num w:numId="2" w16cid:durableId="514535400">
+    <w:abstractNumId w:val="5"/>
+  </w:num>
+  <w:num w:numId="3" w16cid:durableId="1608539149">
+    <w:abstractNumId w:val="9"/>
+  </w:num>
+  <w:num w:numId="4" w16cid:durableId="431710673">
+    <w:abstractNumId w:val="10"/>
+  </w:num>
+  <w:num w:numId="5" w16cid:durableId="1223643157">
+    <w:abstractNumId w:val="7"/>
+  </w:num>
+  <w:num w:numId="6" w16cid:durableId="1866406554">
+    <w:abstractNumId w:val="11"/>
+  </w:num>
+  <w:num w:numId="7" w16cid:durableId="1314263008">
     <w:abstractNumId w:val="1"/>
   </w:num>
-  <w:num w:numId="3" w16cid:durableId="1608539149">
+  <w:num w:numId="8" w16cid:durableId="763377211">
+    <w:abstractNumId w:val="3"/>
+  </w:num>
+  <w:num w:numId="9" w16cid:durableId="1600601586">
+    <w:abstractNumId w:val="6"/>
+  </w:num>
+  <w:num w:numId="10" w16cid:durableId="1379469945">
     <w:abstractNumId w:val="2"/>
+  </w:num>
+  <w:num w:numId="11" w16cid:durableId="883636578">
+    <w:abstractNumId w:val="8"/>
+  </w:num>
+  <w:num w:numId="12" w16cid:durableId="716707065">
+    <w:abstractNumId w:val="0"/>
   </w:num>
 </w:numbering>
 </file>
@@ -1199,6 +3257,7 @@
   <w:style w:type="paragraph" w:default="1" w:styleId="a">
     <w:name w:val="Normal"/>
     <w:qFormat/>
+    <w:rsid w:val="00D407F0"/>
   </w:style>
   <w:style w:type="paragraph" w:styleId="1">
     <w:name w:val="heading 1"/>
@@ -1317,7 +3376,6 @@
   <w:style w:type="character" w:default="1" w:styleId="a0">
     <w:name w:val="Default Paragraph Font"/>
     <w:uiPriority w:val="1"/>
-    <w:semiHidden/>
     <w:unhideWhenUsed/>
   </w:style>
   <w:style w:type="table" w:default="1" w:styleId="a1">

--- a/other/journal.docx
+++ b/other/journal.docx
@@ -66,43 +66,7 @@
           <w:bCs/>
           <w:lang w:val="el-GR"/>
         </w:rPr>
-        <w:t xml:space="preserve">1. </w:t>
-      </w:r>
-      <w:proofErr w:type="spellStart"/>
-      <w:r>
-        <w:rPr>
-          <w:b/>
-          <w:bCs/>
-          <w:lang w:val="el-GR"/>
-        </w:rPr>
-        <w:t>Issues</w:t>
-      </w:r>
-      <w:proofErr w:type="spellEnd"/>
-      <w:r>
-        <w:rPr>
-          <w:b/>
-          <w:bCs/>
-          <w:lang w:val="el-GR"/>
-        </w:rPr>
-        <w:t xml:space="preserve"> </w:t>
-      </w:r>
-      <w:proofErr w:type="spellStart"/>
-      <w:r>
-        <w:rPr>
-          <w:b/>
-          <w:bCs/>
-          <w:lang w:val="el-GR"/>
-        </w:rPr>
-        <w:t>Discussed</w:t>
-      </w:r>
-      <w:proofErr w:type="spellEnd"/>
-      <w:r>
-        <w:rPr>
-          <w:b/>
-          <w:bCs/>
-          <w:lang w:val="el-GR"/>
-        </w:rPr>
-        <w:t>:</w:t>
+        <w:t>1. Issues Discussed:</w:t>
       </w:r>
     </w:p>
     <w:p>
@@ -220,43 +184,7 @@
           <w:bCs/>
           <w:lang w:val="el-GR"/>
         </w:rPr>
-        <w:t xml:space="preserve">2. </w:t>
-      </w:r>
-      <w:proofErr w:type="spellStart"/>
-      <w:r>
-        <w:rPr>
-          <w:b/>
-          <w:bCs/>
-          <w:lang w:val="el-GR"/>
-        </w:rPr>
-        <w:t>Decisions</w:t>
-      </w:r>
-      <w:proofErr w:type="spellEnd"/>
-      <w:r>
-        <w:rPr>
-          <w:b/>
-          <w:bCs/>
-          <w:lang w:val="el-GR"/>
-        </w:rPr>
-        <w:t xml:space="preserve"> </w:t>
-      </w:r>
-      <w:proofErr w:type="spellStart"/>
-      <w:r>
-        <w:rPr>
-          <w:b/>
-          <w:bCs/>
-          <w:lang w:val="el-GR"/>
-        </w:rPr>
-        <w:t>Made</w:t>
-      </w:r>
-      <w:proofErr w:type="spellEnd"/>
-      <w:r>
-        <w:rPr>
-          <w:b/>
-          <w:bCs/>
-          <w:lang w:val="el-GR"/>
-        </w:rPr>
-        <w:t>:</w:t>
+        <w:t>2. Decisions Made:</w:t>
       </w:r>
     </w:p>
     <w:p>
@@ -410,7 +338,7 @@
           <w:lang w:val="el-GR"/>
         </w:rPr>
         <w:pict w14:anchorId="6BFD3A2E">
-          <v:rect id="_x0000_i1037" style="width:0;height:1.5pt" o:hralign="center" o:hrstd="t" o:hr="t" fillcolor="#a0a0a0" stroked="f"/>
+          <v:rect id="_x0000_i1025" style="width:0;height:1.5pt" o:hralign="center" o:hrstd="t" o:hr="t" fillcolor="#a0a0a0" stroked="f"/>
         </w:pict>
       </w:r>
     </w:p>
@@ -478,43 +406,7 @@
           <w:bCs/>
           <w:lang w:val="el-GR"/>
         </w:rPr>
-        <w:t xml:space="preserve">1. </w:t>
-      </w:r>
-      <w:proofErr w:type="spellStart"/>
-      <w:r>
-        <w:rPr>
-          <w:b/>
-          <w:bCs/>
-          <w:lang w:val="el-GR"/>
-        </w:rPr>
-        <w:t>Issues</w:t>
-      </w:r>
-      <w:proofErr w:type="spellEnd"/>
-      <w:r>
-        <w:rPr>
-          <w:b/>
-          <w:bCs/>
-          <w:lang w:val="el-GR"/>
-        </w:rPr>
-        <w:t xml:space="preserve"> </w:t>
-      </w:r>
-      <w:proofErr w:type="spellStart"/>
-      <w:r>
-        <w:rPr>
-          <w:b/>
-          <w:bCs/>
-          <w:lang w:val="el-GR"/>
-        </w:rPr>
-        <w:t>Discussed</w:t>
-      </w:r>
-      <w:proofErr w:type="spellEnd"/>
-      <w:r>
-        <w:rPr>
-          <w:b/>
-          <w:bCs/>
-          <w:lang w:val="el-GR"/>
-        </w:rPr>
-        <w:t>:</w:t>
+        <w:t>1. Issues Discussed:</w:t>
       </w:r>
     </w:p>
     <w:p>
@@ -593,43 +485,7 @@
           <w:bCs/>
           <w:lang w:val="el-GR"/>
         </w:rPr>
-        <w:t xml:space="preserve">2. </w:t>
-      </w:r>
-      <w:proofErr w:type="spellStart"/>
-      <w:r>
-        <w:rPr>
-          <w:b/>
-          <w:bCs/>
-          <w:lang w:val="el-GR"/>
-        </w:rPr>
-        <w:t>Decisions</w:t>
-      </w:r>
-      <w:proofErr w:type="spellEnd"/>
-      <w:r>
-        <w:rPr>
-          <w:b/>
-          <w:bCs/>
-          <w:lang w:val="el-GR"/>
-        </w:rPr>
-        <w:t xml:space="preserve"> </w:t>
-      </w:r>
-      <w:proofErr w:type="spellStart"/>
-      <w:r>
-        <w:rPr>
-          <w:b/>
-          <w:bCs/>
-          <w:lang w:val="el-GR"/>
-        </w:rPr>
-        <w:t>Made</w:t>
-      </w:r>
-      <w:proofErr w:type="spellEnd"/>
-      <w:r>
-        <w:rPr>
-          <w:b/>
-          <w:bCs/>
-          <w:lang w:val="el-GR"/>
-        </w:rPr>
-        <w:t>:</w:t>
+        <w:t>2. Decisions Made:</w:t>
       </w:r>
     </w:p>
     <w:p>
@@ -758,7 +614,7 @@
           <w:lang w:val="el-GR"/>
         </w:rPr>
         <w:pict w14:anchorId="6CADDC89">
-          <v:rect id="_x0000_i1038" style="width:0;height:1.5pt" o:hralign="center" o:hrstd="t" o:hr="t" fillcolor="#a0a0a0" stroked="f"/>
+          <v:rect id="_x0000_i1026" style="width:0;height:1.5pt" o:hralign="center" o:hrstd="t" o:hr="t" fillcolor="#a0a0a0" stroked="f"/>
         </w:pict>
       </w:r>
     </w:p>
@@ -826,43 +682,7 @@
           <w:bCs/>
           <w:lang w:val="el-GR"/>
         </w:rPr>
-        <w:t xml:space="preserve">1. </w:t>
-      </w:r>
-      <w:proofErr w:type="spellStart"/>
-      <w:r>
-        <w:rPr>
-          <w:b/>
-          <w:bCs/>
-          <w:lang w:val="el-GR"/>
-        </w:rPr>
-        <w:t>Issues</w:t>
-      </w:r>
-      <w:proofErr w:type="spellEnd"/>
-      <w:r>
-        <w:rPr>
-          <w:b/>
-          <w:bCs/>
-          <w:lang w:val="el-GR"/>
-        </w:rPr>
-        <w:t xml:space="preserve"> </w:t>
-      </w:r>
-      <w:proofErr w:type="spellStart"/>
-      <w:r>
-        <w:rPr>
-          <w:b/>
-          <w:bCs/>
-          <w:lang w:val="el-GR"/>
-        </w:rPr>
-        <w:t>Discussed</w:t>
-      </w:r>
-      <w:proofErr w:type="spellEnd"/>
-      <w:r>
-        <w:rPr>
-          <w:b/>
-          <w:bCs/>
-          <w:lang w:val="el-GR"/>
-        </w:rPr>
-        <w:t>:</w:t>
+        <w:t>1. Issues Discussed:</w:t>
       </w:r>
     </w:p>
     <w:p>
@@ -928,43 +748,7 @@
           <w:bCs/>
           <w:lang w:val="el-GR"/>
         </w:rPr>
-        <w:t xml:space="preserve">2. </w:t>
-      </w:r>
-      <w:proofErr w:type="spellStart"/>
-      <w:r>
-        <w:rPr>
-          <w:b/>
-          <w:bCs/>
-          <w:lang w:val="el-GR"/>
-        </w:rPr>
-        <w:t>Decisions</w:t>
-      </w:r>
-      <w:proofErr w:type="spellEnd"/>
-      <w:r>
-        <w:rPr>
-          <w:b/>
-          <w:bCs/>
-          <w:lang w:val="el-GR"/>
-        </w:rPr>
-        <w:t xml:space="preserve"> </w:t>
-      </w:r>
-      <w:proofErr w:type="spellStart"/>
-      <w:r>
-        <w:rPr>
-          <w:b/>
-          <w:bCs/>
-          <w:lang w:val="el-GR"/>
-        </w:rPr>
-        <w:t>Made</w:t>
-      </w:r>
-      <w:proofErr w:type="spellEnd"/>
-      <w:r>
-        <w:rPr>
-          <w:b/>
-          <w:bCs/>
-          <w:lang w:val="el-GR"/>
-        </w:rPr>
-        <w:t>:</w:t>
+        <w:t>2. Decisions Made:</w:t>
       </w:r>
     </w:p>
     <w:p>
@@ -1120,6 +904,890 @@
         </w:rPr>
         <w:t xml:space="preserve"> Finalize the GitHub integration and check for broken links.</w:t>
       </w:r>
+    </w:p>
+    <w:p>
+      <w:pPr>
+        <w:ind w:left="720"/>
+        <w:rPr>
+          <w:b/>
+          <w:bCs/>
+          <w:lang w:val="en-US"/>
+        </w:rPr>
+      </w:pPr>
+    </w:p>
+    <w:p>
+      <w:pPr>
+        <w:ind w:left="720"/>
+        <w:rPr>
+          <w:b/>
+          <w:bCs/>
+          <w:lang w:val="en-US"/>
+        </w:rPr>
+      </w:pPr>
+      <w:r>
+        <w:rPr>
+          <w:lang w:val="el-GR"/>
+        </w:rPr>
+        <w:pict w14:anchorId="7F51E850">
+          <v:rect id="_x0000_i1043" style="width:0;height:1.5pt" o:hralign="center" o:hrstd="t" o:hr="t" fillcolor="#a0a0a0" stroked="f"/>
+        </w:pict>
+      </w:r>
+    </w:p>
+    <w:p>
+      <w:pPr>
+        <w:ind w:left="720"/>
+        <w:rPr>
+          <w:b/>
+          <w:bCs/>
+          <w:lang w:val="en-US"/>
+        </w:rPr>
+      </w:pPr>
+      <w:r>
+        <w:rPr>
+          <w:b/>
+          <w:bCs/>
+          <w:lang w:val="en-US"/>
+        </w:rPr>
+        <w:t>Meeting Journal - Entry #4</w:t>
+      </w:r>
+    </w:p>
+    <w:p>
+      <w:pPr>
+        <w:ind w:left="720"/>
+        <w:rPr>
+          <w:lang w:val="en-US"/>
+        </w:rPr>
+      </w:pPr>
+      <w:r>
+        <w:rPr>
+          <w:b/>
+          <w:bCs/>
+          <w:lang w:val="en-US"/>
+        </w:rPr>
+        <w:t>Date:</w:t>
+      </w:r>
+      <w:r>
+        <w:rPr>
+          <w:lang w:val="en-US"/>
+        </w:rPr>
+        <w:t xml:space="preserve"> 09/12/2025 (Week 7) </w:t>
+      </w:r>
+      <w:r>
+        <w:rPr>
+          <w:b/>
+          <w:bCs/>
+          <w:lang w:val="en-US"/>
+        </w:rPr>
+        <w:t>Attendees:</w:t>
+      </w:r>
+      <w:r>
+        <w:rPr>
+          <w:lang w:val="en-US"/>
+        </w:rPr>
+        <w:t xml:space="preserve"> Marina (Leader), Georgia, Mary, Dimitris, Kostantinos.</w:t>
+      </w:r>
+    </w:p>
+    <w:p>
+      <w:pPr>
+        <w:ind w:left="720"/>
+        <w:rPr>
+          <w:lang w:val="el-GR"/>
+        </w:rPr>
+      </w:pPr>
+      <w:r>
+        <w:rPr>
+          <w:b/>
+          <w:bCs/>
+          <w:lang w:val="el-GR"/>
+        </w:rPr>
+        <w:t>1. Issues Discussed:</w:t>
+      </w:r>
+    </w:p>
+    <w:p>
+      <w:pPr>
+        <w:numPr>
+          <w:ilvl w:val="0"/>
+          <w:numId w:val="13"/>
+        </w:numPr>
+        <w:rPr>
+          <w:lang w:val="en-US"/>
+        </w:rPr>
+      </w:pPr>
+      <w:r>
+        <w:rPr>
+          <w:b/>
+          <w:bCs/>
+          <w:lang w:val="en-US"/>
+        </w:rPr>
+        <w:t>CSS &amp; Design Consistency:</w:t>
+      </w:r>
+      <w:r>
+        <w:rPr>
+          <w:lang w:val="en-US"/>
+        </w:rPr>
+        <w:t xml:space="preserve"> We reviewed the initial look of the website. The team felt the layout was too "tight," so we discussed adding more whitespace and using a cleaner font (Outfit).</w:t>
+      </w:r>
+    </w:p>
+    <w:p>
+      <w:pPr>
+        <w:numPr>
+          <w:ilvl w:val="0"/>
+          <w:numId w:val="13"/>
+        </w:numPr>
+        <w:rPr>
+          <w:lang w:val="en-US"/>
+        </w:rPr>
+      </w:pPr>
+      <w:r>
+        <w:rPr>
+          <w:b/>
+          <w:bCs/>
+          <w:lang w:val="en-US"/>
+        </w:rPr>
+        <w:t>Navigation Problems:</w:t>
+      </w:r>
+      <w:r>
+        <w:rPr>
+          <w:lang w:val="en-US"/>
+        </w:rPr>
+        <w:t xml:space="preserve"> We noticed that users could get "stuck" inside a module (e.g., inside Energy) without an easy way to jump to Waste or Transport.</w:t>
+      </w:r>
+    </w:p>
+    <w:p>
+      <w:pPr>
+        <w:numPr>
+          <w:ilvl w:val="0"/>
+          <w:numId w:val="13"/>
+        </w:numPr>
+        <w:rPr>
+          <w:lang w:val="en-US"/>
+        </w:rPr>
+      </w:pPr>
+      <w:r>
+        <w:rPr>
+          <w:b/>
+          <w:bCs/>
+          <w:lang w:val="en-US"/>
+        </w:rPr>
+        <w:t>Mobile Responsiveness:</w:t>
+      </w:r>
+      <w:r>
+        <w:rPr>
+          <w:lang w:val="en-US"/>
+        </w:rPr>
+        <w:t xml:space="preserve"> We verified that the site needs to work on mobile phones since the handout requires "Ease of use."</w:t>
+      </w:r>
+    </w:p>
+    <w:p>
+      <w:pPr>
+        <w:ind w:left="720"/>
+        <w:rPr>
+          <w:lang w:val="el-GR"/>
+        </w:rPr>
+      </w:pPr>
+      <w:r>
+        <w:rPr>
+          <w:b/>
+          <w:bCs/>
+          <w:lang w:val="el-GR"/>
+        </w:rPr>
+        <w:t>2. Decisions Made:</w:t>
+      </w:r>
+    </w:p>
+    <w:p>
+      <w:pPr>
+        <w:numPr>
+          <w:ilvl w:val="0"/>
+          <w:numId w:val="14"/>
+        </w:numPr>
+        <w:rPr>
+          <w:lang w:val="en-US"/>
+        </w:rPr>
+      </w:pPr>
+      <w:r>
+        <w:rPr>
+          <w:b/>
+          <w:bCs/>
+          <w:lang w:val="en-US"/>
+        </w:rPr>
+        <w:t>Menu Upgrade:</w:t>
+      </w:r>
+      <w:r>
+        <w:rPr>
+          <w:lang w:val="en-US"/>
+        </w:rPr>
+        <w:t xml:space="preserve"> I (Marina) will upgrade the simple navigation bar to a </w:t>
+      </w:r>
+      <w:r>
+        <w:rPr>
+          <w:b/>
+          <w:bCs/>
+          <w:lang w:val="en-US"/>
+        </w:rPr>
+        <w:t>Dropdown Menu</w:t>
+      </w:r>
+      <w:r>
+        <w:rPr>
+          <w:lang w:val="en-US"/>
+        </w:rPr>
+        <w:t xml:space="preserve"> structure so users can access any page from anywhere.</w:t>
+      </w:r>
+    </w:p>
+    <w:p>
+      <w:pPr>
+        <w:numPr>
+          <w:ilvl w:val="0"/>
+          <w:numId w:val="14"/>
+        </w:numPr>
+        <w:rPr>
+          <w:lang w:val="en-US"/>
+        </w:rPr>
+      </w:pPr>
+      <w:r>
+        <w:rPr>
+          <w:b/>
+          <w:bCs/>
+          <w:lang w:val="en-US"/>
+        </w:rPr>
+        <w:t>Styling:</w:t>
+      </w:r>
+      <w:r>
+        <w:rPr>
+          <w:lang w:val="en-US"/>
+        </w:rPr>
+        <w:t xml:space="preserve"> We finalized the color palette (Emerald Green/Dark Slate) and agreed to use Flexbox and Grid for the layout to ensure the cards and text align correctly.</w:t>
+      </w:r>
+    </w:p>
+    <w:p>
+      <w:pPr>
+        <w:ind w:left="720"/>
+        <w:rPr>
+          <w:lang w:val="en-US"/>
+        </w:rPr>
+      </w:pPr>
+      <w:r>
+        <w:rPr>
+          <w:b/>
+          <w:bCs/>
+          <w:lang w:val="en-US"/>
+        </w:rPr>
+        <w:t>3. Action Items for This Week:</w:t>
+      </w:r>
+    </w:p>
+    <w:p>
+      <w:pPr>
+        <w:numPr>
+          <w:ilvl w:val="0"/>
+          <w:numId w:val="15"/>
+        </w:numPr>
+        <w:rPr>
+          <w:lang w:val="en-US"/>
+        </w:rPr>
+      </w:pPr>
+      <w:r>
+        <w:rPr>
+          <w:b/>
+          <w:bCs/>
+          <w:lang w:val="en-US"/>
+        </w:rPr>
+        <w:t>Marina:</w:t>
+      </w:r>
+      <w:r>
+        <w:rPr>
+          <w:lang w:val="en-US"/>
+        </w:rPr>
+        <w:t xml:space="preserve"> Update style.css with the new dropdown code and fix the header alignment.</w:t>
+      </w:r>
+    </w:p>
+    <w:p>
+      <w:pPr>
+        <w:numPr>
+          <w:ilvl w:val="0"/>
+          <w:numId w:val="15"/>
+        </w:numPr>
+        <w:rPr>
+          <w:lang w:val="en-US"/>
+        </w:rPr>
+      </w:pPr>
+      <w:r>
+        <w:rPr>
+          <w:b/>
+          <w:bCs/>
+          <w:lang w:val="en-US"/>
+        </w:rPr>
+        <w:t>Team:</w:t>
+      </w:r>
+      <w:r>
+        <w:rPr>
+          <w:lang w:val="en-US"/>
+        </w:rPr>
+        <w:t xml:space="preserve"> Finish writing any remaining text content in the Word document so it is ready for pasting.</w:t>
+      </w:r>
+    </w:p>
+    <w:p>
+      <w:pPr>
+        <w:ind w:left="720"/>
+        <w:rPr>
+          <w:lang w:val="el-GR"/>
+        </w:rPr>
+      </w:pPr>
+      <w:r>
+        <w:rPr>
+          <w:lang w:val="el-GR"/>
+        </w:rPr>
+        <w:pict w14:anchorId="385ADF2D">
+          <v:rect id="_x0000_i1039" style="width:0;height:1.5pt" o:hralign="center" o:hrstd="t" o:hr="t" fillcolor="#a0a0a0" stroked="f"/>
+        </w:pict>
+      </w:r>
+    </w:p>
+    <w:p>
+      <w:pPr>
+        <w:ind w:left="720"/>
+        <w:rPr>
+          <w:b/>
+          <w:bCs/>
+          <w:lang w:val="en-US"/>
+        </w:rPr>
+      </w:pPr>
+      <w:r>
+        <w:rPr>
+          <w:b/>
+          <w:bCs/>
+          <w:lang w:val="en-US"/>
+        </w:rPr>
+        <w:t>Meeting Journal - Entry #5</w:t>
+      </w:r>
+    </w:p>
+    <w:p>
+      <w:pPr>
+        <w:ind w:left="720"/>
+        <w:rPr>
+          <w:lang w:val="en-US"/>
+        </w:rPr>
+      </w:pPr>
+      <w:r>
+        <w:rPr>
+          <w:b/>
+          <w:bCs/>
+          <w:lang w:val="en-US"/>
+        </w:rPr>
+        <w:t>Date:</w:t>
+      </w:r>
+      <w:r>
+        <w:rPr>
+          <w:lang w:val="en-US"/>
+        </w:rPr>
+        <w:t xml:space="preserve"> 16/12/2025 (Week 8) </w:t>
+      </w:r>
+      <w:r>
+        <w:rPr>
+          <w:b/>
+          <w:bCs/>
+          <w:lang w:val="en-US"/>
+        </w:rPr>
+        <w:t>Attendees:</w:t>
+      </w:r>
+      <w:r>
+        <w:rPr>
+          <w:lang w:val="en-US"/>
+        </w:rPr>
+        <w:t xml:space="preserve"> Marina (Leader), Georgia, Mary, Dimitris, Kostantinos.</w:t>
+      </w:r>
+    </w:p>
+    <w:p>
+      <w:pPr>
+        <w:ind w:left="720"/>
+        <w:rPr>
+          <w:lang w:val="el-GR"/>
+        </w:rPr>
+      </w:pPr>
+      <w:r>
+        <w:rPr>
+          <w:b/>
+          <w:bCs/>
+          <w:lang w:val="el-GR"/>
+        </w:rPr>
+        <w:t>1. Issues Discussed:</w:t>
+      </w:r>
+    </w:p>
+    <w:p>
+      <w:pPr>
+        <w:numPr>
+          <w:ilvl w:val="0"/>
+          <w:numId w:val="16"/>
+        </w:numPr>
+        <w:rPr>
+          <w:lang w:val="en-US"/>
+        </w:rPr>
+      </w:pPr>
+      <w:r>
+        <w:rPr>
+          <w:b/>
+          <w:bCs/>
+          <w:lang w:val="en-US"/>
+        </w:rPr>
+        <w:t>Visual Content (Images):</w:t>
+      </w:r>
+      <w:r>
+        <w:rPr>
+          <w:lang w:val="en-US"/>
+        </w:rPr>
+        <w:t xml:space="preserve"> We realized the pages looked boring with just text. We reviewed the "No Copyright" rule and lists of safe sources (Pexels, Unsplash).</w:t>
+      </w:r>
+    </w:p>
+    <w:p>
+      <w:pPr>
+        <w:numPr>
+          <w:ilvl w:val="0"/>
+          <w:numId w:val="16"/>
+        </w:numPr>
+        <w:rPr>
+          <w:lang w:val="en-US"/>
+        </w:rPr>
+      </w:pPr>
+      <w:r>
+        <w:rPr>
+          <w:b/>
+          <w:bCs/>
+          <w:lang w:val="en-US"/>
+        </w:rPr>
+        <w:t>Personal Pages:</w:t>
+      </w:r>
+      <w:r>
+        <w:rPr>
+          <w:lang w:val="en-US"/>
+        </w:rPr>
+        <w:t xml:space="preserve"> Some members were unsure what to write on their individual pages. We clarified they need a bio, hobbies, and—most importantly—</w:t>
+      </w:r>
+      <w:r>
+        <w:rPr>
+          <w:b/>
+          <w:bCs/>
+          <w:lang w:val="en-US"/>
+        </w:rPr>
+        <w:t>HTML comments</w:t>
+      </w:r>
+      <w:r>
+        <w:rPr>
+          <w:lang w:val="en-US"/>
+        </w:rPr>
+        <w:t xml:space="preserve"> explaining their code.</w:t>
+      </w:r>
+    </w:p>
+    <w:p>
+      <w:pPr>
+        <w:ind w:left="720"/>
+        <w:rPr>
+          <w:lang w:val="el-GR"/>
+        </w:rPr>
+      </w:pPr>
+      <w:r>
+        <w:rPr>
+          <w:b/>
+          <w:bCs/>
+          <w:lang w:val="el-GR"/>
+        </w:rPr>
+        <w:t>2. Decisions Made:</w:t>
+      </w:r>
+    </w:p>
+    <w:p>
+      <w:pPr>
+        <w:numPr>
+          <w:ilvl w:val="0"/>
+          <w:numId w:val="17"/>
+        </w:numPr>
+        <w:rPr>
+          <w:lang w:val="en-US"/>
+        </w:rPr>
+      </w:pPr>
+      <w:r>
+        <w:rPr>
+          <w:b/>
+          <w:bCs/>
+          <w:lang w:val="en-US"/>
+        </w:rPr>
+        <w:lastRenderedPageBreak/>
+        <w:t>Image Strategy:</w:t>
+      </w:r>
+      <w:r>
+        <w:rPr>
+          <w:lang w:val="en-US"/>
+        </w:rPr>
+        <w:t xml:space="preserve"> Each developer must find 1 high-quality image per page (5 total) and rename them simply (e.g., solar_panel.jpg) to avoid broken links.</w:t>
+      </w:r>
+    </w:p>
+    <w:p>
+      <w:pPr>
+        <w:numPr>
+          <w:ilvl w:val="0"/>
+          <w:numId w:val="17"/>
+        </w:numPr>
+        <w:rPr>
+          <w:lang w:val="en-US"/>
+        </w:rPr>
+      </w:pPr>
+      <w:r>
+        <w:rPr>
+          <w:b/>
+          <w:bCs/>
+          <w:lang w:val="en-US"/>
+        </w:rPr>
+        <w:t>Deadline Warning:</w:t>
+      </w:r>
+      <w:r>
+        <w:rPr>
+          <w:lang w:val="en-US"/>
+        </w:rPr>
+        <w:t xml:space="preserve"> I reminded the team that the "Empty Template" phase is over. By the holidays, the actual content must be inside the HTML tags.</w:t>
+      </w:r>
+    </w:p>
+    <w:p>
+      <w:pPr>
+        <w:ind w:left="720"/>
+        <w:rPr>
+          <w:lang w:val="en-US"/>
+        </w:rPr>
+      </w:pPr>
+      <w:r>
+        <w:rPr>
+          <w:b/>
+          <w:bCs/>
+          <w:lang w:val="en-US"/>
+        </w:rPr>
+        <w:t>3. Action Items for This Week:</w:t>
+      </w:r>
+    </w:p>
+    <w:p>
+      <w:pPr>
+        <w:numPr>
+          <w:ilvl w:val="0"/>
+          <w:numId w:val="18"/>
+        </w:numPr>
+        <w:rPr>
+          <w:lang w:val="en-US"/>
+        </w:rPr>
+      </w:pPr>
+      <w:r>
+        <w:rPr>
+          <w:b/>
+          <w:bCs/>
+          <w:lang w:val="en-US"/>
+        </w:rPr>
+        <w:t>All:</w:t>
+      </w:r>
+      <w:r>
+        <w:rPr>
+          <w:lang w:val="en-US"/>
+        </w:rPr>
+        <w:t xml:space="preserve"> Download images, save them in the images/ folder, and insert the &lt;img&gt; tags.</w:t>
+      </w:r>
+    </w:p>
+    <w:p>
+      <w:pPr>
+        <w:numPr>
+          <w:ilvl w:val="0"/>
+          <w:numId w:val="18"/>
+        </w:numPr>
+        <w:rPr>
+          <w:lang w:val="en-US"/>
+        </w:rPr>
+      </w:pPr>
+      <w:r>
+        <w:rPr>
+          <w:b/>
+          <w:bCs/>
+          <w:lang w:val="en-US"/>
+        </w:rPr>
+        <w:t>All:</w:t>
+      </w:r>
+      <w:r>
+        <w:rPr>
+          <w:lang w:val="en-US"/>
+        </w:rPr>
+        <w:t xml:space="preserve"> Fill in the students/ folder with real personal bio data.</w:t>
+      </w:r>
+    </w:p>
+    <w:p>
+      <w:pPr>
+        <w:ind w:left="720"/>
+        <w:rPr>
+          <w:lang w:val="el-GR"/>
+        </w:rPr>
+      </w:pPr>
+      <w:r>
+        <w:rPr>
+          <w:lang w:val="el-GR"/>
+        </w:rPr>
+        <w:pict w14:anchorId="1130A262">
+          <v:rect id="_x0000_i1040" style="width:0;height:1.5pt" o:hralign="center" o:hrstd="t" o:hr="t" fillcolor="#a0a0a0" stroked="f"/>
+        </w:pict>
+      </w:r>
+    </w:p>
+    <w:p>
+      <w:pPr>
+        <w:ind w:left="720"/>
+        <w:rPr>
+          <w:b/>
+          <w:bCs/>
+          <w:lang w:val="en-US"/>
+        </w:rPr>
+      </w:pPr>
+      <w:r>
+        <w:rPr>
+          <w:b/>
+          <w:bCs/>
+          <w:lang w:val="en-US"/>
+        </w:rPr>
+        <w:t>Meeting Journal - Entry #6</w:t>
+      </w:r>
+    </w:p>
+    <w:p>
+      <w:pPr>
+        <w:ind w:left="720"/>
+        <w:rPr>
+          <w:lang w:val="en-US"/>
+        </w:rPr>
+      </w:pPr>
+      <w:r>
+        <w:rPr>
+          <w:b/>
+          <w:bCs/>
+          <w:lang w:val="en-US"/>
+        </w:rPr>
+        <w:t>Date:</w:t>
+      </w:r>
+      <w:r>
+        <w:rPr>
+          <w:lang w:val="en-US"/>
+        </w:rPr>
+        <w:t xml:space="preserve"> 23/12/2025 (Week 9) </w:t>
+      </w:r>
+      <w:r>
+        <w:rPr>
+          <w:b/>
+          <w:bCs/>
+          <w:lang w:val="en-US"/>
+        </w:rPr>
+        <w:t>Attendees:</w:t>
+      </w:r>
+      <w:r>
+        <w:rPr>
+          <w:lang w:val="en-US"/>
+        </w:rPr>
+        <w:t xml:space="preserve"> Marina (Leader), Georgia, Mary, Dimitris, Kostantinos.</w:t>
+      </w:r>
+    </w:p>
+    <w:p>
+      <w:pPr>
+        <w:ind w:left="720"/>
+        <w:rPr>
+          <w:lang w:val="el-GR"/>
+        </w:rPr>
+      </w:pPr>
+      <w:r>
+        <w:rPr>
+          <w:b/>
+          <w:bCs/>
+          <w:lang w:val="el-GR"/>
+        </w:rPr>
+        <w:t>1. Issues Discussed:</w:t>
+      </w:r>
+    </w:p>
+    <w:p>
+      <w:pPr>
+        <w:numPr>
+          <w:ilvl w:val="0"/>
+          <w:numId w:val="19"/>
+        </w:numPr>
+        <w:rPr>
+          <w:lang w:val="el-GR"/>
+        </w:rPr>
+      </w:pPr>
+      <w:r>
+        <w:rPr>
+          <w:b/>
+          <w:bCs/>
+          <w:lang w:val="en-US"/>
+        </w:rPr>
+        <w:t>JavaScript Implementation:</w:t>
+      </w:r>
+      <w:r>
+        <w:rPr>
+          <w:lang w:val="en-US"/>
+        </w:rPr>
+        <w:t xml:space="preserve"> We discussed how to add functionality without making the site vulnerable or buggy. </w:t>
+      </w:r>
+      <w:r>
+        <w:rPr>
+          <w:lang w:val="el-GR"/>
+        </w:rPr>
+        <w:t>I proposed the "Small Interactive Tools" strategy.</w:t>
+      </w:r>
+    </w:p>
+    <w:p>
+      <w:pPr>
+        <w:numPr>
+          <w:ilvl w:val="0"/>
+          <w:numId w:val="19"/>
+        </w:numPr>
+        <w:rPr>
+          <w:lang w:val="en-US"/>
+        </w:rPr>
+      </w:pPr>
+      <w:r>
+        <w:rPr>
+          <w:b/>
+          <w:bCs/>
+          <w:lang w:val="en-US"/>
+        </w:rPr>
+        <w:t>Progress Check:</w:t>
+      </w:r>
+      <w:r>
+        <w:rPr>
+          <w:lang w:val="en-US"/>
+        </w:rPr>
+        <w:t xml:space="preserve"> I noted that while the Transport and General pages are complete with images and text, the Energy, Waste, and Water modules are still using placeholders.</w:t>
+      </w:r>
+    </w:p>
+    <w:p>
+      <w:pPr>
+        <w:ind w:left="720"/>
+        <w:rPr>
+          <w:lang w:val="el-GR"/>
+        </w:rPr>
+      </w:pPr>
+      <w:r>
+        <w:rPr>
+          <w:b/>
+          <w:bCs/>
+          <w:lang w:val="el-GR"/>
+        </w:rPr>
+        <w:t>2. Decisions Made:</w:t>
+      </w:r>
+    </w:p>
+    <w:p>
+      <w:pPr>
+        <w:numPr>
+          <w:ilvl w:val="0"/>
+          <w:numId w:val="20"/>
+        </w:numPr>
+        <w:rPr>
+          <w:lang w:val="en-US"/>
+        </w:rPr>
+      </w:pPr>
+      <w:r>
+        <w:rPr>
+          <w:b/>
+          <w:bCs/>
+          <w:lang w:val="en-US"/>
+        </w:rPr>
+        <w:t>JS Features:</w:t>
+      </w:r>
+      <w:r>
+        <w:rPr>
+          <w:lang w:val="en-US"/>
+        </w:rPr>
+        <w:t xml:space="preserve"> Each module will get a simple calculator or filter tool (e.g., "Commute Calculator" for Transport, "Recycling Finder" for Waste) to meet the "Additional Value" criteria.</w:t>
+      </w:r>
+    </w:p>
+    <w:p>
+      <w:pPr>
+        <w:numPr>
+          <w:ilvl w:val="0"/>
+          <w:numId w:val="20"/>
+        </w:numPr>
+        <w:rPr>
+          <w:lang w:val="en-US"/>
+        </w:rPr>
+      </w:pPr>
+      <w:r>
+        <w:rPr>
+          <w:b/>
+          <w:bCs/>
+          <w:lang w:val="en-US"/>
+        </w:rPr>
+        <w:t>Holiday Homework:</w:t>
+      </w:r>
+      <w:r>
+        <w:rPr>
+          <w:lang w:val="en-US"/>
+        </w:rPr>
+        <w:t xml:space="preserve"> Since we will not meet physically during the break, everyone agreed to finish pasting their text content and inserting their images by Jan 2nd, so we can focus on testing in the final weeks.</w:t>
+      </w:r>
+    </w:p>
+    <w:p>
+      <w:pPr>
+        <w:ind w:left="720"/>
+        <w:rPr>
+          <w:lang w:val="en-US"/>
+        </w:rPr>
+      </w:pPr>
+      <w:r>
+        <w:rPr>
+          <w:b/>
+          <w:bCs/>
+          <w:lang w:val="en-US"/>
+        </w:rPr>
+        <w:t>3. Action Items for This Week:</w:t>
+      </w:r>
+    </w:p>
+    <w:p>
+      <w:pPr>
+        <w:numPr>
+          <w:ilvl w:val="0"/>
+          <w:numId w:val="21"/>
+        </w:numPr>
+        <w:rPr>
+          <w:lang w:val="en-US"/>
+        </w:rPr>
+      </w:pPr>
+      <w:r>
+        <w:rPr>
+          <w:b/>
+          <w:bCs/>
+          <w:lang w:val="en-US"/>
+        </w:rPr>
+        <w:t>Marina:</w:t>
+      </w:r>
+      <w:r>
+        <w:rPr>
+          <w:lang w:val="en-US"/>
+        </w:rPr>
+        <w:t xml:space="preserve"> Implement the global "Scroll to Top" button and the Transport Module calculator.</w:t>
+      </w:r>
+    </w:p>
+    <w:p>
+      <w:pPr>
+        <w:numPr>
+          <w:ilvl w:val="0"/>
+          <w:numId w:val="21"/>
+        </w:numPr>
+        <w:rPr>
+          <w:lang w:val="en-US"/>
+        </w:rPr>
+      </w:pPr>
+      <w:r>
+        <w:rPr>
+          <w:b/>
+          <w:bCs/>
+          <w:lang w:val="en-US"/>
+        </w:rPr>
+        <w:t>Team:</w:t>
+      </w:r>
+      <w:r>
+        <w:rPr>
+          <w:lang w:val="en-US"/>
+        </w:rPr>
+        <w:t xml:space="preserve"> Catch up on content insertion (Critical).</w:t>
+      </w:r>
+    </w:p>
+    <w:p>
+      <w:pPr>
+        <w:ind w:left="720"/>
+        <w:rPr>
+          <w:lang w:val="en-US"/>
+        </w:rPr>
+      </w:pPr>
     </w:p>
     <w:p>
       <w:pPr>
@@ -1141,6 +1809,751 @@
 <file path=word/numbering.xml><?xml version="1.0" encoding="utf-8"?>
 <w:numbering xmlns:wpc="http://schemas.microsoft.com/office/word/2010/wordprocessingCanvas" xmlns:cx="http://schemas.microsoft.com/office/drawing/2014/chartex" xmlns:cx1="http://schemas.microsoft.com/office/drawing/2015/9/8/chartex" xmlns:cx2="http://schemas.microsoft.com/office/drawing/2015/10/21/chartex" xmlns:cx3="http://schemas.microsoft.com/office/drawing/2016/5/9/chartex" xmlns:cx4="http://schemas.microsoft.com/office/drawing/2016/5/10/chartex" xmlns:cx5="http://schemas.microsoft.com/office/drawing/2016/5/11/chartex" xmlns:cx6="http://schemas.microsoft.com/office/drawing/2016/5/12/chartex" xmlns:cx7="http://schemas.microsoft.com/office/drawing/2016/5/13/chartex" xmlns:cx8="http://schemas.microsoft.com/office/drawing/2016/5/14/chartex" xmlns:mc="http://schemas.openxmlformats.org/markup-compatibility/2006" xmlns:aink="http://schemas.microsoft.com/office/drawing/2016/ink" xmlns:am3d="http://schemas.microsoft.com/office/drawing/2017/model3d" xmlns:o="urn:schemas-microsoft-com:office:office" xmlns:oel="http://schemas.microsoft.com/office/2019/extlst" xmlns:r="http://schemas.openxmlformats.org/officeDocument/2006/relationships" xmlns:m="http://schemas.openxmlformats.org/officeDocument/2006/math" xmlns:v="urn:schemas-microsoft-com:vml" xmlns:wp14="http://schemas.microsoft.com/office/word/2010/wordprocessingDrawing" xmlns:wp="http://schemas.openxmlformats.org/drawingml/2006/wordprocessingDrawing" xmlns:w10="urn:schemas-microsoft-com:office:word" xmlns:w="http://schemas.openxmlformats.org/wordprocessingml/2006/main" xmlns:w14="http://schemas.microsoft.com/office/word/2010/wordml" xmlns:w15="http://schemas.microsoft.com/office/word/2012/wordml" xmlns:w16cex="http://schemas.microsoft.com/office/word/2018/wordml/cex" xmlns:w16cid="http://schemas.microsoft.com/office/word/2016/wordml/cid" xmlns:w16="http://schemas.microsoft.com/office/word/2018/wordml" xmlns:w16du="http://schemas.microsoft.com/office/word/2023/wordml/word16du" xmlns:w16sdtdh="http://schemas.microsoft.com/office/word/2020/wordml/sdtdatahash" xmlns:w16sdtfl="http://schemas.microsoft.com/office/word/2024/wordml/sdtformatlock" xmlns:w16se="http://schemas.microsoft.com/office/word/2015/wordml/symex" xmlns:wpg="http://schemas.microsoft.com/office/word/2010/wordprocessingGroup" xmlns:wpi="http://schemas.microsoft.com/office/word/2010/wordprocessingInk" xmlns:wne="http://schemas.microsoft.com/office/word/2006/wordml" xmlns:wps="http://schemas.microsoft.com/office/word/2010/wordprocessingShape" mc:Ignorable="w14 w15 w16se w16cid w16 w16cex w16sdtdh w16sdtfl w16du wp14">
   <w:abstractNum w:abstractNumId="0" w15:restartNumberingAfterBreak="0">
+    <w:nsid w:val="02523000"/>
+    <w:multiLevelType w:val="multilevel"/>
+    <w:tmpl w:val="7D9A2522"/>
+    <w:lvl w:ilvl="0">
+      <w:start w:val="1"/>
+      <w:numFmt w:val="bullet"/>
+      <w:lvlText w:val=""/>
+      <w:lvlJc w:val="left"/>
+      <w:pPr>
+        <w:tabs>
+          <w:tab w:val="num" w:pos="720"/>
+        </w:tabs>
+        <w:ind w:left="720" w:hanging="360"/>
+      </w:pPr>
+      <w:rPr>
+        <w:rFonts w:ascii="Symbol" w:hAnsi="Symbol" w:hint="default"/>
+        <w:sz w:val="20"/>
+      </w:rPr>
+    </w:lvl>
+    <w:lvl w:ilvl="1" w:tentative="1">
+      <w:start w:val="1"/>
+      <w:numFmt w:val="bullet"/>
+      <w:lvlText w:val="o"/>
+      <w:lvlJc w:val="left"/>
+      <w:pPr>
+        <w:tabs>
+          <w:tab w:val="num" w:pos="1440"/>
+        </w:tabs>
+        <w:ind w:left="1440" w:hanging="360"/>
+      </w:pPr>
+      <w:rPr>
+        <w:rFonts w:ascii="Courier New" w:hAnsi="Courier New" w:hint="default"/>
+        <w:sz w:val="20"/>
+      </w:rPr>
+    </w:lvl>
+    <w:lvl w:ilvl="2" w:tentative="1">
+      <w:start w:val="1"/>
+      <w:numFmt w:val="bullet"/>
+      <w:lvlText w:val=""/>
+      <w:lvlJc w:val="left"/>
+      <w:pPr>
+        <w:tabs>
+          <w:tab w:val="num" w:pos="2160"/>
+        </w:tabs>
+        <w:ind w:left="2160" w:hanging="360"/>
+      </w:pPr>
+      <w:rPr>
+        <w:rFonts w:ascii="Wingdings" w:hAnsi="Wingdings" w:hint="default"/>
+        <w:sz w:val="20"/>
+      </w:rPr>
+    </w:lvl>
+    <w:lvl w:ilvl="3" w:tentative="1">
+      <w:start w:val="1"/>
+      <w:numFmt w:val="bullet"/>
+      <w:lvlText w:val=""/>
+      <w:lvlJc w:val="left"/>
+      <w:pPr>
+        <w:tabs>
+          <w:tab w:val="num" w:pos="2880"/>
+        </w:tabs>
+        <w:ind w:left="2880" w:hanging="360"/>
+      </w:pPr>
+      <w:rPr>
+        <w:rFonts w:ascii="Wingdings" w:hAnsi="Wingdings" w:hint="default"/>
+        <w:sz w:val="20"/>
+      </w:rPr>
+    </w:lvl>
+    <w:lvl w:ilvl="4" w:tentative="1">
+      <w:start w:val="1"/>
+      <w:numFmt w:val="bullet"/>
+      <w:lvlText w:val=""/>
+      <w:lvlJc w:val="left"/>
+      <w:pPr>
+        <w:tabs>
+          <w:tab w:val="num" w:pos="3600"/>
+        </w:tabs>
+        <w:ind w:left="3600" w:hanging="360"/>
+      </w:pPr>
+      <w:rPr>
+        <w:rFonts w:ascii="Wingdings" w:hAnsi="Wingdings" w:hint="default"/>
+        <w:sz w:val="20"/>
+      </w:rPr>
+    </w:lvl>
+    <w:lvl w:ilvl="5" w:tentative="1">
+      <w:start w:val="1"/>
+      <w:numFmt w:val="bullet"/>
+      <w:lvlText w:val=""/>
+      <w:lvlJc w:val="left"/>
+      <w:pPr>
+        <w:tabs>
+          <w:tab w:val="num" w:pos="4320"/>
+        </w:tabs>
+        <w:ind w:left="4320" w:hanging="360"/>
+      </w:pPr>
+      <w:rPr>
+        <w:rFonts w:ascii="Wingdings" w:hAnsi="Wingdings" w:hint="default"/>
+        <w:sz w:val="20"/>
+      </w:rPr>
+    </w:lvl>
+    <w:lvl w:ilvl="6" w:tentative="1">
+      <w:start w:val="1"/>
+      <w:numFmt w:val="bullet"/>
+      <w:lvlText w:val=""/>
+      <w:lvlJc w:val="left"/>
+      <w:pPr>
+        <w:tabs>
+          <w:tab w:val="num" w:pos="5040"/>
+        </w:tabs>
+        <w:ind w:left="5040" w:hanging="360"/>
+      </w:pPr>
+      <w:rPr>
+        <w:rFonts w:ascii="Wingdings" w:hAnsi="Wingdings" w:hint="default"/>
+        <w:sz w:val="20"/>
+      </w:rPr>
+    </w:lvl>
+    <w:lvl w:ilvl="7" w:tentative="1">
+      <w:start w:val="1"/>
+      <w:numFmt w:val="bullet"/>
+      <w:lvlText w:val=""/>
+      <w:lvlJc w:val="left"/>
+      <w:pPr>
+        <w:tabs>
+          <w:tab w:val="num" w:pos="5760"/>
+        </w:tabs>
+        <w:ind w:left="5760" w:hanging="360"/>
+      </w:pPr>
+      <w:rPr>
+        <w:rFonts w:ascii="Wingdings" w:hAnsi="Wingdings" w:hint="default"/>
+        <w:sz w:val="20"/>
+      </w:rPr>
+    </w:lvl>
+    <w:lvl w:ilvl="8" w:tentative="1">
+      <w:start w:val="1"/>
+      <w:numFmt w:val="bullet"/>
+      <w:lvlText w:val=""/>
+      <w:lvlJc w:val="left"/>
+      <w:pPr>
+        <w:tabs>
+          <w:tab w:val="num" w:pos="6480"/>
+        </w:tabs>
+        <w:ind w:left="6480" w:hanging="360"/>
+      </w:pPr>
+      <w:rPr>
+        <w:rFonts w:ascii="Wingdings" w:hAnsi="Wingdings" w:hint="default"/>
+        <w:sz w:val="20"/>
+      </w:rPr>
+    </w:lvl>
+  </w:abstractNum>
+  <w:abstractNum w:abstractNumId="1" w15:restartNumberingAfterBreak="0">
+    <w:nsid w:val="028F4DA7"/>
+    <w:multiLevelType w:val="multilevel"/>
+    <w:tmpl w:val="9618AE92"/>
+    <w:lvl w:ilvl="0">
+      <w:start w:val="1"/>
+      <w:numFmt w:val="bullet"/>
+      <w:lvlText w:val=""/>
+      <w:lvlJc w:val="left"/>
+      <w:pPr>
+        <w:tabs>
+          <w:tab w:val="num" w:pos="720"/>
+        </w:tabs>
+        <w:ind w:left="720" w:hanging="360"/>
+      </w:pPr>
+      <w:rPr>
+        <w:rFonts w:ascii="Symbol" w:hAnsi="Symbol" w:hint="default"/>
+        <w:sz w:val="20"/>
+      </w:rPr>
+    </w:lvl>
+    <w:lvl w:ilvl="1" w:tentative="1">
+      <w:start w:val="1"/>
+      <w:numFmt w:val="bullet"/>
+      <w:lvlText w:val="o"/>
+      <w:lvlJc w:val="left"/>
+      <w:pPr>
+        <w:tabs>
+          <w:tab w:val="num" w:pos="1440"/>
+        </w:tabs>
+        <w:ind w:left="1440" w:hanging="360"/>
+      </w:pPr>
+      <w:rPr>
+        <w:rFonts w:ascii="Courier New" w:hAnsi="Courier New" w:hint="default"/>
+        <w:sz w:val="20"/>
+      </w:rPr>
+    </w:lvl>
+    <w:lvl w:ilvl="2" w:tentative="1">
+      <w:start w:val="1"/>
+      <w:numFmt w:val="bullet"/>
+      <w:lvlText w:val=""/>
+      <w:lvlJc w:val="left"/>
+      <w:pPr>
+        <w:tabs>
+          <w:tab w:val="num" w:pos="2160"/>
+        </w:tabs>
+        <w:ind w:left="2160" w:hanging="360"/>
+      </w:pPr>
+      <w:rPr>
+        <w:rFonts w:ascii="Wingdings" w:hAnsi="Wingdings" w:hint="default"/>
+        <w:sz w:val="20"/>
+      </w:rPr>
+    </w:lvl>
+    <w:lvl w:ilvl="3" w:tentative="1">
+      <w:start w:val="1"/>
+      <w:numFmt w:val="bullet"/>
+      <w:lvlText w:val=""/>
+      <w:lvlJc w:val="left"/>
+      <w:pPr>
+        <w:tabs>
+          <w:tab w:val="num" w:pos="2880"/>
+        </w:tabs>
+        <w:ind w:left="2880" w:hanging="360"/>
+      </w:pPr>
+      <w:rPr>
+        <w:rFonts w:ascii="Wingdings" w:hAnsi="Wingdings" w:hint="default"/>
+        <w:sz w:val="20"/>
+      </w:rPr>
+    </w:lvl>
+    <w:lvl w:ilvl="4" w:tentative="1">
+      <w:start w:val="1"/>
+      <w:numFmt w:val="bullet"/>
+      <w:lvlText w:val=""/>
+      <w:lvlJc w:val="left"/>
+      <w:pPr>
+        <w:tabs>
+          <w:tab w:val="num" w:pos="3600"/>
+        </w:tabs>
+        <w:ind w:left="3600" w:hanging="360"/>
+      </w:pPr>
+      <w:rPr>
+        <w:rFonts w:ascii="Wingdings" w:hAnsi="Wingdings" w:hint="default"/>
+        <w:sz w:val="20"/>
+      </w:rPr>
+    </w:lvl>
+    <w:lvl w:ilvl="5" w:tentative="1">
+      <w:start w:val="1"/>
+      <w:numFmt w:val="bullet"/>
+      <w:lvlText w:val=""/>
+      <w:lvlJc w:val="left"/>
+      <w:pPr>
+        <w:tabs>
+          <w:tab w:val="num" w:pos="4320"/>
+        </w:tabs>
+        <w:ind w:left="4320" w:hanging="360"/>
+      </w:pPr>
+      <w:rPr>
+        <w:rFonts w:ascii="Wingdings" w:hAnsi="Wingdings" w:hint="default"/>
+        <w:sz w:val="20"/>
+      </w:rPr>
+    </w:lvl>
+    <w:lvl w:ilvl="6" w:tentative="1">
+      <w:start w:val="1"/>
+      <w:numFmt w:val="bullet"/>
+      <w:lvlText w:val=""/>
+      <w:lvlJc w:val="left"/>
+      <w:pPr>
+        <w:tabs>
+          <w:tab w:val="num" w:pos="5040"/>
+        </w:tabs>
+        <w:ind w:left="5040" w:hanging="360"/>
+      </w:pPr>
+      <w:rPr>
+        <w:rFonts w:ascii="Wingdings" w:hAnsi="Wingdings" w:hint="default"/>
+        <w:sz w:val="20"/>
+      </w:rPr>
+    </w:lvl>
+    <w:lvl w:ilvl="7" w:tentative="1">
+      <w:start w:val="1"/>
+      <w:numFmt w:val="bullet"/>
+      <w:lvlText w:val=""/>
+      <w:lvlJc w:val="left"/>
+      <w:pPr>
+        <w:tabs>
+          <w:tab w:val="num" w:pos="5760"/>
+        </w:tabs>
+        <w:ind w:left="5760" w:hanging="360"/>
+      </w:pPr>
+      <w:rPr>
+        <w:rFonts w:ascii="Wingdings" w:hAnsi="Wingdings" w:hint="default"/>
+        <w:sz w:val="20"/>
+      </w:rPr>
+    </w:lvl>
+    <w:lvl w:ilvl="8" w:tentative="1">
+      <w:start w:val="1"/>
+      <w:numFmt w:val="bullet"/>
+      <w:lvlText w:val=""/>
+      <w:lvlJc w:val="left"/>
+      <w:pPr>
+        <w:tabs>
+          <w:tab w:val="num" w:pos="6480"/>
+        </w:tabs>
+        <w:ind w:left="6480" w:hanging="360"/>
+      </w:pPr>
+      <w:rPr>
+        <w:rFonts w:ascii="Wingdings" w:hAnsi="Wingdings" w:hint="default"/>
+        <w:sz w:val="20"/>
+      </w:rPr>
+    </w:lvl>
+  </w:abstractNum>
+  <w:abstractNum w:abstractNumId="2" w15:restartNumberingAfterBreak="0">
+    <w:nsid w:val="08A25945"/>
+    <w:multiLevelType w:val="multilevel"/>
+    <w:tmpl w:val="D65AE7B2"/>
+    <w:lvl w:ilvl="0">
+      <w:start w:val="1"/>
+      <w:numFmt w:val="bullet"/>
+      <w:lvlText w:val=""/>
+      <w:lvlJc w:val="left"/>
+      <w:pPr>
+        <w:tabs>
+          <w:tab w:val="num" w:pos="720"/>
+        </w:tabs>
+        <w:ind w:left="720" w:hanging="360"/>
+      </w:pPr>
+      <w:rPr>
+        <w:rFonts w:ascii="Symbol" w:hAnsi="Symbol" w:hint="default"/>
+        <w:sz w:val="20"/>
+      </w:rPr>
+    </w:lvl>
+    <w:lvl w:ilvl="1" w:tentative="1">
+      <w:start w:val="1"/>
+      <w:numFmt w:val="bullet"/>
+      <w:lvlText w:val="o"/>
+      <w:lvlJc w:val="left"/>
+      <w:pPr>
+        <w:tabs>
+          <w:tab w:val="num" w:pos="1440"/>
+        </w:tabs>
+        <w:ind w:left="1440" w:hanging="360"/>
+      </w:pPr>
+      <w:rPr>
+        <w:rFonts w:ascii="Courier New" w:hAnsi="Courier New" w:hint="default"/>
+        <w:sz w:val="20"/>
+      </w:rPr>
+    </w:lvl>
+    <w:lvl w:ilvl="2" w:tentative="1">
+      <w:start w:val="1"/>
+      <w:numFmt w:val="bullet"/>
+      <w:lvlText w:val=""/>
+      <w:lvlJc w:val="left"/>
+      <w:pPr>
+        <w:tabs>
+          <w:tab w:val="num" w:pos="2160"/>
+        </w:tabs>
+        <w:ind w:left="2160" w:hanging="360"/>
+      </w:pPr>
+      <w:rPr>
+        <w:rFonts w:ascii="Wingdings" w:hAnsi="Wingdings" w:hint="default"/>
+        <w:sz w:val="20"/>
+      </w:rPr>
+    </w:lvl>
+    <w:lvl w:ilvl="3" w:tentative="1">
+      <w:start w:val="1"/>
+      <w:numFmt w:val="bullet"/>
+      <w:lvlText w:val=""/>
+      <w:lvlJc w:val="left"/>
+      <w:pPr>
+        <w:tabs>
+          <w:tab w:val="num" w:pos="2880"/>
+        </w:tabs>
+        <w:ind w:left="2880" w:hanging="360"/>
+      </w:pPr>
+      <w:rPr>
+        <w:rFonts w:ascii="Wingdings" w:hAnsi="Wingdings" w:hint="default"/>
+        <w:sz w:val="20"/>
+      </w:rPr>
+    </w:lvl>
+    <w:lvl w:ilvl="4" w:tentative="1">
+      <w:start w:val="1"/>
+      <w:numFmt w:val="bullet"/>
+      <w:lvlText w:val=""/>
+      <w:lvlJc w:val="left"/>
+      <w:pPr>
+        <w:tabs>
+          <w:tab w:val="num" w:pos="3600"/>
+        </w:tabs>
+        <w:ind w:left="3600" w:hanging="360"/>
+      </w:pPr>
+      <w:rPr>
+        <w:rFonts w:ascii="Wingdings" w:hAnsi="Wingdings" w:hint="default"/>
+        <w:sz w:val="20"/>
+      </w:rPr>
+    </w:lvl>
+    <w:lvl w:ilvl="5" w:tentative="1">
+      <w:start w:val="1"/>
+      <w:numFmt w:val="bullet"/>
+      <w:lvlText w:val=""/>
+      <w:lvlJc w:val="left"/>
+      <w:pPr>
+        <w:tabs>
+          <w:tab w:val="num" w:pos="4320"/>
+        </w:tabs>
+        <w:ind w:left="4320" w:hanging="360"/>
+      </w:pPr>
+      <w:rPr>
+        <w:rFonts w:ascii="Wingdings" w:hAnsi="Wingdings" w:hint="default"/>
+        <w:sz w:val="20"/>
+      </w:rPr>
+    </w:lvl>
+    <w:lvl w:ilvl="6" w:tentative="1">
+      <w:start w:val="1"/>
+      <w:numFmt w:val="bullet"/>
+      <w:lvlText w:val=""/>
+      <w:lvlJc w:val="left"/>
+      <w:pPr>
+        <w:tabs>
+          <w:tab w:val="num" w:pos="5040"/>
+        </w:tabs>
+        <w:ind w:left="5040" w:hanging="360"/>
+      </w:pPr>
+      <w:rPr>
+        <w:rFonts w:ascii="Wingdings" w:hAnsi="Wingdings" w:hint="default"/>
+        <w:sz w:val="20"/>
+      </w:rPr>
+    </w:lvl>
+    <w:lvl w:ilvl="7" w:tentative="1">
+      <w:start w:val="1"/>
+      <w:numFmt w:val="bullet"/>
+      <w:lvlText w:val=""/>
+      <w:lvlJc w:val="left"/>
+      <w:pPr>
+        <w:tabs>
+          <w:tab w:val="num" w:pos="5760"/>
+        </w:tabs>
+        <w:ind w:left="5760" w:hanging="360"/>
+      </w:pPr>
+      <w:rPr>
+        <w:rFonts w:ascii="Wingdings" w:hAnsi="Wingdings" w:hint="default"/>
+        <w:sz w:val="20"/>
+      </w:rPr>
+    </w:lvl>
+    <w:lvl w:ilvl="8" w:tentative="1">
+      <w:start w:val="1"/>
+      <w:numFmt w:val="bullet"/>
+      <w:lvlText w:val=""/>
+      <w:lvlJc w:val="left"/>
+      <w:pPr>
+        <w:tabs>
+          <w:tab w:val="num" w:pos="6480"/>
+        </w:tabs>
+        <w:ind w:left="6480" w:hanging="360"/>
+      </w:pPr>
+      <w:rPr>
+        <w:rFonts w:ascii="Wingdings" w:hAnsi="Wingdings" w:hint="default"/>
+        <w:sz w:val="20"/>
+      </w:rPr>
+    </w:lvl>
+  </w:abstractNum>
+  <w:abstractNum w:abstractNumId="3" w15:restartNumberingAfterBreak="0">
+    <w:nsid w:val="0C6C390C"/>
+    <w:multiLevelType w:val="multilevel"/>
+    <w:tmpl w:val="7632BAAA"/>
+    <w:lvl w:ilvl="0">
+      <w:start w:val="1"/>
+      <w:numFmt w:val="bullet"/>
+      <w:lvlText w:val=""/>
+      <w:lvlJc w:val="left"/>
+      <w:pPr>
+        <w:tabs>
+          <w:tab w:val="num" w:pos="720"/>
+        </w:tabs>
+        <w:ind w:left="720" w:hanging="360"/>
+      </w:pPr>
+      <w:rPr>
+        <w:rFonts w:ascii="Symbol" w:hAnsi="Symbol" w:hint="default"/>
+        <w:sz w:val="20"/>
+      </w:rPr>
+    </w:lvl>
+    <w:lvl w:ilvl="1" w:tentative="1">
+      <w:start w:val="1"/>
+      <w:numFmt w:val="bullet"/>
+      <w:lvlText w:val="o"/>
+      <w:lvlJc w:val="left"/>
+      <w:pPr>
+        <w:tabs>
+          <w:tab w:val="num" w:pos="1440"/>
+        </w:tabs>
+        <w:ind w:left="1440" w:hanging="360"/>
+      </w:pPr>
+      <w:rPr>
+        <w:rFonts w:ascii="Courier New" w:hAnsi="Courier New" w:hint="default"/>
+        <w:sz w:val="20"/>
+      </w:rPr>
+    </w:lvl>
+    <w:lvl w:ilvl="2" w:tentative="1">
+      <w:start w:val="1"/>
+      <w:numFmt w:val="bullet"/>
+      <w:lvlText w:val=""/>
+      <w:lvlJc w:val="left"/>
+      <w:pPr>
+        <w:tabs>
+          <w:tab w:val="num" w:pos="2160"/>
+        </w:tabs>
+        <w:ind w:left="2160" w:hanging="360"/>
+      </w:pPr>
+      <w:rPr>
+        <w:rFonts w:ascii="Wingdings" w:hAnsi="Wingdings" w:hint="default"/>
+        <w:sz w:val="20"/>
+      </w:rPr>
+    </w:lvl>
+    <w:lvl w:ilvl="3" w:tentative="1">
+      <w:start w:val="1"/>
+      <w:numFmt w:val="bullet"/>
+      <w:lvlText w:val=""/>
+      <w:lvlJc w:val="left"/>
+      <w:pPr>
+        <w:tabs>
+          <w:tab w:val="num" w:pos="2880"/>
+        </w:tabs>
+        <w:ind w:left="2880" w:hanging="360"/>
+      </w:pPr>
+      <w:rPr>
+        <w:rFonts w:ascii="Wingdings" w:hAnsi="Wingdings" w:hint="default"/>
+        <w:sz w:val="20"/>
+      </w:rPr>
+    </w:lvl>
+    <w:lvl w:ilvl="4" w:tentative="1">
+      <w:start w:val="1"/>
+      <w:numFmt w:val="bullet"/>
+      <w:lvlText w:val=""/>
+      <w:lvlJc w:val="left"/>
+      <w:pPr>
+        <w:tabs>
+          <w:tab w:val="num" w:pos="3600"/>
+        </w:tabs>
+        <w:ind w:left="3600" w:hanging="360"/>
+      </w:pPr>
+      <w:rPr>
+        <w:rFonts w:ascii="Wingdings" w:hAnsi="Wingdings" w:hint="default"/>
+        <w:sz w:val="20"/>
+      </w:rPr>
+    </w:lvl>
+    <w:lvl w:ilvl="5" w:tentative="1">
+      <w:start w:val="1"/>
+      <w:numFmt w:val="bullet"/>
+      <w:lvlText w:val=""/>
+      <w:lvlJc w:val="left"/>
+      <w:pPr>
+        <w:tabs>
+          <w:tab w:val="num" w:pos="4320"/>
+        </w:tabs>
+        <w:ind w:left="4320" w:hanging="360"/>
+      </w:pPr>
+      <w:rPr>
+        <w:rFonts w:ascii="Wingdings" w:hAnsi="Wingdings" w:hint="default"/>
+        <w:sz w:val="20"/>
+      </w:rPr>
+    </w:lvl>
+    <w:lvl w:ilvl="6" w:tentative="1">
+      <w:start w:val="1"/>
+      <w:numFmt w:val="bullet"/>
+      <w:lvlText w:val=""/>
+      <w:lvlJc w:val="left"/>
+      <w:pPr>
+        <w:tabs>
+          <w:tab w:val="num" w:pos="5040"/>
+        </w:tabs>
+        <w:ind w:left="5040" w:hanging="360"/>
+      </w:pPr>
+      <w:rPr>
+        <w:rFonts w:ascii="Wingdings" w:hAnsi="Wingdings" w:hint="default"/>
+        <w:sz w:val="20"/>
+      </w:rPr>
+    </w:lvl>
+    <w:lvl w:ilvl="7" w:tentative="1">
+      <w:start w:val="1"/>
+      <w:numFmt w:val="bullet"/>
+      <w:lvlText w:val=""/>
+      <w:lvlJc w:val="left"/>
+      <w:pPr>
+        <w:tabs>
+          <w:tab w:val="num" w:pos="5760"/>
+        </w:tabs>
+        <w:ind w:left="5760" w:hanging="360"/>
+      </w:pPr>
+      <w:rPr>
+        <w:rFonts w:ascii="Wingdings" w:hAnsi="Wingdings" w:hint="default"/>
+        <w:sz w:val="20"/>
+      </w:rPr>
+    </w:lvl>
+    <w:lvl w:ilvl="8" w:tentative="1">
+      <w:start w:val="1"/>
+      <w:numFmt w:val="bullet"/>
+      <w:lvlText w:val=""/>
+      <w:lvlJc w:val="left"/>
+      <w:pPr>
+        <w:tabs>
+          <w:tab w:val="num" w:pos="6480"/>
+        </w:tabs>
+        <w:ind w:left="6480" w:hanging="360"/>
+      </w:pPr>
+      <w:rPr>
+        <w:rFonts w:ascii="Wingdings" w:hAnsi="Wingdings" w:hint="default"/>
+        <w:sz w:val="20"/>
+      </w:rPr>
+    </w:lvl>
+  </w:abstractNum>
+  <w:abstractNum w:abstractNumId="4" w15:restartNumberingAfterBreak="0">
+    <w:nsid w:val="18897A0F"/>
+    <w:multiLevelType w:val="multilevel"/>
+    <w:tmpl w:val="C7F8EB04"/>
+    <w:lvl w:ilvl="0">
+      <w:start w:val="1"/>
+      <w:numFmt w:val="bullet"/>
+      <w:lvlText w:val=""/>
+      <w:lvlJc w:val="left"/>
+      <w:pPr>
+        <w:tabs>
+          <w:tab w:val="num" w:pos="720"/>
+        </w:tabs>
+        <w:ind w:left="720" w:hanging="360"/>
+      </w:pPr>
+      <w:rPr>
+        <w:rFonts w:ascii="Symbol" w:hAnsi="Symbol" w:hint="default"/>
+        <w:sz w:val="20"/>
+      </w:rPr>
+    </w:lvl>
+    <w:lvl w:ilvl="1" w:tentative="1">
+      <w:start w:val="1"/>
+      <w:numFmt w:val="bullet"/>
+      <w:lvlText w:val="o"/>
+      <w:lvlJc w:val="left"/>
+      <w:pPr>
+        <w:tabs>
+          <w:tab w:val="num" w:pos="1440"/>
+        </w:tabs>
+        <w:ind w:left="1440" w:hanging="360"/>
+      </w:pPr>
+      <w:rPr>
+        <w:rFonts w:ascii="Courier New" w:hAnsi="Courier New" w:hint="default"/>
+        <w:sz w:val="20"/>
+      </w:rPr>
+    </w:lvl>
+    <w:lvl w:ilvl="2" w:tentative="1">
+      <w:start w:val="1"/>
+      <w:numFmt w:val="bullet"/>
+      <w:lvlText w:val=""/>
+      <w:lvlJc w:val="left"/>
+      <w:pPr>
+        <w:tabs>
+          <w:tab w:val="num" w:pos="2160"/>
+        </w:tabs>
+        <w:ind w:left="2160" w:hanging="360"/>
+      </w:pPr>
+      <w:rPr>
+        <w:rFonts w:ascii="Wingdings" w:hAnsi="Wingdings" w:hint="default"/>
+        <w:sz w:val="20"/>
+      </w:rPr>
+    </w:lvl>
+    <w:lvl w:ilvl="3" w:tentative="1">
+      <w:start w:val="1"/>
+      <w:numFmt w:val="bullet"/>
+      <w:lvlText w:val=""/>
+      <w:lvlJc w:val="left"/>
+      <w:pPr>
+        <w:tabs>
+          <w:tab w:val="num" w:pos="2880"/>
+        </w:tabs>
+        <w:ind w:left="2880" w:hanging="360"/>
+      </w:pPr>
+      <w:rPr>
+        <w:rFonts w:ascii="Wingdings" w:hAnsi="Wingdings" w:hint="default"/>
+        <w:sz w:val="20"/>
+      </w:rPr>
+    </w:lvl>
+    <w:lvl w:ilvl="4" w:tentative="1">
+      <w:start w:val="1"/>
+      <w:numFmt w:val="bullet"/>
+      <w:lvlText w:val=""/>
+      <w:lvlJc w:val="left"/>
+      <w:pPr>
+        <w:tabs>
+          <w:tab w:val="num" w:pos="3600"/>
+        </w:tabs>
+        <w:ind w:left="3600" w:hanging="360"/>
+      </w:pPr>
+      <w:rPr>
+        <w:rFonts w:ascii="Wingdings" w:hAnsi="Wingdings" w:hint="default"/>
+        <w:sz w:val="20"/>
+      </w:rPr>
+    </w:lvl>
+    <w:lvl w:ilvl="5" w:tentative="1">
+      <w:start w:val="1"/>
+      <w:numFmt w:val="bullet"/>
+      <w:lvlText w:val=""/>
+      <w:lvlJc w:val="left"/>
+      <w:pPr>
+        <w:tabs>
+          <w:tab w:val="num" w:pos="4320"/>
+        </w:tabs>
+        <w:ind w:left="4320" w:hanging="360"/>
+      </w:pPr>
+      <w:rPr>
+        <w:rFonts w:ascii="Wingdings" w:hAnsi="Wingdings" w:hint="default"/>
+        <w:sz w:val="20"/>
+      </w:rPr>
+    </w:lvl>
+    <w:lvl w:ilvl="6" w:tentative="1">
+      <w:start w:val="1"/>
+      <w:numFmt w:val="bullet"/>
+      <w:lvlText w:val=""/>
+      <w:lvlJc w:val="left"/>
+      <w:pPr>
+        <w:tabs>
+          <w:tab w:val="num" w:pos="5040"/>
+        </w:tabs>
+        <w:ind w:left="5040" w:hanging="360"/>
+      </w:pPr>
+      <w:rPr>
+        <w:rFonts w:ascii="Wingdings" w:hAnsi="Wingdings" w:hint="default"/>
+        <w:sz w:val="20"/>
+      </w:rPr>
+    </w:lvl>
+    <w:lvl w:ilvl="7" w:tentative="1">
+      <w:start w:val="1"/>
+      <w:numFmt w:val="bullet"/>
+      <w:lvlText w:val=""/>
+      <w:lvlJc w:val="left"/>
+      <w:pPr>
+        <w:tabs>
+          <w:tab w:val="num" w:pos="5760"/>
+        </w:tabs>
+        <w:ind w:left="5760" w:hanging="360"/>
+      </w:pPr>
+      <w:rPr>
+        <w:rFonts w:ascii="Wingdings" w:hAnsi="Wingdings" w:hint="default"/>
+        <w:sz w:val="20"/>
+      </w:rPr>
+    </w:lvl>
+    <w:lvl w:ilvl="8" w:tentative="1">
+      <w:start w:val="1"/>
+      <w:numFmt w:val="bullet"/>
+      <w:lvlText w:val=""/>
+      <w:lvlJc w:val="left"/>
+      <w:pPr>
+        <w:tabs>
+          <w:tab w:val="num" w:pos="6480"/>
+        </w:tabs>
+        <w:ind w:left="6480" w:hanging="360"/>
+      </w:pPr>
+      <w:rPr>
+        <w:rFonts w:ascii="Wingdings" w:hAnsi="Wingdings" w:hint="default"/>
+        <w:sz w:val="20"/>
+      </w:rPr>
+    </w:lvl>
+  </w:abstractNum>
+  <w:abstractNum w:abstractNumId="5" w15:restartNumberingAfterBreak="0">
     <w:nsid w:val="1B4F6002"/>
     <w:multiLevelType w:val="multilevel"/>
     <w:tmpl w:val="E882851E"/>
@@ -1289,7 +2702,156 @@
       </w:rPr>
     </w:lvl>
   </w:abstractNum>
-  <w:abstractNum w:abstractNumId="1" w15:restartNumberingAfterBreak="0">
+  <w:abstractNum w:abstractNumId="6" w15:restartNumberingAfterBreak="0">
+    <w:nsid w:val="26553AA5"/>
+    <w:multiLevelType w:val="multilevel"/>
+    <w:tmpl w:val="37A4ED8E"/>
+    <w:lvl w:ilvl="0">
+      <w:start w:val="1"/>
+      <w:numFmt w:val="bullet"/>
+      <w:lvlText w:val=""/>
+      <w:lvlJc w:val="left"/>
+      <w:pPr>
+        <w:tabs>
+          <w:tab w:val="num" w:pos="720"/>
+        </w:tabs>
+        <w:ind w:left="720" w:hanging="360"/>
+      </w:pPr>
+      <w:rPr>
+        <w:rFonts w:ascii="Symbol" w:hAnsi="Symbol" w:hint="default"/>
+        <w:sz w:val="20"/>
+      </w:rPr>
+    </w:lvl>
+    <w:lvl w:ilvl="1" w:tentative="1">
+      <w:start w:val="1"/>
+      <w:numFmt w:val="bullet"/>
+      <w:lvlText w:val="o"/>
+      <w:lvlJc w:val="left"/>
+      <w:pPr>
+        <w:tabs>
+          <w:tab w:val="num" w:pos="1440"/>
+        </w:tabs>
+        <w:ind w:left="1440" w:hanging="360"/>
+      </w:pPr>
+      <w:rPr>
+        <w:rFonts w:ascii="Courier New" w:hAnsi="Courier New" w:hint="default"/>
+        <w:sz w:val="20"/>
+      </w:rPr>
+    </w:lvl>
+    <w:lvl w:ilvl="2" w:tentative="1">
+      <w:start w:val="1"/>
+      <w:numFmt w:val="bullet"/>
+      <w:lvlText w:val=""/>
+      <w:lvlJc w:val="left"/>
+      <w:pPr>
+        <w:tabs>
+          <w:tab w:val="num" w:pos="2160"/>
+        </w:tabs>
+        <w:ind w:left="2160" w:hanging="360"/>
+      </w:pPr>
+      <w:rPr>
+        <w:rFonts w:ascii="Wingdings" w:hAnsi="Wingdings" w:hint="default"/>
+        <w:sz w:val="20"/>
+      </w:rPr>
+    </w:lvl>
+    <w:lvl w:ilvl="3" w:tentative="1">
+      <w:start w:val="1"/>
+      <w:numFmt w:val="bullet"/>
+      <w:lvlText w:val=""/>
+      <w:lvlJc w:val="left"/>
+      <w:pPr>
+        <w:tabs>
+          <w:tab w:val="num" w:pos="2880"/>
+        </w:tabs>
+        <w:ind w:left="2880" w:hanging="360"/>
+      </w:pPr>
+      <w:rPr>
+        <w:rFonts w:ascii="Wingdings" w:hAnsi="Wingdings" w:hint="default"/>
+        <w:sz w:val="20"/>
+      </w:rPr>
+    </w:lvl>
+    <w:lvl w:ilvl="4" w:tentative="1">
+      <w:start w:val="1"/>
+      <w:numFmt w:val="bullet"/>
+      <w:lvlText w:val=""/>
+      <w:lvlJc w:val="left"/>
+      <w:pPr>
+        <w:tabs>
+          <w:tab w:val="num" w:pos="3600"/>
+        </w:tabs>
+        <w:ind w:left="3600" w:hanging="360"/>
+      </w:pPr>
+      <w:rPr>
+        <w:rFonts w:ascii="Wingdings" w:hAnsi="Wingdings" w:hint="default"/>
+        <w:sz w:val="20"/>
+      </w:rPr>
+    </w:lvl>
+    <w:lvl w:ilvl="5" w:tentative="1">
+      <w:start w:val="1"/>
+      <w:numFmt w:val="bullet"/>
+      <w:lvlText w:val=""/>
+      <w:lvlJc w:val="left"/>
+      <w:pPr>
+        <w:tabs>
+          <w:tab w:val="num" w:pos="4320"/>
+        </w:tabs>
+        <w:ind w:left="4320" w:hanging="360"/>
+      </w:pPr>
+      <w:rPr>
+        <w:rFonts w:ascii="Wingdings" w:hAnsi="Wingdings" w:hint="default"/>
+        <w:sz w:val="20"/>
+      </w:rPr>
+    </w:lvl>
+    <w:lvl w:ilvl="6" w:tentative="1">
+      <w:start w:val="1"/>
+      <w:numFmt w:val="bullet"/>
+      <w:lvlText w:val=""/>
+      <w:lvlJc w:val="left"/>
+      <w:pPr>
+        <w:tabs>
+          <w:tab w:val="num" w:pos="5040"/>
+        </w:tabs>
+        <w:ind w:left="5040" w:hanging="360"/>
+      </w:pPr>
+      <w:rPr>
+        <w:rFonts w:ascii="Wingdings" w:hAnsi="Wingdings" w:hint="default"/>
+        <w:sz w:val="20"/>
+      </w:rPr>
+    </w:lvl>
+    <w:lvl w:ilvl="7" w:tentative="1">
+      <w:start w:val="1"/>
+      <w:numFmt w:val="bullet"/>
+      <w:lvlText w:val=""/>
+      <w:lvlJc w:val="left"/>
+      <w:pPr>
+        <w:tabs>
+          <w:tab w:val="num" w:pos="5760"/>
+        </w:tabs>
+        <w:ind w:left="5760" w:hanging="360"/>
+      </w:pPr>
+      <w:rPr>
+        <w:rFonts w:ascii="Wingdings" w:hAnsi="Wingdings" w:hint="default"/>
+        <w:sz w:val="20"/>
+      </w:rPr>
+    </w:lvl>
+    <w:lvl w:ilvl="8" w:tentative="1">
+      <w:start w:val="1"/>
+      <w:numFmt w:val="bullet"/>
+      <w:lvlText w:val=""/>
+      <w:lvlJc w:val="left"/>
+      <w:pPr>
+        <w:tabs>
+          <w:tab w:val="num" w:pos="6480"/>
+        </w:tabs>
+        <w:ind w:left="6480" w:hanging="360"/>
+      </w:pPr>
+      <w:rPr>
+        <w:rFonts w:ascii="Wingdings" w:hAnsi="Wingdings" w:hint="default"/>
+        <w:sz w:val="20"/>
+      </w:rPr>
+    </w:lvl>
+  </w:abstractNum>
+  <w:abstractNum w:abstractNumId="7" w15:restartNumberingAfterBreak="0">
     <w:nsid w:val="2EC86713"/>
     <w:multiLevelType w:val="multilevel"/>
     <w:tmpl w:val="447819B6"/>
@@ -1438,7 +3000,156 @@
       </w:rPr>
     </w:lvl>
   </w:abstractNum>
-  <w:abstractNum w:abstractNumId="2" w15:restartNumberingAfterBreak="0">
+  <w:abstractNum w:abstractNumId="8" w15:restartNumberingAfterBreak="0">
+    <w:nsid w:val="346B18AB"/>
+    <w:multiLevelType w:val="multilevel"/>
+    <w:tmpl w:val="281E5358"/>
+    <w:lvl w:ilvl="0">
+      <w:start w:val="1"/>
+      <w:numFmt w:val="bullet"/>
+      <w:lvlText w:val=""/>
+      <w:lvlJc w:val="left"/>
+      <w:pPr>
+        <w:tabs>
+          <w:tab w:val="num" w:pos="720"/>
+        </w:tabs>
+        <w:ind w:left="720" w:hanging="360"/>
+      </w:pPr>
+      <w:rPr>
+        <w:rFonts w:ascii="Symbol" w:hAnsi="Symbol" w:hint="default"/>
+        <w:sz w:val="20"/>
+      </w:rPr>
+    </w:lvl>
+    <w:lvl w:ilvl="1" w:tentative="1">
+      <w:start w:val="1"/>
+      <w:numFmt w:val="bullet"/>
+      <w:lvlText w:val="o"/>
+      <w:lvlJc w:val="left"/>
+      <w:pPr>
+        <w:tabs>
+          <w:tab w:val="num" w:pos="1440"/>
+        </w:tabs>
+        <w:ind w:left="1440" w:hanging="360"/>
+      </w:pPr>
+      <w:rPr>
+        <w:rFonts w:ascii="Courier New" w:hAnsi="Courier New" w:hint="default"/>
+        <w:sz w:val="20"/>
+      </w:rPr>
+    </w:lvl>
+    <w:lvl w:ilvl="2" w:tentative="1">
+      <w:start w:val="1"/>
+      <w:numFmt w:val="bullet"/>
+      <w:lvlText w:val=""/>
+      <w:lvlJc w:val="left"/>
+      <w:pPr>
+        <w:tabs>
+          <w:tab w:val="num" w:pos="2160"/>
+        </w:tabs>
+        <w:ind w:left="2160" w:hanging="360"/>
+      </w:pPr>
+      <w:rPr>
+        <w:rFonts w:ascii="Wingdings" w:hAnsi="Wingdings" w:hint="default"/>
+        <w:sz w:val="20"/>
+      </w:rPr>
+    </w:lvl>
+    <w:lvl w:ilvl="3" w:tentative="1">
+      <w:start w:val="1"/>
+      <w:numFmt w:val="bullet"/>
+      <w:lvlText w:val=""/>
+      <w:lvlJc w:val="left"/>
+      <w:pPr>
+        <w:tabs>
+          <w:tab w:val="num" w:pos="2880"/>
+        </w:tabs>
+        <w:ind w:left="2880" w:hanging="360"/>
+      </w:pPr>
+      <w:rPr>
+        <w:rFonts w:ascii="Wingdings" w:hAnsi="Wingdings" w:hint="default"/>
+        <w:sz w:val="20"/>
+      </w:rPr>
+    </w:lvl>
+    <w:lvl w:ilvl="4" w:tentative="1">
+      <w:start w:val="1"/>
+      <w:numFmt w:val="bullet"/>
+      <w:lvlText w:val=""/>
+      <w:lvlJc w:val="left"/>
+      <w:pPr>
+        <w:tabs>
+          <w:tab w:val="num" w:pos="3600"/>
+        </w:tabs>
+        <w:ind w:left="3600" w:hanging="360"/>
+      </w:pPr>
+      <w:rPr>
+        <w:rFonts w:ascii="Wingdings" w:hAnsi="Wingdings" w:hint="default"/>
+        <w:sz w:val="20"/>
+      </w:rPr>
+    </w:lvl>
+    <w:lvl w:ilvl="5" w:tentative="1">
+      <w:start w:val="1"/>
+      <w:numFmt w:val="bullet"/>
+      <w:lvlText w:val=""/>
+      <w:lvlJc w:val="left"/>
+      <w:pPr>
+        <w:tabs>
+          <w:tab w:val="num" w:pos="4320"/>
+        </w:tabs>
+        <w:ind w:left="4320" w:hanging="360"/>
+      </w:pPr>
+      <w:rPr>
+        <w:rFonts w:ascii="Wingdings" w:hAnsi="Wingdings" w:hint="default"/>
+        <w:sz w:val="20"/>
+      </w:rPr>
+    </w:lvl>
+    <w:lvl w:ilvl="6" w:tentative="1">
+      <w:start w:val="1"/>
+      <w:numFmt w:val="bullet"/>
+      <w:lvlText w:val=""/>
+      <w:lvlJc w:val="left"/>
+      <w:pPr>
+        <w:tabs>
+          <w:tab w:val="num" w:pos="5040"/>
+        </w:tabs>
+        <w:ind w:left="5040" w:hanging="360"/>
+      </w:pPr>
+      <w:rPr>
+        <w:rFonts w:ascii="Wingdings" w:hAnsi="Wingdings" w:hint="default"/>
+        <w:sz w:val="20"/>
+      </w:rPr>
+    </w:lvl>
+    <w:lvl w:ilvl="7" w:tentative="1">
+      <w:start w:val="1"/>
+      <w:numFmt w:val="bullet"/>
+      <w:lvlText w:val=""/>
+      <w:lvlJc w:val="left"/>
+      <w:pPr>
+        <w:tabs>
+          <w:tab w:val="num" w:pos="5760"/>
+        </w:tabs>
+        <w:ind w:left="5760" w:hanging="360"/>
+      </w:pPr>
+      <w:rPr>
+        <w:rFonts w:ascii="Wingdings" w:hAnsi="Wingdings" w:hint="default"/>
+        <w:sz w:val="20"/>
+      </w:rPr>
+    </w:lvl>
+    <w:lvl w:ilvl="8" w:tentative="1">
+      <w:start w:val="1"/>
+      <w:numFmt w:val="bullet"/>
+      <w:lvlText w:val=""/>
+      <w:lvlJc w:val="left"/>
+      <w:pPr>
+        <w:tabs>
+          <w:tab w:val="num" w:pos="6480"/>
+        </w:tabs>
+        <w:ind w:left="6480" w:hanging="360"/>
+      </w:pPr>
+      <w:rPr>
+        <w:rFonts w:ascii="Wingdings" w:hAnsi="Wingdings" w:hint="default"/>
+        <w:sz w:val="20"/>
+      </w:rPr>
+    </w:lvl>
+  </w:abstractNum>
+  <w:abstractNum w:abstractNumId="9" w15:restartNumberingAfterBreak="0">
     <w:nsid w:val="34DE6E7E"/>
     <w:multiLevelType w:val="multilevel"/>
     <w:tmpl w:val="6208228C"/>
@@ -1587,7 +3298,7 @@
       </w:rPr>
     </w:lvl>
   </w:abstractNum>
-  <w:abstractNum w:abstractNumId="3" w15:restartNumberingAfterBreak="0">
+  <w:abstractNum w:abstractNumId="10" w15:restartNumberingAfterBreak="0">
     <w:nsid w:val="37531B88"/>
     <w:multiLevelType w:val="multilevel"/>
     <w:tmpl w:val="D1822374"/>
@@ -1736,7 +3447,7 @@
       </w:rPr>
     </w:lvl>
   </w:abstractNum>
-  <w:abstractNum w:abstractNumId="4" w15:restartNumberingAfterBreak="0">
+  <w:abstractNum w:abstractNumId="11" w15:restartNumberingAfterBreak="0">
     <w:nsid w:val="37F157A4"/>
     <w:multiLevelType w:val="multilevel"/>
     <w:tmpl w:val="C38C8B06"/>
@@ -1849,7 +3560,7 @@
       </w:rPr>
     </w:lvl>
   </w:abstractNum>
-  <w:abstractNum w:abstractNumId="5" w15:restartNumberingAfterBreak="0">
+  <w:abstractNum w:abstractNumId="12" w15:restartNumberingAfterBreak="0">
     <w:nsid w:val="42741430"/>
     <w:multiLevelType w:val="multilevel"/>
     <w:tmpl w:val="520CFF22"/>
@@ -1962,7 +3673,7 @@
       </w:rPr>
     </w:lvl>
   </w:abstractNum>
-  <w:abstractNum w:abstractNumId="6" w15:restartNumberingAfterBreak="0">
+  <w:abstractNum w:abstractNumId="13" w15:restartNumberingAfterBreak="0">
     <w:nsid w:val="44702E37"/>
     <w:multiLevelType w:val="multilevel"/>
     <w:tmpl w:val="605415BA"/>
@@ -2111,7 +3822,7 @@
       </w:rPr>
     </w:lvl>
   </w:abstractNum>
-  <w:abstractNum w:abstractNumId="7" w15:restartNumberingAfterBreak="0">
+  <w:abstractNum w:abstractNumId="14" w15:restartNumberingAfterBreak="0">
     <w:nsid w:val="56C169C9"/>
     <w:multiLevelType w:val="multilevel"/>
     <w:tmpl w:val="1E7CE9DE"/>
@@ -2260,7 +3971,156 @@
       </w:rPr>
     </w:lvl>
   </w:abstractNum>
-  <w:abstractNum w:abstractNumId="8" w15:restartNumberingAfterBreak="0">
+  <w:abstractNum w:abstractNumId="15" w15:restartNumberingAfterBreak="0">
+    <w:nsid w:val="6BF0319F"/>
+    <w:multiLevelType w:val="multilevel"/>
+    <w:tmpl w:val="CAA2400C"/>
+    <w:lvl w:ilvl="0">
+      <w:start w:val="1"/>
+      <w:numFmt w:val="bullet"/>
+      <w:lvlText w:val=""/>
+      <w:lvlJc w:val="left"/>
+      <w:pPr>
+        <w:tabs>
+          <w:tab w:val="num" w:pos="720"/>
+        </w:tabs>
+        <w:ind w:left="720" w:hanging="360"/>
+      </w:pPr>
+      <w:rPr>
+        <w:rFonts w:ascii="Symbol" w:hAnsi="Symbol" w:hint="default"/>
+        <w:sz w:val="20"/>
+      </w:rPr>
+    </w:lvl>
+    <w:lvl w:ilvl="1" w:tentative="1">
+      <w:start w:val="1"/>
+      <w:numFmt w:val="bullet"/>
+      <w:lvlText w:val="o"/>
+      <w:lvlJc w:val="left"/>
+      <w:pPr>
+        <w:tabs>
+          <w:tab w:val="num" w:pos="1440"/>
+        </w:tabs>
+        <w:ind w:left="1440" w:hanging="360"/>
+      </w:pPr>
+      <w:rPr>
+        <w:rFonts w:ascii="Courier New" w:hAnsi="Courier New" w:hint="default"/>
+        <w:sz w:val="20"/>
+      </w:rPr>
+    </w:lvl>
+    <w:lvl w:ilvl="2" w:tentative="1">
+      <w:start w:val="1"/>
+      <w:numFmt w:val="bullet"/>
+      <w:lvlText w:val=""/>
+      <w:lvlJc w:val="left"/>
+      <w:pPr>
+        <w:tabs>
+          <w:tab w:val="num" w:pos="2160"/>
+        </w:tabs>
+        <w:ind w:left="2160" w:hanging="360"/>
+      </w:pPr>
+      <w:rPr>
+        <w:rFonts w:ascii="Wingdings" w:hAnsi="Wingdings" w:hint="default"/>
+        <w:sz w:val="20"/>
+      </w:rPr>
+    </w:lvl>
+    <w:lvl w:ilvl="3" w:tentative="1">
+      <w:start w:val="1"/>
+      <w:numFmt w:val="bullet"/>
+      <w:lvlText w:val=""/>
+      <w:lvlJc w:val="left"/>
+      <w:pPr>
+        <w:tabs>
+          <w:tab w:val="num" w:pos="2880"/>
+        </w:tabs>
+        <w:ind w:left="2880" w:hanging="360"/>
+      </w:pPr>
+      <w:rPr>
+        <w:rFonts w:ascii="Wingdings" w:hAnsi="Wingdings" w:hint="default"/>
+        <w:sz w:val="20"/>
+      </w:rPr>
+    </w:lvl>
+    <w:lvl w:ilvl="4" w:tentative="1">
+      <w:start w:val="1"/>
+      <w:numFmt w:val="bullet"/>
+      <w:lvlText w:val=""/>
+      <w:lvlJc w:val="left"/>
+      <w:pPr>
+        <w:tabs>
+          <w:tab w:val="num" w:pos="3600"/>
+        </w:tabs>
+        <w:ind w:left="3600" w:hanging="360"/>
+      </w:pPr>
+      <w:rPr>
+        <w:rFonts w:ascii="Wingdings" w:hAnsi="Wingdings" w:hint="default"/>
+        <w:sz w:val="20"/>
+      </w:rPr>
+    </w:lvl>
+    <w:lvl w:ilvl="5" w:tentative="1">
+      <w:start w:val="1"/>
+      <w:numFmt w:val="bullet"/>
+      <w:lvlText w:val=""/>
+      <w:lvlJc w:val="left"/>
+      <w:pPr>
+        <w:tabs>
+          <w:tab w:val="num" w:pos="4320"/>
+        </w:tabs>
+        <w:ind w:left="4320" w:hanging="360"/>
+      </w:pPr>
+      <w:rPr>
+        <w:rFonts w:ascii="Wingdings" w:hAnsi="Wingdings" w:hint="default"/>
+        <w:sz w:val="20"/>
+      </w:rPr>
+    </w:lvl>
+    <w:lvl w:ilvl="6" w:tentative="1">
+      <w:start w:val="1"/>
+      <w:numFmt w:val="bullet"/>
+      <w:lvlText w:val=""/>
+      <w:lvlJc w:val="left"/>
+      <w:pPr>
+        <w:tabs>
+          <w:tab w:val="num" w:pos="5040"/>
+        </w:tabs>
+        <w:ind w:left="5040" w:hanging="360"/>
+      </w:pPr>
+      <w:rPr>
+        <w:rFonts w:ascii="Wingdings" w:hAnsi="Wingdings" w:hint="default"/>
+        <w:sz w:val="20"/>
+      </w:rPr>
+    </w:lvl>
+    <w:lvl w:ilvl="7" w:tentative="1">
+      <w:start w:val="1"/>
+      <w:numFmt w:val="bullet"/>
+      <w:lvlText w:val=""/>
+      <w:lvlJc w:val="left"/>
+      <w:pPr>
+        <w:tabs>
+          <w:tab w:val="num" w:pos="5760"/>
+        </w:tabs>
+        <w:ind w:left="5760" w:hanging="360"/>
+      </w:pPr>
+      <w:rPr>
+        <w:rFonts w:ascii="Wingdings" w:hAnsi="Wingdings" w:hint="default"/>
+        <w:sz w:val="20"/>
+      </w:rPr>
+    </w:lvl>
+    <w:lvl w:ilvl="8" w:tentative="1">
+      <w:start w:val="1"/>
+      <w:numFmt w:val="bullet"/>
+      <w:lvlText w:val=""/>
+      <w:lvlJc w:val="left"/>
+      <w:pPr>
+        <w:tabs>
+          <w:tab w:val="num" w:pos="6480"/>
+        </w:tabs>
+        <w:ind w:left="6480" w:hanging="360"/>
+      </w:pPr>
+      <w:rPr>
+        <w:rFonts w:ascii="Wingdings" w:hAnsi="Wingdings" w:hint="default"/>
+        <w:sz w:val="20"/>
+      </w:rPr>
+    </w:lvl>
+  </w:abstractNum>
+  <w:abstractNum w:abstractNumId="16" w15:restartNumberingAfterBreak="0">
     <w:nsid w:val="6C041E5D"/>
     <w:multiLevelType w:val="multilevel"/>
     <w:tmpl w:val="23A86288"/>
@@ -2409,7 +4269,7 @@
       </w:rPr>
     </w:lvl>
   </w:abstractNum>
-  <w:abstractNum w:abstractNumId="9" w15:restartNumberingAfterBreak="0">
+  <w:abstractNum w:abstractNumId="17" w15:restartNumberingAfterBreak="0">
     <w:nsid w:val="6E4641FD"/>
     <w:multiLevelType w:val="multilevel"/>
     <w:tmpl w:val="7960C2A2"/>
@@ -2522,7 +4382,156 @@
       </w:rPr>
     </w:lvl>
   </w:abstractNum>
-  <w:abstractNum w:abstractNumId="10" w15:restartNumberingAfterBreak="0">
+  <w:abstractNum w:abstractNumId="18" w15:restartNumberingAfterBreak="0">
+    <w:nsid w:val="70EA1E01"/>
+    <w:multiLevelType w:val="multilevel"/>
+    <w:tmpl w:val="A7CE31C6"/>
+    <w:lvl w:ilvl="0">
+      <w:start w:val="1"/>
+      <w:numFmt w:val="bullet"/>
+      <w:lvlText w:val=""/>
+      <w:lvlJc w:val="left"/>
+      <w:pPr>
+        <w:tabs>
+          <w:tab w:val="num" w:pos="720"/>
+        </w:tabs>
+        <w:ind w:left="720" w:hanging="360"/>
+      </w:pPr>
+      <w:rPr>
+        <w:rFonts w:ascii="Symbol" w:hAnsi="Symbol" w:hint="default"/>
+        <w:sz w:val="20"/>
+      </w:rPr>
+    </w:lvl>
+    <w:lvl w:ilvl="1" w:tentative="1">
+      <w:start w:val="1"/>
+      <w:numFmt w:val="bullet"/>
+      <w:lvlText w:val="o"/>
+      <w:lvlJc w:val="left"/>
+      <w:pPr>
+        <w:tabs>
+          <w:tab w:val="num" w:pos="1440"/>
+        </w:tabs>
+        <w:ind w:left="1440" w:hanging="360"/>
+      </w:pPr>
+      <w:rPr>
+        <w:rFonts w:ascii="Courier New" w:hAnsi="Courier New" w:hint="default"/>
+        <w:sz w:val="20"/>
+      </w:rPr>
+    </w:lvl>
+    <w:lvl w:ilvl="2" w:tentative="1">
+      <w:start w:val="1"/>
+      <w:numFmt w:val="bullet"/>
+      <w:lvlText w:val=""/>
+      <w:lvlJc w:val="left"/>
+      <w:pPr>
+        <w:tabs>
+          <w:tab w:val="num" w:pos="2160"/>
+        </w:tabs>
+        <w:ind w:left="2160" w:hanging="360"/>
+      </w:pPr>
+      <w:rPr>
+        <w:rFonts w:ascii="Wingdings" w:hAnsi="Wingdings" w:hint="default"/>
+        <w:sz w:val="20"/>
+      </w:rPr>
+    </w:lvl>
+    <w:lvl w:ilvl="3" w:tentative="1">
+      <w:start w:val="1"/>
+      <w:numFmt w:val="bullet"/>
+      <w:lvlText w:val=""/>
+      <w:lvlJc w:val="left"/>
+      <w:pPr>
+        <w:tabs>
+          <w:tab w:val="num" w:pos="2880"/>
+        </w:tabs>
+        <w:ind w:left="2880" w:hanging="360"/>
+      </w:pPr>
+      <w:rPr>
+        <w:rFonts w:ascii="Wingdings" w:hAnsi="Wingdings" w:hint="default"/>
+        <w:sz w:val="20"/>
+      </w:rPr>
+    </w:lvl>
+    <w:lvl w:ilvl="4" w:tentative="1">
+      <w:start w:val="1"/>
+      <w:numFmt w:val="bullet"/>
+      <w:lvlText w:val=""/>
+      <w:lvlJc w:val="left"/>
+      <w:pPr>
+        <w:tabs>
+          <w:tab w:val="num" w:pos="3600"/>
+        </w:tabs>
+        <w:ind w:left="3600" w:hanging="360"/>
+      </w:pPr>
+      <w:rPr>
+        <w:rFonts w:ascii="Wingdings" w:hAnsi="Wingdings" w:hint="default"/>
+        <w:sz w:val="20"/>
+      </w:rPr>
+    </w:lvl>
+    <w:lvl w:ilvl="5" w:tentative="1">
+      <w:start w:val="1"/>
+      <w:numFmt w:val="bullet"/>
+      <w:lvlText w:val=""/>
+      <w:lvlJc w:val="left"/>
+      <w:pPr>
+        <w:tabs>
+          <w:tab w:val="num" w:pos="4320"/>
+        </w:tabs>
+        <w:ind w:left="4320" w:hanging="360"/>
+      </w:pPr>
+      <w:rPr>
+        <w:rFonts w:ascii="Wingdings" w:hAnsi="Wingdings" w:hint="default"/>
+        <w:sz w:val="20"/>
+      </w:rPr>
+    </w:lvl>
+    <w:lvl w:ilvl="6" w:tentative="1">
+      <w:start w:val="1"/>
+      <w:numFmt w:val="bullet"/>
+      <w:lvlText w:val=""/>
+      <w:lvlJc w:val="left"/>
+      <w:pPr>
+        <w:tabs>
+          <w:tab w:val="num" w:pos="5040"/>
+        </w:tabs>
+        <w:ind w:left="5040" w:hanging="360"/>
+      </w:pPr>
+      <w:rPr>
+        <w:rFonts w:ascii="Wingdings" w:hAnsi="Wingdings" w:hint="default"/>
+        <w:sz w:val="20"/>
+      </w:rPr>
+    </w:lvl>
+    <w:lvl w:ilvl="7" w:tentative="1">
+      <w:start w:val="1"/>
+      <w:numFmt w:val="bullet"/>
+      <w:lvlText w:val=""/>
+      <w:lvlJc w:val="left"/>
+      <w:pPr>
+        <w:tabs>
+          <w:tab w:val="num" w:pos="5760"/>
+        </w:tabs>
+        <w:ind w:left="5760" w:hanging="360"/>
+      </w:pPr>
+      <w:rPr>
+        <w:rFonts w:ascii="Wingdings" w:hAnsi="Wingdings" w:hint="default"/>
+        <w:sz w:val="20"/>
+      </w:rPr>
+    </w:lvl>
+    <w:lvl w:ilvl="8" w:tentative="1">
+      <w:start w:val="1"/>
+      <w:numFmt w:val="bullet"/>
+      <w:lvlText w:val=""/>
+      <w:lvlJc w:val="left"/>
+      <w:pPr>
+        <w:tabs>
+          <w:tab w:val="num" w:pos="6480"/>
+        </w:tabs>
+        <w:ind w:left="6480" w:hanging="360"/>
+      </w:pPr>
+      <w:rPr>
+        <w:rFonts w:ascii="Wingdings" w:hAnsi="Wingdings" w:hint="default"/>
+        <w:sz w:val="20"/>
+      </w:rPr>
+    </w:lvl>
+  </w:abstractNum>
+  <w:abstractNum w:abstractNumId="19" w15:restartNumberingAfterBreak="0">
     <w:nsid w:val="7C3675D7"/>
     <w:multiLevelType w:val="multilevel"/>
     <w:tmpl w:val="1D3AA212"/>
@@ -2671,7 +4680,7 @@
       </w:rPr>
     </w:lvl>
   </w:abstractNum>
-  <w:abstractNum w:abstractNumId="11" w15:restartNumberingAfterBreak="0">
+  <w:abstractNum w:abstractNumId="20" w15:restartNumberingAfterBreak="0">
     <w:nsid w:val="7D6153B5"/>
     <w:multiLevelType w:val="multilevel"/>
     <w:tmpl w:val="3716901A"/>
@@ -2821,40 +4830,67 @@
     </w:lvl>
   </w:abstractNum>
   <w:num w:numId="1" w16cid:durableId="852109501">
+    <w:abstractNumId w:val="11"/>
+  </w:num>
+  <w:num w:numId="2" w16cid:durableId="514535400">
+    <w:abstractNumId w:val="12"/>
+  </w:num>
+  <w:num w:numId="3" w16cid:durableId="1608539149">
+    <w:abstractNumId w:val="17"/>
+  </w:num>
+  <w:num w:numId="4" w16cid:durableId="431710673">
+    <w:abstractNumId w:val="19"/>
+  </w:num>
+  <w:num w:numId="5" w16cid:durableId="1223643157">
+    <w:abstractNumId w:val="14"/>
+  </w:num>
+  <w:num w:numId="6" w16cid:durableId="1866406554">
+    <w:abstractNumId w:val="20"/>
+  </w:num>
+  <w:num w:numId="7" w16cid:durableId="1314263008">
+    <w:abstractNumId w:val="7"/>
+  </w:num>
+  <w:num w:numId="8" w16cid:durableId="763377211">
+    <w:abstractNumId w:val="10"/>
+  </w:num>
+  <w:num w:numId="9" w16cid:durableId="1600601586">
+    <w:abstractNumId w:val="13"/>
+  </w:num>
+  <w:num w:numId="10" w16cid:durableId="1379469945">
+    <w:abstractNumId w:val="9"/>
+  </w:num>
+  <w:num w:numId="11" w16cid:durableId="883636578">
+    <w:abstractNumId w:val="16"/>
+  </w:num>
+  <w:num w:numId="12" w16cid:durableId="716707065">
+    <w:abstractNumId w:val="5"/>
+  </w:num>
+  <w:num w:numId="13" w16cid:durableId="2041197778">
+    <w:abstractNumId w:val="6"/>
+  </w:num>
+  <w:num w:numId="14" w16cid:durableId="238516829">
+    <w:abstractNumId w:val="2"/>
+  </w:num>
+  <w:num w:numId="15" w16cid:durableId="1204750573">
     <w:abstractNumId w:val="4"/>
   </w:num>
-  <w:num w:numId="2" w16cid:durableId="514535400">
-    <w:abstractNumId w:val="5"/>
+  <w:num w:numId="16" w16cid:durableId="1298804658">
+    <w:abstractNumId w:val="3"/>
   </w:num>
-  <w:num w:numId="3" w16cid:durableId="1608539149">
-    <w:abstractNumId w:val="9"/>
+  <w:num w:numId="17" w16cid:durableId="1783185294">
+    <w:abstractNumId w:val="0"/>
   </w:num>
-  <w:num w:numId="4" w16cid:durableId="431710673">
-    <w:abstractNumId w:val="10"/>
+  <w:num w:numId="18" w16cid:durableId="1348019648">
+    <w:abstractNumId w:val="15"/>
   </w:num>
-  <w:num w:numId="5" w16cid:durableId="1223643157">
-    <w:abstractNumId w:val="7"/>
-  </w:num>
-  <w:num w:numId="6" w16cid:durableId="1866406554">
-    <w:abstractNumId w:val="11"/>
-  </w:num>
-  <w:num w:numId="7" w16cid:durableId="1314263008">
+  <w:num w:numId="19" w16cid:durableId="1444879813">
     <w:abstractNumId w:val="1"/>
   </w:num>
-  <w:num w:numId="8" w16cid:durableId="763377211">
-    <w:abstractNumId w:val="3"/>
-  </w:num>
-  <w:num w:numId="9" w16cid:durableId="1600601586">
-    <w:abstractNumId w:val="6"/>
-  </w:num>
-  <w:num w:numId="10" w16cid:durableId="1379469945">
-    <w:abstractNumId w:val="2"/>
-  </w:num>
-  <w:num w:numId="11" w16cid:durableId="883636578">
+  <w:num w:numId="20" w16cid:durableId="1878739605">
     <w:abstractNumId w:val="8"/>
   </w:num>
-  <w:num w:numId="12" w16cid:durableId="716707065">
-    <w:abstractNumId w:val="0"/>
+  <w:num w:numId="21" w16cid:durableId="1913156624">
+    <w:abstractNumId w:val="18"/>
   </w:num>
 </w:numbering>
 </file>

--- a/other/journal.docx
+++ b/other/journal.docx
@@ -57,6 +57,13 @@
     <w:p>
       <w:pPr>
         <w:rPr>
+          <w:lang w:val="en-US"/>
+        </w:rPr>
+      </w:pPr>
+    </w:p>
+    <w:p>
+      <w:pPr>
+        <w:rPr>
           <w:lang w:val="el-GR"/>
         </w:rPr>
       </w:pPr>
@@ -174,6 +181,14 @@
     </w:p>
     <w:p>
       <w:pPr>
+        <w:ind w:left="720"/>
+        <w:rPr>
+          <w:lang w:val="en-US"/>
+        </w:rPr>
+      </w:pPr>
+    </w:p>
+    <w:p>
+      <w:pPr>
         <w:rPr>
           <w:lang w:val="el-GR"/>
         </w:rPr>
@@ -264,6 +279,14 @@
     </w:p>
     <w:p>
       <w:pPr>
+        <w:ind w:left="720"/>
+        <w:rPr>
+          <w:lang w:val="en-US"/>
+        </w:rPr>
+      </w:pPr>
+    </w:p>
+    <w:p>
+      <w:pPr>
         <w:rPr>
           <w:lang w:val="en-US"/>
         </w:rPr>
@@ -397,6 +420,13 @@
     <w:p>
       <w:pPr>
         <w:rPr>
+          <w:lang w:val="en-US"/>
+        </w:rPr>
+      </w:pPr>
+    </w:p>
+    <w:p>
+      <w:pPr>
+        <w:rPr>
           <w:lang w:val="el-GR"/>
         </w:rPr>
       </w:pPr>
@@ -475,6 +505,14 @@
     </w:p>
     <w:p>
       <w:pPr>
+        <w:ind w:left="720"/>
+        <w:rPr>
+          <w:lang w:val="en-US"/>
+        </w:rPr>
+      </w:pPr>
+    </w:p>
+    <w:p>
+      <w:pPr>
         <w:rPr>
           <w:lang w:val="el-GR"/>
         </w:rPr>
@@ -540,6 +578,14 @@
     </w:p>
     <w:p>
       <w:pPr>
+        <w:ind w:left="720"/>
+        <w:rPr>
+          <w:lang w:val="en-US"/>
+        </w:rPr>
+      </w:pPr>
+    </w:p>
+    <w:p>
+      <w:pPr>
         <w:rPr>
           <w:lang w:val="en-US"/>
         </w:rPr>
@@ -594,6 +640,7 @@
           <w:bCs/>
           <w:lang w:val="en-US"/>
         </w:rPr>
+        <w:lastRenderedPageBreak/>
         <w:t>All Developers:</w:t>
       </w:r>
       <w:r>
@@ -669,6 +716,13 @@
         </w:rPr>
         <w:t xml:space="preserve"> Marina (Leader), Georgia, Mary, Dimitris, Kostantinos.</w:t>
       </w:r>
+    </w:p>
+    <w:p>
+      <w:pPr>
+        <w:rPr>
+          <w:lang w:val="en-US"/>
+        </w:rPr>
+      </w:pPr>
     </w:p>
     <w:p>
       <w:pPr>
@@ -701,7 +755,6 @@
           <w:bCs/>
           <w:lang w:val="en-US"/>
         </w:rPr>
-        <w:lastRenderedPageBreak/>
         <w:t>Week 6 Report:</w:t>
       </w:r>
       <w:r>
@@ -738,6 +791,14 @@
     </w:p>
     <w:p>
       <w:pPr>
+        <w:ind w:left="720"/>
+        <w:rPr>
+          <w:lang w:val="en-US"/>
+        </w:rPr>
+      </w:pPr>
+    </w:p>
+    <w:p>
+      <w:pPr>
         <w:rPr>
           <w:lang w:val="el-GR"/>
         </w:rPr>
@@ -817,6 +878,14 @@
     </w:p>
     <w:p>
       <w:pPr>
+        <w:ind w:left="720"/>
+        <w:rPr>
+          <w:lang w:val="en-US"/>
+        </w:rPr>
+      </w:pPr>
+    </w:p>
+    <w:p>
+      <w:pPr>
         <w:rPr>
           <w:lang w:val="en-US"/>
         </w:rPr>
@@ -917,79 +986,83 @@
     </w:p>
     <w:p>
       <w:pPr>
+        <w:rPr>
+          <w:b/>
+          <w:bCs/>
+          <w:lang w:val="en-US"/>
+        </w:rPr>
+      </w:pPr>
+      <w:r>
+        <w:rPr>
+          <w:lang w:val="el-GR"/>
+        </w:rPr>
+        <w:pict w14:anchorId="7F51E850">
+          <v:rect id="_x0000_i1027" style="width:0;height:1.5pt" o:hralign="center" o:hrstd="t" o:hr="t" fillcolor="#a0a0a0" stroked="f"/>
+        </w:pict>
+      </w:r>
+    </w:p>
+    <w:p>
+      <w:pPr>
+        <w:rPr>
+          <w:b/>
+          <w:bCs/>
+          <w:lang w:val="en-US"/>
+        </w:rPr>
+      </w:pPr>
+      <w:r>
+        <w:rPr>
+          <w:b/>
+          <w:bCs/>
+          <w:lang w:val="en-US"/>
+        </w:rPr>
+        <w:t>Meeting Journal - Entry #4</w:t>
+      </w:r>
+    </w:p>
+    <w:p>
+      <w:pPr>
+        <w:rPr>
+          <w:lang w:val="en-US"/>
+        </w:rPr>
+      </w:pPr>
+      <w:r>
+        <w:rPr>
+          <w:b/>
+          <w:bCs/>
+          <w:lang w:val="en-US"/>
+        </w:rPr>
+        <w:t>Date:</w:t>
+      </w:r>
+      <w:r>
+        <w:rPr>
+          <w:lang w:val="en-US"/>
+        </w:rPr>
+        <w:t xml:space="preserve"> 09/12/2025 (Week 7) </w:t>
+      </w:r>
+      <w:r>
+        <w:rPr>
+          <w:b/>
+          <w:bCs/>
+          <w:lang w:val="en-US"/>
+        </w:rPr>
+        <w:t>Attendees:</w:t>
+      </w:r>
+      <w:r>
+        <w:rPr>
+          <w:lang w:val="en-US"/>
+        </w:rPr>
+        <w:t xml:space="preserve"> Marina (Leader), Georgia, Mary, Dimitris, Kostantinos.</w:t>
+      </w:r>
+    </w:p>
+    <w:p>
+      <w:pPr>
         <w:ind w:left="720"/>
         <w:rPr>
-          <w:b/>
-          <w:bCs/>
-          <w:lang w:val="en-US"/>
-        </w:rPr>
-      </w:pPr>
-      <w:r>
-        <w:rPr>
-          <w:lang w:val="el-GR"/>
-        </w:rPr>
-        <w:pict w14:anchorId="7F51E850">
-          <v:rect id="_x0000_i1043" style="width:0;height:1.5pt" o:hralign="center" o:hrstd="t" o:hr="t" fillcolor="#a0a0a0" stroked="f"/>
-        </w:pict>
-      </w:r>
-    </w:p>
-    <w:p>
-      <w:pPr>
-        <w:ind w:left="720"/>
-        <w:rPr>
-          <w:b/>
-          <w:bCs/>
-          <w:lang w:val="en-US"/>
-        </w:rPr>
-      </w:pPr>
-      <w:r>
-        <w:rPr>
-          <w:b/>
-          <w:bCs/>
-          <w:lang w:val="en-US"/>
-        </w:rPr>
-        <w:t>Meeting Journal - Entry #4</w:t>
-      </w:r>
-    </w:p>
-    <w:p>
-      <w:pPr>
-        <w:ind w:left="720"/>
-        <w:rPr>
-          <w:lang w:val="en-US"/>
-        </w:rPr>
-      </w:pPr>
-      <w:r>
-        <w:rPr>
-          <w:b/>
-          <w:bCs/>
-          <w:lang w:val="en-US"/>
-        </w:rPr>
-        <w:t>Date:</w:t>
-      </w:r>
-      <w:r>
-        <w:rPr>
-          <w:lang w:val="en-US"/>
-        </w:rPr>
-        <w:t xml:space="preserve"> 09/12/2025 (Week 7) </w:t>
-      </w:r>
-      <w:r>
-        <w:rPr>
-          <w:b/>
-          <w:bCs/>
-          <w:lang w:val="en-US"/>
-        </w:rPr>
-        <w:t>Attendees:</w:t>
-      </w:r>
-      <w:r>
-        <w:rPr>
-          <w:lang w:val="en-US"/>
-        </w:rPr>
-        <w:t xml:space="preserve"> Marina (Leader), Georgia, Mary, Dimitris, Kostantinos.</w:t>
-      </w:r>
-    </w:p>
-    <w:p>
-      <w:pPr>
-        <w:ind w:left="720"/>
+          <w:lang w:val="en-US"/>
+        </w:rPr>
+      </w:pPr>
+    </w:p>
+    <w:p>
+      <w:pPr>
         <w:rPr>
           <w:lang w:val="el-GR"/>
         </w:rPr>
@@ -1082,6 +1155,13 @@
       <w:pPr>
         <w:ind w:left="720"/>
         <w:rPr>
+          <w:lang w:val="en-US"/>
+        </w:rPr>
+      </w:pPr>
+    </w:p>
+    <w:p>
+      <w:pPr>
+        <w:rPr>
           <w:lang w:val="el-GR"/>
         </w:rPr>
       </w:pPr>
@@ -1165,6 +1245,13 @@
           <w:lang w:val="en-US"/>
         </w:rPr>
       </w:pPr>
+    </w:p>
+    <w:p>
+      <w:pPr>
+        <w:rPr>
+          <w:lang w:val="en-US"/>
+        </w:rPr>
+      </w:pPr>
       <w:r>
         <w:rPr>
           <w:b/>
@@ -1215,6 +1302,7 @@
           <w:bCs/>
           <w:lang w:val="en-US"/>
         </w:rPr>
+        <w:lastRenderedPageBreak/>
         <w:t>Team:</w:t>
       </w:r>
       <w:r>
@@ -1226,77 +1314,81 @@
     </w:p>
     <w:p>
       <w:pPr>
+        <w:rPr>
+          <w:lang w:val="el-GR"/>
+        </w:rPr>
+      </w:pPr>
+      <w:r>
+        <w:rPr>
+          <w:lang w:val="el-GR"/>
+        </w:rPr>
+        <w:pict w14:anchorId="385ADF2D">
+          <v:rect id="_x0000_i1028" style="width:0;height:1.5pt" o:hralign="center" o:hrstd="t" o:hr="t" fillcolor="#a0a0a0" stroked="f"/>
+        </w:pict>
+      </w:r>
+    </w:p>
+    <w:p>
+      <w:pPr>
+        <w:rPr>
+          <w:b/>
+          <w:bCs/>
+          <w:lang w:val="en-US"/>
+        </w:rPr>
+      </w:pPr>
+      <w:r>
+        <w:rPr>
+          <w:b/>
+          <w:bCs/>
+          <w:lang w:val="en-US"/>
+        </w:rPr>
+        <w:t>Meeting Journal - Entry #5</w:t>
+      </w:r>
+    </w:p>
+    <w:p>
+      <w:pPr>
+        <w:rPr>
+          <w:lang w:val="en-US"/>
+        </w:rPr>
+      </w:pPr>
+      <w:r>
+        <w:rPr>
+          <w:b/>
+          <w:bCs/>
+          <w:lang w:val="en-US"/>
+        </w:rPr>
+        <w:t>Date:</w:t>
+      </w:r>
+      <w:r>
+        <w:rPr>
+          <w:lang w:val="en-US"/>
+        </w:rPr>
+        <w:t xml:space="preserve"> 16/12/2025 (Week 8) </w:t>
+      </w:r>
+      <w:r>
+        <w:rPr>
+          <w:b/>
+          <w:bCs/>
+          <w:lang w:val="en-US"/>
+        </w:rPr>
+        <w:t>Attendees:</w:t>
+      </w:r>
+      <w:r>
+        <w:rPr>
+          <w:lang w:val="en-US"/>
+        </w:rPr>
+        <w:t xml:space="preserve"> Marina (Leader), Georgia, Mary, Dimitris, Kostantinos.</w:t>
+      </w:r>
+    </w:p>
+    <w:p>
+      <w:pPr>
         <w:ind w:left="720"/>
         <w:rPr>
-          <w:lang w:val="el-GR"/>
-        </w:rPr>
-      </w:pPr>
-      <w:r>
-        <w:rPr>
-          <w:lang w:val="el-GR"/>
-        </w:rPr>
-        <w:pict w14:anchorId="385ADF2D">
-          <v:rect id="_x0000_i1039" style="width:0;height:1.5pt" o:hralign="center" o:hrstd="t" o:hr="t" fillcolor="#a0a0a0" stroked="f"/>
-        </w:pict>
-      </w:r>
-    </w:p>
-    <w:p>
-      <w:pPr>
-        <w:ind w:left="720"/>
-        <w:rPr>
-          <w:b/>
-          <w:bCs/>
-          <w:lang w:val="en-US"/>
-        </w:rPr>
-      </w:pPr>
-      <w:r>
-        <w:rPr>
-          <w:b/>
-          <w:bCs/>
-          <w:lang w:val="en-US"/>
-        </w:rPr>
-        <w:t>Meeting Journal - Entry #5</w:t>
-      </w:r>
-    </w:p>
-    <w:p>
-      <w:pPr>
-        <w:ind w:left="720"/>
-        <w:rPr>
-          <w:lang w:val="en-US"/>
-        </w:rPr>
-      </w:pPr>
-      <w:r>
-        <w:rPr>
-          <w:b/>
-          <w:bCs/>
-          <w:lang w:val="en-US"/>
-        </w:rPr>
-        <w:t>Date:</w:t>
-      </w:r>
-      <w:r>
-        <w:rPr>
-          <w:lang w:val="en-US"/>
-        </w:rPr>
-        <w:t xml:space="preserve"> 16/12/2025 (Week 8) </w:t>
-      </w:r>
-      <w:r>
-        <w:rPr>
-          <w:b/>
-          <w:bCs/>
-          <w:lang w:val="en-US"/>
-        </w:rPr>
-        <w:t>Attendees:</w:t>
-      </w:r>
-      <w:r>
-        <w:rPr>
-          <w:lang w:val="en-US"/>
-        </w:rPr>
-        <w:t xml:space="preserve"> Marina (Leader), Georgia, Mary, Dimitris, Kostantinos.</w:t>
-      </w:r>
-    </w:p>
-    <w:p>
-      <w:pPr>
-        <w:ind w:left="720"/>
+          <w:lang w:val="en-US"/>
+        </w:rPr>
+      </w:pPr>
+    </w:p>
+    <w:p>
+      <w:pPr>
         <w:rPr>
           <w:lang w:val="el-GR"/>
         </w:rPr>
@@ -1378,6 +1470,13 @@
       <w:pPr>
         <w:ind w:left="720"/>
         <w:rPr>
+          <w:lang w:val="en-US"/>
+        </w:rPr>
+      </w:pPr>
+    </w:p>
+    <w:p>
+      <w:pPr>
+        <w:rPr>
           <w:lang w:val="el-GR"/>
         </w:rPr>
       </w:pPr>
@@ -1406,7 +1505,6 @@
           <w:bCs/>
           <w:lang w:val="en-US"/>
         </w:rPr>
-        <w:lastRenderedPageBreak/>
         <w:t>Image Strategy:</w:t>
       </w:r>
       <w:r>
@@ -1448,6 +1546,13 @@
           <w:lang w:val="en-US"/>
         </w:rPr>
       </w:pPr>
+    </w:p>
+    <w:p>
+      <w:pPr>
+        <w:rPr>
+          <w:lang w:val="en-US"/>
+        </w:rPr>
+      </w:pPr>
       <w:r>
         <w:rPr>
           <w:b/>
@@ -1509,77 +1614,81 @@
     </w:p>
     <w:p>
       <w:pPr>
+        <w:rPr>
+          <w:lang w:val="el-GR"/>
+        </w:rPr>
+      </w:pPr>
+      <w:r>
+        <w:rPr>
+          <w:lang w:val="el-GR"/>
+        </w:rPr>
+        <w:pict w14:anchorId="1130A262">
+          <v:rect id="_x0000_i1029" style="width:0;height:1.5pt" o:hralign="center" o:hrstd="t" o:hr="t" fillcolor="#a0a0a0" stroked="f"/>
+        </w:pict>
+      </w:r>
+    </w:p>
+    <w:p>
+      <w:pPr>
+        <w:rPr>
+          <w:b/>
+          <w:bCs/>
+          <w:lang w:val="en-US"/>
+        </w:rPr>
+      </w:pPr>
+      <w:r>
+        <w:rPr>
+          <w:b/>
+          <w:bCs/>
+          <w:lang w:val="en-US"/>
+        </w:rPr>
+        <w:t>Meeting Journal - Entry #6</w:t>
+      </w:r>
+    </w:p>
+    <w:p>
+      <w:pPr>
+        <w:rPr>
+          <w:lang w:val="en-US"/>
+        </w:rPr>
+      </w:pPr>
+      <w:r>
+        <w:rPr>
+          <w:b/>
+          <w:bCs/>
+          <w:lang w:val="en-US"/>
+        </w:rPr>
+        <w:t>Date:</w:t>
+      </w:r>
+      <w:r>
+        <w:rPr>
+          <w:lang w:val="en-US"/>
+        </w:rPr>
+        <w:t xml:space="preserve"> 23/12/2025 (Week 9) </w:t>
+      </w:r>
+      <w:r>
+        <w:rPr>
+          <w:b/>
+          <w:bCs/>
+          <w:lang w:val="en-US"/>
+        </w:rPr>
+        <w:t>Attendees:</w:t>
+      </w:r>
+      <w:r>
+        <w:rPr>
+          <w:lang w:val="en-US"/>
+        </w:rPr>
+        <w:t xml:space="preserve"> Marina (Leader), Georgia, Mary, Dimitris, Kostantinos.</w:t>
+      </w:r>
+    </w:p>
+    <w:p>
+      <w:pPr>
         <w:ind w:left="720"/>
         <w:rPr>
-          <w:lang w:val="el-GR"/>
-        </w:rPr>
-      </w:pPr>
-      <w:r>
-        <w:rPr>
-          <w:lang w:val="el-GR"/>
-        </w:rPr>
-        <w:pict w14:anchorId="1130A262">
-          <v:rect id="_x0000_i1040" style="width:0;height:1.5pt" o:hralign="center" o:hrstd="t" o:hr="t" fillcolor="#a0a0a0" stroked="f"/>
-        </w:pict>
-      </w:r>
-    </w:p>
-    <w:p>
-      <w:pPr>
-        <w:ind w:left="720"/>
-        <w:rPr>
-          <w:b/>
-          <w:bCs/>
-          <w:lang w:val="en-US"/>
-        </w:rPr>
-      </w:pPr>
-      <w:r>
-        <w:rPr>
-          <w:b/>
-          <w:bCs/>
-          <w:lang w:val="en-US"/>
-        </w:rPr>
-        <w:t>Meeting Journal - Entry #6</w:t>
-      </w:r>
-    </w:p>
-    <w:p>
-      <w:pPr>
-        <w:ind w:left="720"/>
-        <w:rPr>
-          <w:lang w:val="en-US"/>
-        </w:rPr>
-      </w:pPr>
-      <w:r>
-        <w:rPr>
-          <w:b/>
-          <w:bCs/>
-          <w:lang w:val="en-US"/>
-        </w:rPr>
-        <w:t>Date:</w:t>
-      </w:r>
-      <w:r>
-        <w:rPr>
-          <w:lang w:val="en-US"/>
-        </w:rPr>
-        <w:t xml:space="preserve"> 23/12/2025 (Week 9) </w:t>
-      </w:r>
-      <w:r>
-        <w:rPr>
-          <w:b/>
-          <w:bCs/>
-          <w:lang w:val="en-US"/>
-        </w:rPr>
-        <w:t>Attendees:</w:t>
-      </w:r>
-      <w:r>
-        <w:rPr>
-          <w:lang w:val="en-US"/>
-        </w:rPr>
-        <w:t xml:space="preserve"> Marina (Leader), Georgia, Mary, Dimitris, Kostantinos.</w:t>
-      </w:r>
-    </w:p>
-    <w:p>
-      <w:pPr>
-        <w:ind w:left="720"/>
+          <w:lang w:val="en-US"/>
+        </w:rPr>
+      </w:pPr>
+    </w:p>
+    <w:p>
+      <w:pPr>
         <w:rPr>
           <w:lang w:val="el-GR"/>
         </w:rPr>
@@ -1653,6 +1762,13 @@
       <w:pPr>
         <w:ind w:left="720"/>
         <w:rPr>
+          <w:lang w:val="en-US"/>
+        </w:rPr>
+      </w:pPr>
+    </w:p>
+    <w:p>
+      <w:pPr>
+        <w:rPr>
           <w:lang w:val="el-GR"/>
         </w:rPr>
       </w:pPr>
@@ -1722,6 +1838,13 @@
           <w:lang w:val="en-US"/>
         </w:rPr>
       </w:pPr>
+    </w:p>
+    <w:p>
+      <w:pPr>
+        <w:rPr>
+          <w:lang w:val="en-US"/>
+        </w:rPr>
+      </w:pPr>
       <w:r>
         <w:rPr>
           <w:b/>
@@ -1779,6 +1902,705 @@
           <w:lang w:val="en-US"/>
         </w:rPr>
         <w:t xml:space="preserve"> Catch up on content insertion (Critical).</w:t>
+      </w:r>
+    </w:p>
+    <w:p>
+      <w:pPr>
+        <w:ind w:left="720"/>
+        <w:rPr>
+          <w:lang w:val="en-US"/>
+        </w:rPr>
+      </w:pPr>
+    </w:p>
+    <w:p>
+      <w:pPr>
+        <w:rPr>
+          <w:lang w:val="el-GR"/>
+        </w:rPr>
+      </w:pPr>
+      <w:r>
+        <w:rPr>
+          <w:lang w:val="el-GR"/>
+        </w:rPr>
+        <w:lastRenderedPageBreak/>
+        <w:pict w14:anchorId="220126A8">
+          <v:rect id="_x0000_i1036" style="width:0;height:1.5pt" o:hralign="center" o:hrstd="t" o:hr="t" fillcolor="#a0a0a0" stroked="f"/>
+        </w:pict>
+      </w:r>
+    </w:p>
+    <w:p>
+      <w:pPr>
+        <w:rPr>
+          <w:lang w:val="en-US"/>
+        </w:rPr>
+      </w:pPr>
+      <w:r>
+        <w:rPr>
+          <w:b/>
+          <w:bCs/>
+          <w:lang w:val="en-US"/>
+        </w:rPr>
+        <w:t>Meeting Journal - Entry #7</w:t>
+      </w:r>
+      <w:r>
+        <w:rPr>
+          <w:lang w:val="en-US"/>
+        </w:rPr>
+        <w:t xml:space="preserve"> </w:t>
+      </w:r>
+      <w:r>
+        <w:rPr>
+          <w:b/>
+          <w:bCs/>
+          <w:lang w:val="en-US"/>
+        </w:rPr>
+        <w:t>Date:</w:t>
+      </w:r>
+      <w:r>
+        <w:rPr>
+          <w:lang w:val="en-US"/>
+        </w:rPr>
+        <w:t xml:space="preserve"> 07/01/2026 (Week 10) </w:t>
+      </w:r>
+      <w:r>
+        <w:rPr>
+          <w:b/>
+          <w:bCs/>
+          <w:lang w:val="en-US"/>
+        </w:rPr>
+        <w:t>Attendees:</w:t>
+      </w:r>
+      <w:r>
+        <w:rPr>
+          <w:lang w:val="en-US"/>
+        </w:rPr>
+        <w:t xml:space="preserve"> Marina (Leader), Georgia, Dimitris</w:t>
+      </w:r>
+      <w:r>
+        <w:rPr>
+          <w:lang w:val="en-US"/>
+        </w:rPr>
+        <w:t xml:space="preserve">, </w:t>
+      </w:r>
+      <w:r>
+        <w:rPr>
+          <w:lang w:val="en-US"/>
+        </w:rPr>
+        <w:t>Mary</w:t>
+      </w:r>
+      <w:r>
+        <w:rPr>
+          <w:lang w:val="en-US"/>
+        </w:rPr>
+        <w:t xml:space="preserve">, </w:t>
+      </w:r>
+      <w:r>
+        <w:rPr>
+          <w:lang w:val="en-US"/>
+        </w:rPr>
+        <w:t xml:space="preserve">Konstantinos. </w:t>
+      </w:r>
+    </w:p>
+    <w:p>
+      <w:pPr>
+        <w:ind w:left="720"/>
+        <w:rPr>
+          <w:lang w:val="en-US"/>
+        </w:rPr>
+      </w:pPr>
+    </w:p>
+    <w:p>
+      <w:pPr>
+        <w:rPr>
+          <w:lang w:val="el-GR"/>
+        </w:rPr>
+      </w:pPr>
+      <w:r>
+        <w:rPr>
+          <w:b/>
+          <w:bCs/>
+          <w:lang w:val="el-GR"/>
+        </w:rPr>
+        <w:t>1. Issues Discussed:</w:t>
+      </w:r>
+    </w:p>
+    <w:p>
+      <w:pPr>
+        <w:numPr>
+          <w:ilvl w:val="0"/>
+          <w:numId w:val="22"/>
+        </w:numPr>
+        <w:rPr>
+          <w:lang w:val="en-US"/>
+        </w:rPr>
+      </w:pPr>
+      <w:r>
+        <w:rPr>
+          <w:b/>
+          <w:bCs/>
+          <w:lang w:val="en-US"/>
+        </w:rPr>
+        <w:t>Post-Holiday Status:</w:t>
+      </w:r>
+      <w:r>
+        <w:rPr>
+          <w:lang w:val="en-US"/>
+        </w:rPr>
+        <w:t xml:space="preserve"> We reviewed the project status after the break. Georgia and I have completed our modules (Waste, Transport, General).</w:t>
+      </w:r>
+    </w:p>
+    <w:p>
+      <w:pPr>
+        <w:numPr>
+          <w:ilvl w:val="0"/>
+          <w:numId w:val="22"/>
+        </w:numPr>
+        <w:rPr>
+          <w:lang w:val="en-US"/>
+        </w:rPr>
+      </w:pPr>
+      <w:r>
+        <w:rPr>
+          <w:b/>
+          <w:bCs/>
+          <w:lang w:val="en-US"/>
+        </w:rPr>
+        <w:t>Missing Content:</w:t>
+      </w:r>
+      <w:r>
+        <w:rPr>
+          <w:lang w:val="en-US"/>
+        </w:rPr>
+        <w:t xml:space="preserve"> The Energy, Water, and Lifestyle modules are partially incomplete or missing standard formatting (footers, navigation).</w:t>
+      </w:r>
+    </w:p>
+    <w:p>
+      <w:pPr>
+        <w:numPr>
+          <w:ilvl w:val="0"/>
+          <w:numId w:val="22"/>
+        </w:numPr>
+        <w:rPr>
+          <w:lang w:val="el-GR"/>
+        </w:rPr>
+      </w:pPr>
+      <w:r>
+        <w:rPr>
+          <w:b/>
+          <w:bCs/>
+          <w:lang w:val="en-US"/>
+        </w:rPr>
+        <w:t>Communication Delays:</w:t>
+      </w:r>
+      <w:r>
+        <w:rPr>
+          <w:lang w:val="en-US"/>
+        </w:rPr>
+        <w:t xml:space="preserve"> Communication with Mary and Konstantinos has been slow, raising concerns about meeting the final deadline. </w:t>
+      </w:r>
+    </w:p>
+    <w:p>
+      <w:pPr>
+        <w:ind w:left="720"/>
+        <w:rPr>
+          <w:lang w:val="en-US"/>
+        </w:rPr>
+      </w:pPr>
+    </w:p>
+    <w:p>
+      <w:pPr>
+        <w:rPr>
+          <w:lang w:val="el-GR"/>
+        </w:rPr>
+      </w:pPr>
+      <w:r>
+        <w:rPr>
+          <w:b/>
+          <w:bCs/>
+          <w:lang w:val="el-GR"/>
+        </w:rPr>
+        <w:t>2. Decisions Made:</w:t>
+      </w:r>
+    </w:p>
+    <w:p>
+      <w:pPr>
+        <w:numPr>
+          <w:ilvl w:val="0"/>
+          <w:numId w:val="22"/>
+        </w:numPr>
+        <w:rPr>
+          <w:lang w:val="en-US"/>
+        </w:rPr>
+      </w:pPr>
+      <w:r>
+        <w:rPr>
+          <w:b/>
+          <w:bCs/>
+          <w:lang w:val="en-US"/>
+        </w:rPr>
+        <w:t>Emergency Integration:</w:t>
+      </w:r>
+      <w:r>
+        <w:rPr>
+          <w:lang w:val="en-US"/>
+        </w:rPr>
+        <w:t xml:space="preserve"> As the Leader, I decided not to wait for perfect files. I will begin merging whatever code is available into the main structure to ensure the site functions.</w:t>
+      </w:r>
+    </w:p>
+    <w:p>
+      <w:pPr>
+        <w:numPr>
+          <w:ilvl w:val="0"/>
+          <w:numId w:val="22"/>
+        </w:numPr>
+        <w:rPr>
+          <w:lang w:val="el-GR"/>
+        </w:rPr>
+      </w:pPr>
+      <w:r>
+        <w:rPr>
+          <w:b/>
+          <w:bCs/>
+          <w:lang w:val="en-US"/>
+        </w:rPr>
+        <w:t>Hard Deadline:</w:t>
+      </w:r>
+      <w:r>
+        <w:rPr>
+          <w:lang w:val="en-US"/>
+        </w:rPr>
+        <w:t xml:space="preserve"> We set a final internal deadline of January 14th for all personal bio pages (student.html). If files are not received, we will use placeholders to prevent broken links.</w:t>
+      </w:r>
+    </w:p>
+    <w:p>
+      <w:pPr>
+        <w:ind w:left="720"/>
+        <w:rPr>
+          <w:lang w:val="el-GR"/>
+        </w:rPr>
+      </w:pPr>
+    </w:p>
+    <w:p>
+      <w:pPr>
+        <w:rPr>
+          <w:lang w:val="en-US"/>
+        </w:rPr>
+      </w:pPr>
+      <w:r>
+        <w:rPr>
+          <w:b/>
+          <w:bCs/>
+          <w:lang w:val="en-US"/>
+        </w:rPr>
+        <w:t>3. Action Items for This Week:</w:t>
+      </w:r>
+    </w:p>
+    <w:p>
+      <w:pPr>
+        <w:numPr>
+          <w:ilvl w:val="0"/>
+          <w:numId w:val="22"/>
+        </w:numPr>
+        <w:rPr>
+          <w:lang w:val="en-US"/>
+        </w:rPr>
+      </w:pPr>
+      <w:r>
+        <w:rPr>
+          <w:b/>
+          <w:bCs/>
+          <w:lang w:val="en-US"/>
+        </w:rPr>
+        <w:t>Marina:</w:t>
+      </w:r>
+      <w:r>
+        <w:rPr>
+          <w:lang w:val="en-US"/>
+        </w:rPr>
+        <w:t xml:space="preserve"> Fix the "gap" issue in the Dropdown Menu CSS and standardize the footer across all 25 pages.</w:t>
+      </w:r>
+    </w:p>
+    <w:p>
+      <w:pPr>
+        <w:numPr>
+          <w:ilvl w:val="0"/>
+          <w:numId w:val="22"/>
+        </w:numPr>
+        <w:rPr>
+          <w:lang w:val="en-US"/>
+        </w:rPr>
+      </w:pPr>
+      <w:r>
+        <w:rPr>
+          <w:b/>
+          <w:bCs/>
+          <w:lang w:val="en-US"/>
+        </w:rPr>
+        <w:t>Dimitris:</w:t>
+      </w:r>
+      <w:r>
+        <w:rPr>
+          <w:lang w:val="en-US"/>
+        </w:rPr>
+        <w:t xml:space="preserve"> Send the final Energy module files with the calculator script included.</w:t>
+      </w:r>
+    </w:p>
+    <w:p>
+      <w:pPr>
+        <w:numPr>
+          <w:ilvl w:val="0"/>
+          <w:numId w:val="22"/>
+        </w:numPr>
+        <w:rPr>
+          <w:lang w:val="en-US"/>
+        </w:rPr>
+      </w:pPr>
+      <w:r>
+        <w:rPr>
+          <w:b/>
+          <w:bCs/>
+          <w:lang w:val="en-US"/>
+        </w:rPr>
+        <w:t>Mary/Konstantinos:</w:t>
+      </w:r>
+      <w:r>
+        <w:rPr>
+          <w:lang w:val="en-US"/>
+        </w:rPr>
+        <w:t xml:space="preserve"> Submit personal bio HTML files immediately.</w:t>
+      </w:r>
+    </w:p>
+    <w:p>
+      <w:pPr>
+        <w:rPr>
+          <w:b/>
+          <w:bCs/>
+          <w:lang w:val="en-US"/>
+        </w:rPr>
+      </w:pPr>
+      <w:r>
+        <w:rPr>
+          <w:lang w:val="el-GR"/>
+        </w:rPr>
+        <w:pict w14:anchorId="0F2186EA">
+          <v:rect id="_x0000_i1041" style="width:0;height:1.5pt" o:hralign="center" o:hrstd="t" o:hr="t" fillcolor="#a0a0a0" stroked="f"/>
+        </w:pict>
+      </w:r>
+    </w:p>
+    <w:p>
+      <w:pPr>
+        <w:rPr>
+          <w:lang w:val="en-US"/>
+        </w:rPr>
+      </w:pPr>
+      <w:r>
+        <w:rPr>
+          <w:b/>
+          <w:bCs/>
+          <w:lang w:val="en-US"/>
+        </w:rPr>
+        <w:t>Meeting Journal - Entry #8</w:t>
+      </w:r>
+      <w:r>
+        <w:rPr>
+          <w:lang w:val="en-US"/>
+        </w:rPr>
+        <w:t xml:space="preserve"> </w:t>
+      </w:r>
+      <w:r>
+        <w:rPr>
+          <w:b/>
+          <w:bCs/>
+          <w:lang w:val="en-US"/>
+        </w:rPr>
+        <w:t>Date:</w:t>
+      </w:r>
+      <w:r>
+        <w:rPr>
+          <w:lang w:val="en-US"/>
+        </w:rPr>
+        <w:t xml:space="preserve"> 14/01/2026 (Week 11 - Final Week) </w:t>
+      </w:r>
+      <w:r>
+        <w:rPr>
+          <w:b/>
+          <w:bCs/>
+          <w:lang w:val="en-US"/>
+        </w:rPr>
+        <w:t>Attendees:</w:t>
+      </w:r>
+      <w:r>
+        <w:rPr>
+          <w:lang w:val="en-US"/>
+        </w:rPr>
+        <w:t xml:space="preserve"> Marina (Leader), Georgia, Dimitris</w:t>
+      </w:r>
+      <w:r>
+        <w:rPr>
+          <w:lang w:val="en-US"/>
+        </w:rPr>
+        <w:t>, Mary, Konstantinos</w:t>
+      </w:r>
+      <w:r>
+        <w:rPr>
+          <w:lang w:val="en-US"/>
+        </w:rPr>
+        <w:t xml:space="preserve">. </w:t>
+      </w:r>
+    </w:p>
+    <w:p>
+      <w:pPr>
+        <w:rPr>
+          <w:lang w:val="en-US"/>
+        </w:rPr>
+      </w:pPr>
+    </w:p>
+    <w:p>
+      <w:pPr>
+        <w:rPr>
+          <w:lang w:val="en-US"/>
+        </w:rPr>
+      </w:pPr>
+      <w:r>
+        <w:rPr>
+          <w:b/>
+          <w:bCs/>
+          <w:lang w:val="en-US"/>
+        </w:rPr>
+        <w:t>1. Issues Discussed:</w:t>
+      </w:r>
+    </w:p>
+    <w:p>
+      <w:pPr>
+        <w:numPr>
+          <w:ilvl w:val="0"/>
+          <w:numId w:val="23"/>
+        </w:numPr>
+        <w:rPr>
+          <w:lang w:val="el-GR"/>
+        </w:rPr>
+      </w:pPr>
+      <w:r>
+        <w:rPr>
+          <w:b/>
+          <w:bCs/>
+          <w:lang w:val="en-US"/>
+        </w:rPr>
+        <w:t>Final Quality Check:</w:t>
+      </w:r>
+      <w:r>
+        <w:rPr>
+          <w:lang w:val="en-US"/>
+        </w:rPr>
+        <w:t xml:space="preserve"> We tested the website. The CSS "Visual Identity" (Green/Slate) looks consistent. </w:t>
+      </w:r>
+      <w:r>
+        <w:rPr>
+          <w:lang w:val="el-GR"/>
+        </w:rPr>
+        <w:t>All interactive tools (Calculators, Filters) are working.</w:t>
+      </w:r>
+    </w:p>
+    <w:p>
+      <w:pPr>
+        <w:numPr>
+          <w:ilvl w:val="0"/>
+          <w:numId w:val="23"/>
+        </w:numPr>
+        <w:rPr>
+          <w:lang w:val="el-GR"/>
+        </w:rPr>
+      </w:pPr>
+      <w:r>
+        <w:rPr>
+          <w:b/>
+          <w:bCs/>
+          <w:lang w:val="en-US"/>
+        </w:rPr>
+        <w:t>Student Page Crisis:</w:t>
+      </w:r>
+      <w:r>
+        <w:rPr>
+          <w:lang w:val="en-US"/>
+        </w:rPr>
+        <w:t xml:space="preserve"> Mary provided bio content in a PowerPoint instead of HTML. </w:t>
+      </w:r>
+      <w:r>
+        <w:rPr>
+          <w:lang w:val="el-GR"/>
+        </w:rPr>
+        <w:t>Konstantinos did not submit his bio data.</w:t>
+      </w:r>
+    </w:p>
+    <w:p>
+      <w:pPr>
+        <w:numPr>
+          <w:ilvl w:val="0"/>
+          <w:numId w:val="23"/>
+        </w:numPr>
+        <w:rPr>
+          <w:lang w:val="el-GR"/>
+        </w:rPr>
+      </w:pPr>
+      <w:r>
+        <w:rPr>
+          <w:b/>
+          <w:bCs/>
+          <w:lang w:val="en-US"/>
+        </w:rPr>
+        <w:t>Readability:</w:t>
+      </w:r>
+      <w:r>
+        <w:rPr>
+          <w:lang w:val="en-US"/>
+        </w:rPr>
+        <w:t xml:space="preserve"> We noticed the text on the Home Page banner was hard to read against the city background image. </w:t>
+      </w:r>
+    </w:p>
+    <w:p>
+      <w:pPr>
+        <w:rPr>
+          <w:b/>
+          <w:bCs/>
+          <w:lang w:val="en-US"/>
+        </w:rPr>
+      </w:pPr>
+    </w:p>
+    <w:p>
+      <w:pPr>
+        <w:rPr>
+          <w:lang w:val="el-GR"/>
+        </w:rPr>
+      </w:pPr>
+      <w:r>
+        <w:rPr>
+          <w:b/>
+          <w:bCs/>
+          <w:lang w:val="el-GR"/>
+        </w:rPr>
+        <w:t>2. Decisions Made:</w:t>
+      </w:r>
+    </w:p>
+    <w:p>
+      <w:pPr>
+        <w:numPr>
+          <w:ilvl w:val="0"/>
+          <w:numId w:val="23"/>
+        </w:numPr>
+        <w:rPr>
+          <w:lang w:val="en-US"/>
+        </w:rPr>
+      </w:pPr>
+      <w:r>
+        <w:rPr>
+          <w:b/>
+          <w:bCs/>
+          <w:lang w:val="en-US"/>
+        </w:rPr>
+        <w:t>Project Manager Intervention:</w:t>
+      </w:r>
+      <w:r>
+        <w:rPr>
+          <w:lang w:val="en-US"/>
+        </w:rPr>
+        <w:t xml:space="preserve"> To protect the group grade, I manually coded Mary’s personal page using content from her slides. For Konstantinos, I created a professional "Placeholder Page" so the website navigation remains unbroken.</w:t>
+      </w:r>
+    </w:p>
+    <w:p>
+      <w:pPr>
+        <w:numPr>
+          <w:ilvl w:val="0"/>
+          <w:numId w:val="23"/>
+        </w:numPr>
+        <w:rPr>
+          <w:lang w:val="el-GR"/>
+        </w:rPr>
+      </w:pPr>
+      <w:r>
+        <w:rPr>
+          <w:b/>
+          <w:bCs/>
+          <w:lang w:val="en-US"/>
+        </w:rPr>
+        <w:t>Submission Ready:</w:t>
+      </w:r>
+      <w:r>
+        <w:rPr>
+          <w:lang w:val="en-US"/>
+        </w:rPr>
+        <w:t xml:space="preserve"> The project is now deemed complete and ready for zipping. </w:t>
+      </w:r>
+    </w:p>
+    <w:p>
+      <w:pPr>
+        <w:rPr>
+          <w:lang w:val="en-US"/>
+        </w:rPr>
+      </w:pPr>
+    </w:p>
+    <w:p>
+      <w:pPr>
+        <w:rPr>
+          <w:lang w:val="en-US"/>
+        </w:rPr>
+      </w:pPr>
+      <w:r>
+        <w:rPr>
+          <w:b/>
+          <w:bCs/>
+          <w:lang w:val="en-US"/>
+        </w:rPr>
+        <w:t>3. Action Items for This Week:</w:t>
+      </w:r>
+    </w:p>
+    <w:p>
+      <w:pPr>
+        <w:numPr>
+          <w:ilvl w:val="0"/>
+          <w:numId w:val="23"/>
+        </w:numPr>
+        <w:rPr>
+          <w:lang w:val="en-US"/>
+        </w:rPr>
+      </w:pPr>
+      <w:r>
+        <w:rPr>
+          <w:b/>
+          <w:bCs/>
+          <w:lang w:val="en-US"/>
+        </w:rPr>
+        <w:t>Marina:</w:t>
+      </w:r>
+      <w:r>
+        <w:rPr>
+          <w:lang w:val="en-US"/>
+        </w:rPr>
+        <w:t xml:space="preserve"> Create the final ZIP file and submit the project.</w:t>
+      </w:r>
+    </w:p>
+    <w:p>
+      <w:pPr>
+        <w:numPr>
+          <w:ilvl w:val="0"/>
+          <w:numId w:val="23"/>
+        </w:numPr>
+        <w:rPr>
+          <w:lang w:val="en-US"/>
+        </w:rPr>
+      </w:pPr>
+      <w:r>
+        <w:rPr>
+          <w:b/>
+          <w:bCs/>
+          <w:lang w:val="en-US"/>
+        </w:rPr>
+        <w:t>All:</w:t>
+      </w:r>
+      <w:r>
+        <w:rPr>
+          <w:lang w:val="en-US"/>
+        </w:rPr>
+        <w:t xml:space="preserve"> Prepare for the class presentation using the SmartCity.pptx slides.</w:t>
       </w:r>
     </w:p>
     <w:p>
@@ -2852,6 +3674,155 @@
     </w:lvl>
   </w:abstractNum>
   <w:abstractNum w:abstractNumId="7" w15:restartNumberingAfterBreak="0">
+    <w:nsid w:val="27B5174D"/>
+    <w:multiLevelType w:val="multilevel"/>
+    <w:tmpl w:val="399EAA3A"/>
+    <w:lvl w:ilvl="0">
+      <w:start w:val="1"/>
+      <w:numFmt w:val="bullet"/>
+      <w:lvlText w:val=""/>
+      <w:lvlJc w:val="left"/>
+      <w:pPr>
+        <w:tabs>
+          <w:tab w:val="num" w:pos="720"/>
+        </w:tabs>
+        <w:ind w:left="720" w:hanging="360"/>
+      </w:pPr>
+      <w:rPr>
+        <w:rFonts w:ascii="Symbol" w:hAnsi="Symbol" w:hint="default"/>
+        <w:sz w:val="20"/>
+      </w:rPr>
+    </w:lvl>
+    <w:lvl w:ilvl="1" w:tentative="1">
+      <w:start w:val="1"/>
+      <w:numFmt w:val="bullet"/>
+      <w:lvlText w:val="o"/>
+      <w:lvlJc w:val="left"/>
+      <w:pPr>
+        <w:tabs>
+          <w:tab w:val="num" w:pos="1440"/>
+        </w:tabs>
+        <w:ind w:left="1440" w:hanging="360"/>
+      </w:pPr>
+      <w:rPr>
+        <w:rFonts w:ascii="Courier New" w:hAnsi="Courier New" w:hint="default"/>
+        <w:sz w:val="20"/>
+      </w:rPr>
+    </w:lvl>
+    <w:lvl w:ilvl="2" w:tentative="1">
+      <w:start w:val="1"/>
+      <w:numFmt w:val="bullet"/>
+      <w:lvlText w:val=""/>
+      <w:lvlJc w:val="left"/>
+      <w:pPr>
+        <w:tabs>
+          <w:tab w:val="num" w:pos="2160"/>
+        </w:tabs>
+        <w:ind w:left="2160" w:hanging="360"/>
+      </w:pPr>
+      <w:rPr>
+        <w:rFonts w:ascii="Wingdings" w:hAnsi="Wingdings" w:hint="default"/>
+        <w:sz w:val="20"/>
+      </w:rPr>
+    </w:lvl>
+    <w:lvl w:ilvl="3" w:tentative="1">
+      <w:start w:val="1"/>
+      <w:numFmt w:val="bullet"/>
+      <w:lvlText w:val=""/>
+      <w:lvlJc w:val="left"/>
+      <w:pPr>
+        <w:tabs>
+          <w:tab w:val="num" w:pos="2880"/>
+        </w:tabs>
+        <w:ind w:left="2880" w:hanging="360"/>
+      </w:pPr>
+      <w:rPr>
+        <w:rFonts w:ascii="Wingdings" w:hAnsi="Wingdings" w:hint="default"/>
+        <w:sz w:val="20"/>
+      </w:rPr>
+    </w:lvl>
+    <w:lvl w:ilvl="4" w:tentative="1">
+      <w:start w:val="1"/>
+      <w:numFmt w:val="bullet"/>
+      <w:lvlText w:val=""/>
+      <w:lvlJc w:val="left"/>
+      <w:pPr>
+        <w:tabs>
+          <w:tab w:val="num" w:pos="3600"/>
+        </w:tabs>
+        <w:ind w:left="3600" w:hanging="360"/>
+      </w:pPr>
+      <w:rPr>
+        <w:rFonts w:ascii="Wingdings" w:hAnsi="Wingdings" w:hint="default"/>
+        <w:sz w:val="20"/>
+      </w:rPr>
+    </w:lvl>
+    <w:lvl w:ilvl="5" w:tentative="1">
+      <w:start w:val="1"/>
+      <w:numFmt w:val="bullet"/>
+      <w:lvlText w:val=""/>
+      <w:lvlJc w:val="left"/>
+      <w:pPr>
+        <w:tabs>
+          <w:tab w:val="num" w:pos="4320"/>
+        </w:tabs>
+        <w:ind w:left="4320" w:hanging="360"/>
+      </w:pPr>
+      <w:rPr>
+        <w:rFonts w:ascii="Wingdings" w:hAnsi="Wingdings" w:hint="default"/>
+        <w:sz w:val="20"/>
+      </w:rPr>
+    </w:lvl>
+    <w:lvl w:ilvl="6" w:tentative="1">
+      <w:start w:val="1"/>
+      <w:numFmt w:val="bullet"/>
+      <w:lvlText w:val=""/>
+      <w:lvlJc w:val="left"/>
+      <w:pPr>
+        <w:tabs>
+          <w:tab w:val="num" w:pos="5040"/>
+        </w:tabs>
+        <w:ind w:left="5040" w:hanging="360"/>
+      </w:pPr>
+      <w:rPr>
+        <w:rFonts w:ascii="Wingdings" w:hAnsi="Wingdings" w:hint="default"/>
+        <w:sz w:val="20"/>
+      </w:rPr>
+    </w:lvl>
+    <w:lvl w:ilvl="7" w:tentative="1">
+      <w:start w:val="1"/>
+      <w:numFmt w:val="bullet"/>
+      <w:lvlText w:val=""/>
+      <w:lvlJc w:val="left"/>
+      <w:pPr>
+        <w:tabs>
+          <w:tab w:val="num" w:pos="5760"/>
+        </w:tabs>
+        <w:ind w:left="5760" w:hanging="360"/>
+      </w:pPr>
+      <w:rPr>
+        <w:rFonts w:ascii="Wingdings" w:hAnsi="Wingdings" w:hint="default"/>
+        <w:sz w:val="20"/>
+      </w:rPr>
+    </w:lvl>
+    <w:lvl w:ilvl="8" w:tentative="1">
+      <w:start w:val="1"/>
+      <w:numFmt w:val="bullet"/>
+      <w:lvlText w:val=""/>
+      <w:lvlJc w:val="left"/>
+      <w:pPr>
+        <w:tabs>
+          <w:tab w:val="num" w:pos="6480"/>
+        </w:tabs>
+        <w:ind w:left="6480" w:hanging="360"/>
+      </w:pPr>
+      <w:rPr>
+        <w:rFonts w:ascii="Wingdings" w:hAnsi="Wingdings" w:hint="default"/>
+        <w:sz w:val="20"/>
+      </w:rPr>
+    </w:lvl>
+  </w:abstractNum>
+  <w:abstractNum w:abstractNumId="8" w15:restartNumberingAfterBreak="0">
     <w:nsid w:val="2EC86713"/>
     <w:multiLevelType w:val="multilevel"/>
     <w:tmpl w:val="447819B6"/>
@@ -3000,7 +3971,7 @@
       </w:rPr>
     </w:lvl>
   </w:abstractNum>
-  <w:abstractNum w:abstractNumId="8" w15:restartNumberingAfterBreak="0">
+  <w:abstractNum w:abstractNumId="9" w15:restartNumberingAfterBreak="0">
     <w:nsid w:val="346B18AB"/>
     <w:multiLevelType w:val="multilevel"/>
     <w:tmpl w:val="281E5358"/>
@@ -3149,7 +4120,7 @@
       </w:rPr>
     </w:lvl>
   </w:abstractNum>
-  <w:abstractNum w:abstractNumId="9" w15:restartNumberingAfterBreak="0">
+  <w:abstractNum w:abstractNumId="10" w15:restartNumberingAfterBreak="0">
     <w:nsid w:val="34DE6E7E"/>
     <w:multiLevelType w:val="multilevel"/>
     <w:tmpl w:val="6208228C"/>
@@ -3298,7 +4269,7 @@
       </w:rPr>
     </w:lvl>
   </w:abstractNum>
-  <w:abstractNum w:abstractNumId="10" w15:restartNumberingAfterBreak="0">
+  <w:abstractNum w:abstractNumId="11" w15:restartNumberingAfterBreak="0">
     <w:nsid w:val="37531B88"/>
     <w:multiLevelType w:val="multilevel"/>
     <w:tmpl w:val="D1822374"/>
@@ -3447,7 +4418,7 @@
       </w:rPr>
     </w:lvl>
   </w:abstractNum>
-  <w:abstractNum w:abstractNumId="11" w15:restartNumberingAfterBreak="0">
+  <w:abstractNum w:abstractNumId="12" w15:restartNumberingAfterBreak="0">
     <w:nsid w:val="37F157A4"/>
     <w:multiLevelType w:val="multilevel"/>
     <w:tmpl w:val="C38C8B06"/>
@@ -3560,7 +4531,156 @@
       </w:rPr>
     </w:lvl>
   </w:abstractNum>
-  <w:abstractNum w:abstractNumId="12" w15:restartNumberingAfterBreak="0">
+  <w:abstractNum w:abstractNumId="13" w15:restartNumberingAfterBreak="0">
+    <w:nsid w:val="3FC06CC8"/>
+    <w:multiLevelType w:val="multilevel"/>
+    <w:tmpl w:val="268624CC"/>
+    <w:lvl w:ilvl="0">
+      <w:start w:val="1"/>
+      <w:numFmt w:val="bullet"/>
+      <w:lvlText w:val=""/>
+      <w:lvlJc w:val="left"/>
+      <w:pPr>
+        <w:tabs>
+          <w:tab w:val="num" w:pos="720"/>
+        </w:tabs>
+        <w:ind w:left="720" w:hanging="360"/>
+      </w:pPr>
+      <w:rPr>
+        <w:rFonts w:ascii="Symbol" w:hAnsi="Symbol" w:hint="default"/>
+        <w:sz w:val="20"/>
+      </w:rPr>
+    </w:lvl>
+    <w:lvl w:ilvl="1" w:tentative="1">
+      <w:start w:val="1"/>
+      <w:numFmt w:val="bullet"/>
+      <w:lvlText w:val="o"/>
+      <w:lvlJc w:val="left"/>
+      <w:pPr>
+        <w:tabs>
+          <w:tab w:val="num" w:pos="1440"/>
+        </w:tabs>
+        <w:ind w:left="1440" w:hanging="360"/>
+      </w:pPr>
+      <w:rPr>
+        <w:rFonts w:ascii="Courier New" w:hAnsi="Courier New" w:hint="default"/>
+        <w:sz w:val="20"/>
+      </w:rPr>
+    </w:lvl>
+    <w:lvl w:ilvl="2" w:tentative="1">
+      <w:start w:val="1"/>
+      <w:numFmt w:val="bullet"/>
+      <w:lvlText w:val=""/>
+      <w:lvlJc w:val="left"/>
+      <w:pPr>
+        <w:tabs>
+          <w:tab w:val="num" w:pos="2160"/>
+        </w:tabs>
+        <w:ind w:left="2160" w:hanging="360"/>
+      </w:pPr>
+      <w:rPr>
+        <w:rFonts w:ascii="Wingdings" w:hAnsi="Wingdings" w:hint="default"/>
+        <w:sz w:val="20"/>
+      </w:rPr>
+    </w:lvl>
+    <w:lvl w:ilvl="3" w:tentative="1">
+      <w:start w:val="1"/>
+      <w:numFmt w:val="bullet"/>
+      <w:lvlText w:val=""/>
+      <w:lvlJc w:val="left"/>
+      <w:pPr>
+        <w:tabs>
+          <w:tab w:val="num" w:pos="2880"/>
+        </w:tabs>
+        <w:ind w:left="2880" w:hanging="360"/>
+      </w:pPr>
+      <w:rPr>
+        <w:rFonts w:ascii="Wingdings" w:hAnsi="Wingdings" w:hint="default"/>
+        <w:sz w:val="20"/>
+      </w:rPr>
+    </w:lvl>
+    <w:lvl w:ilvl="4" w:tentative="1">
+      <w:start w:val="1"/>
+      <w:numFmt w:val="bullet"/>
+      <w:lvlText w:val=""/>
+      <w:lvlJc w:val="left"/>
+      <w:pPr>
+        <w:tabs>
+          <w:tab w:val="num" w:pos="3600"/>
+        </w:tabs>
+        <w:ind w:left="3600" w:hanging="360"/>
+      </w:pPr>
+      <w:rPr>
+        <w:rFonts w:ascii="Wingdings" w:hAnsi="Wingdings" w:hint="default"/>
+        <w:sz w:val="20"/>
+      </w:rPr>
+    </w:lvl>
+    <w:lvl w:ilvl="5" w:tentative="1">
+      <w:start w:val="1"/>
+      <w:numFmt w:val="bullet"/>
+      <w:lvlText w:val=""/>
+      <w:lvlJc w:val="left"/>
+      <w:pPr>
+        <w:tabs>
+          <w:tab w:val="num" w:pos="4320"/>
+        </w:tabs>
+        <w:ind w:left="4320" w:hanging="360"/>
+      </w:pPr>
+      <w:rPr>
+        <w:rFonts w:ascii="Wingdings" w:hAnsi="Wingdings" w:hint="default"/>
+        <w:sz w:val="20"/>
+      </w:rPr>
+    </w:lvl>
+    <w:lvl w:ilvl="6" w:tentative="1">
+      <w:start w:val="1"/>
+      <w:numFmt w:val="bullet"/>
+      <w:lvlText w:val=""/>
+      <w:lvlJc w:val="left"/>
+      <w:pPr>
+        <w:tabs>
+          <w:tab w:val="num" w:pos="5040"/>
+        </w:tabs>
+        <w:ind w:left="5040" w:hanging="360"/>
+      </w:pPr>
+      <w:rPr>
+        <w:rFonts w:ascii="Wingdings" w:hAnsi="Wingdings" w:hint="default"/>
+        <w:sz w:val="20"/>
+      </w:rPr>
+    </w:lvl>
+    <w:lvl w:ilvl="7" w:tentative="1">
+      <w:start w:val="1"/>
+      <w:numFmt w:val="bullet"/>
+      <w:lvlText w:val=""/>
+      <w:lvlJc w:val="left"/>
+      <w:pPr>
+        <w:tabs>
+          <w:tab w:val="num" w:pos="5760"/>
+        </w:tabs>
+        <w:ind w:left="5760" w:hanging="360"/>
+      </w:pPr>
+      <w:rPr>
+        <w:rFonts w:ascii="Wingdings" w:hAnsi="Wingdings" w:hint="default"/>
+        <w:sz w:val="20"/>
+      </w:rPr>
+    </w:lvl>
+    <w:lvl w:ilvl="8" w:tentative="1">
+      <w:start w:val="1"/>
+      <w:numFmt w:val="bullet"/>
+      <w:lvlText w:val=""/>
+      <w:lvlJc w:val="left"/>
+      <w:pPr>
+        <w:tabs>
+          <w:tab w:val="num" w:pos="6480"/>
+        </w:tabs>
+        <w:ind w:left="6480" w:hanging="360"/>
+      </w:pPr>
+      <w:rPr>
+        <w:rFonts w:ascii="Wingdings" w:hAnsi="Wingdings" w:hint="default"/>
+        <w:sz w:val="20"/>
+      </w:rPr>
+    </w:lvl>
+  </w:abstractNum>
+  <w:abstractNum w:abstractNumId="14" w15:restartNumberingAfterBreak="0">
     <w:nsid w:val="42741430"/>
     <w:multiLevelType w:val="multilevel"/>
     <w:tmpl w:val="520CFF22"/>
@@ -3673,7 +4793,7 @@
       </w:rPr>
     </w:lvl>
   </w:abstractNum>
-  <w:abstractNum w:abstractNumId="13" w15:restartNumberingAfterBreak="0">
+  <w:abstractNum w:abstractNumId="15" w15:restartNumberingAfterBreak="0">
     <w:nsid w:val="44702E37"/>
     <w:multiLevelType w:val="multilevel"/>
     <w:tmpl w:val="605415BA"/>
@@ -3822,7 +4942,7 @@
       </w:rPr>
     </w:lvl>
   </w:abstractNum>
-  <w:abstractNum w:abstractNumId="14" w15:restartNumberingAfterBreak="0">
+  <w:abstractNum w:abstractNumId="16" w15:restartNumberingAfterBreak="0">
     <w:nsid w:val="56C169C9"/>
     <w:multiLevelType w:val="multilevel"/>
     <w:tmpl w:val="1E7CE9DE"/>
@@ -3971,7 +5091,7 @@
       </w:rPr>
     </w:lvl>
   </w:abstractNum>
-  <w:abstractNum w:abstractNumId="15" w15:restartNumberingAfterBreak="0">
+  <w:abstractNum w:abstractNumId="17" w15:restartNumberingAfterBreak="0">
     <w:nsid w:val="6BF0319F"/>
     <w:multiLevelType w:val="multilevel"/>
     <w:tmpl w:val="CAA2400C"/>
@@ -4120,7 +5240,7 @@
       </w:rPr>
     </w:lvl>
   </w:abstractNum>
-  <w:abstractNum w:abstractNumId="16" w15:restartNumberingAfterBreak="0">
+  <w:abstractNum w:abstractNumId="18" w15:restartNumberingAfterBreak="0">
     <w:nsid w:val="6C041E5D"/>
     <w:multiLevelType w:val="multilevel"/>
     <w:tmpl w:val="23A86288"/>
@@ -4269,7 +5389,7 @@
       </w:rPr>
     </w:lvl>
   </w:abstractNum>
-  <w:abstractNum w:abstractNumId="17" w15:restartNumberingAfterBreak="0">
+  <w:abstractNum w:abstractNumId="19" w15:restartNumberingAfterBreak="0">
     <w:nsid w:val="6E4641FD"/>
     <w:multiLevelType w:val="multilevel"/>
     <w:tmpl w:val="7960C2A2"/>
@@ -4382,7 +5502,7 @@
       </w:rPr>
     </w:lvl>
   </w:abstractNum>
-  <w:abstractNum w:abstractNumId="18" w15:restartNumberingAfterBreak="0">
+  <w:abstractNum w:abstractNumId="20" w15:restartNumberingAfterBreak="0">
     <w:nsid w:val="70EA1E01"/>
     <w:multiLevelType w:val="multilevel"/>
     <w:tmpl w:val="A7CE31C6"/>
@@ -4531,7 +5651,7 @@
       </w:rPr>
     </w:lvl>
   </w:abstractNum>
-  <w:abstractNum w:abstractNumId="19" w15:restartNumberingAfterBreak="0">
+  <w:abstractNum w:abstractNumId="21" w15:restartNumberingAfterBreak="0">
     <w:nsid w:val="7C3675D7"/>
     <w:multiLevelType w:val="multilevel"/>
     <w:tmpl w:val="1D3AA212"/>
@@ -4680,7 +5800,7 @@
       </w:rPr>
     </w:lvl>
   </w:abstractNum>
-  <w:abstractNum w:abstractNumId="20" w15:restartNumberingAfterBreak="0">
+  <w:abstractNum w:abstractNumId="22" w15:restartNumberingAfterBreak="0">
     <w:nsid w:val="7D6153B5"/>
     <w:multiLevelType w:val="multilevel"/>
     <w:tmpl w:val="3716901A"/>
@@ -4830,37 +5950,37 @@
     </w:lvl>
   </w:abstractNum>
   <w:num w:numId="1" w16cid:durableId="852109501">
+    <w:abstractNumId w:val="12"/>
+  </w:num>
+  <w:num w:numId="2" w16cid:durableId="514535400">
+    <w:abstractNumId w:val="14"/>
+  </w:num>
+  <w:num w:numId="3" w16cid:durableId="1608539149">
+    <w:abstractNumId w:val="19"/>
+  </w:num>
+  <w:num w:numId="4" w16cid:durableId="431710673">
+    <w:abstractNumId w:val="21"/>
+  </w:num>
+  <w:num w:numId="5" w16cid:durableId="1223643157">
+    <w:abstractNumId w:val="16"/>
+  </w:num>
+  <w:num w:numId="6" w16cid:durableId="1866406554">
+    <w:abstractNumId w:val="22"/>
+  </w:num>
+  <w:num w:numId="7" w16cid:durableId="1314263008">
+    <w:abstractNumId w:val="8"/>
+  </w:num>
+  <w:num w:numId="8" w16cid:durableId="763377211">
     <w:abstractNumId w:val="11"/>
   </w:num>
-  <w:num w:numId="2" w16cid:durableId="514535400">
-    <w:abstractNumId w:val="12"/>
+  <w:num w:numId="9" w16cid:durableId="1600601586">
+    <w:abstractNumId w:val="15"/>
   </w:num>
-  <w:num w:numId="3" w16cid:durableId="1608539149">
-    <w:abstractNumId w:val="17"/>
-  </w:num>
-  <w:num w:numId="4" w16cid:durableId="431710673">
-    <w:abstractNumId w:val="19"/>
-  </w:num>
-  <w:num w:numId="5" w16cid:durableId="1223643157">
-    <w:abstractNumId w:val="14"/>
-  </w:num>
-  <w:num w:numId="6" w16cid:durableId="1866406554">
-    <w:abstractNumId w:val="20"/>
-  </w:num>
-  <w:num w:numId="7" w16cid:durableId="1314263008">
-    <w:abstractNumId w:val="7"/>
-  </w:num>
-  <w:num w:numId="8" w16cid:durableId="763377211">
+  <w:num w:numId="10" w16cid:durableId="1379469945">
     <w:abstractNumId w:val="10"/>
   </w:num>
-  <w:num w:numId="9" w16cid:durableId="1600601586">
-    <w:abstractNumId w:val="13"/>
-  </w:num>
-  <w:num w:numId="10" w16cid:durableId="1379469945">
-    <w:abstractNumId w:val="9"/>
-  </w:num>
   <w:num w:numId="11" w16cid:durableId="883636578">
-    <w:abstractNumId w:val="16"/>
+    <w:abstractNumId w:val="18"/>
   </w:num>
   <w:num w:numId="12" w16cid:durableId="716707065">
     <w:abstractNumId w:val="5"/>
@@ -4881,16 +6001,22 @@
     <w:abstractNumId w:val="0"/>
   </w:num>
   <w:num w:numId="18" w16cid:durableId="1348019648">
-    <w:abstractNumId w:val="15"/>
+    <w:abstractNumId w:val="17"/>
   </w:num>
   <w:num w:numId="19" w16cid:durableId="1444879813">
     <w:abstractNumId w:val="1"/>
   </w:num>
   <w:num w:numId="20" w16cid:durableId="1878739605">
-    <w:abstractNumId w:val="8"/>
+    <w:abstractNumId w:val="9"/>
   </w:num>
   <w:num w:numId="21" w16cid:durableId="1913156624">
-    <w:abstractNumId w:val="18"/>
+    <w:abstractNumId w:val="20"/>
+  </w:num>
+  <w:num w:numId="22" w16cid:durableId="89203247">
+    <w:abstractNumId w:val="13"/>
+  </w:num>
+  <w:num w:numId="23" w16cid:durableId="2049450205">
+    <w:abstractNumId w:val="7"/>
   </w:num>
 </w:numbering>
 </file>

--- a/other/journal.docx
+++ b/other/journal.docx
@@ -1924,7 +1924,7 @@
         </w:rPr>
         <w:lastRenderedPageBreak/>
         <w:pict w14:anchorId="220126A8">
-          <v:rect id="_x0000_i1036" style="width:0;height:1.5pt" o:hralign="center" o:hrstd="t" o:hr="t" fillcolor="#a0a0a0" stroked="f"/>
+          <v:rect id="_x0000_i1030" style="width:0;height:1.5pt" o:hralign="center" o:hrstd="t" o:hr="t" fillcolor="#a0a0a0" stroked="f"/>
         </w:pict>
       </w:r>
     </w:p>
@@ -2081,7 +2081,7 @@
           <w:numId w:val="22"/>
         </w:numPr>
         <w:rPr>
-          <w:lang w:val="el-GR"/>
+          <w:lang w:val="en-US"/>
         </w:rPr>
       </w:pPr>
       <w:r>
@@ -2096,7 +2096,19 @@
         <w:rPr>
           <w:lang w:val="en-US"/>
         </w:rPr>
-        <w:t xml:space="preserve"> Communication with Mary and Konstantinos has been slow, raising concerns about meeting the final deadline. </w:t>
+        <w:t xml:space="preserve"> Communication with </w:t>
+      </w:r>
+      <w:r>
+        <w:rPr>
+          <w:lang w:val="en-US"/>
+        </w:rPr>
+        <w:t>the other members</w:t>
+      </w:r>
+      <w:r>
+        <w:rPr>
+          <w:lang w:val="en-US"/>
+        </w:rPr>
+        <w:t xml:space="preserve"> has been slow, raising concerns about meeting the final deadline. </w:t>
       </w:r>
     </w:p>
     <w:p>
@@ -2154,7 +2166,7 @@
           <w:numId w:val="22"/>
         </w:numPr>
         <w:rPr>
-          <w:lang w:val="el-GR"/>
+          <w:lang w:val="en-US"/>
         </w:rPr>
       </w:pPr>
       <w:r>
@@ -2176,7 +2188,7 @@
       <w:pPr>
         <w:ind w:left="720"/>
         <w:rPr>
-          <w:lang w:val="el-GR"/>
+          <w:lang w:val="en-US"/>
         </w:rPr>
       </w:pPr>
     </w:p>
@@ -2242,7 +2254,19 @@
         <w:rPr>
           <w:lang w:val="en-US"/>
         </w:rPr>
-        <w:t xml:space="preserve"> Send the final Energy module files with the calculator script included.</w:t>
+        <w:t xml:space="preserve"> Send the final Energy module files with the calculator script included</w:t>
+      </w:r>
+      <w:r>
+        <w:rPr>
+          <w:lang w:val="en-US"/>
+        </w:rPr>
+        <w:t xml:space="preserve"> and his bio HTML page</w:t>
+      </w:r>
+      <w:r>
+        <w:rPr>
+          <w:lang w:val="en-US"/>
+        </w:rPr>
+        <w:t>.</w:t>
       </w:r>
     </w:p>
     <w:p>
@@ -2267,7 +2291,19 @@
         <w:rPr>
           <w:lang w:val="en-US"/>
         </w:rPr>
-        <w:t xml:space="preserve"> Submit personal bio HTML files immediately.</w:t>
+        <w:t xml:space="preserve"> Submit personal bio HTML files immediately</w:t>
+      </w:r>
+      <w:r>
+        <w:rPr>
+          <w:lang w:val="en-US"/>
+        </w:rPr>
+        <w:t xml:space="preserve"> and their modules pages</w:t>
+      </w:r>
+      <w:r>
+        <w:rPr>
+          <w:lang w:val="en-US"/>
+        </w:rPr>
+        <w:t>.</w:t>
       </w:r>
     </w:p>
     <w:p>
@@ -2283,7 +2319,7 @@
           <w:lang w:val="el-GR"/>
         </w:rPr>
         <w:pict w14:anchorId="0F2186EA">
-          <v:rect id="_x0000_i1041" style="width:0;height:1.5pt" o:hralign="center" o:hrstd="t" o:hr="t" fillcolor="#a0a0a0" stroked="f"/>
+          <v:rect id="_x0000_i1031" style="width:0;height:1.5pt" o:hralign="center" o:hrstd="t" o:hr="t" fillcolor="#a0a0a0" stroked="f"/>
         </w:pict>
       </w:r>
     </w:p>
@@ -2408,7 +2444,7 @@
           <w:numId w:val="23"/>
         </w:numPr>
         <w:rPr>
-          <w:lang w:val="el-GR"/>
+          <w:lang w:val="en-US"/>
         </w:rPr>
       </w:pPr>
       <w:r>
@@ -2423,13 +2459,43 @@
         <w:rPr>
           <w:lang w:val="en-US"/>
         </w:rPr>
-        <w:t xml:space="preserve"> Mary provided bio content in a PowerPoint instead of HTML. </w:t>
-      </w:r>
-      <w:r>
-        <w:rPr>
-          <w:lang w:val="el-GR"/>
-        </w:rPr>
-        <w:t>Konstantinos did not submit his bio data.</w:t>
+        <w:t xml:space="preserve"> Mary provided bio content in a PowerPoint instead of HTML</w:t>
+      </w:r>
+      <w:r>
+        <w:rPr>
+          <w:lang w:val="en-US"/>
+        </w:rPr>
+        <w:t xml:space="preserve"> and I extracted the info to build her personal page</w:t>
+      </w:r>
+      <w:r>
+        <w:rPr>
+          <w:lang w:val="en-US"/>
+        </w:rPr>
+        <w:t xml:space="preserve">. </w:t>
+      </w:r>
+      <w:r>
+        <w:rPr>
+          <w:lang w:val="en-US"/>
+        </w:rPr>
+        <w:t xml:space="preserve">Konstantinos did not submit his bio </w:t>
+      </w:r>
+      <w:r>
+        <w:rPr>
+          <w:lang w:val="en-US"/>
+        </w:rPr>
+        <w:t>page</w:t>
+      </w:r>
+      <w:r>
+        <w:rPr>
+          <w:lang w:val="en-US"/>
+        </w:rPr>
+        <w:t>, neither his module’s pages</w:t>
+      </w:r>
+      <w:r>
+        <w:rPr>
+          <w:lang w:val="en-US"/>
+        </w:rPr>
+        <w:t>.</w:t>
       </w:r>
     </w:p>
     <w:p>
@@ -2439,7 +2505,7 @@
           <w:numId w:val="23"/>
         </w:numPr>
         <w:rPr>
-          <w:lang w:val="el-GR"/>
+          <w:lang w:val="en-US"/>
         </w:rPr>
       </w:pPr>
       <w:r>
@@ -2503,7 +2569,43 @@
         <w:rPr>
           <w:lang w:val="en-US"/>
         </w:rPr>
-        <w:t xml:space="preserve"> To protect the group grade, I manually coded Mary’s personal page using content from her slides. For Konstantinos, I created a professional "Placeholder Page" so the website navigation remains unbroken.</w:t>
+        <w:t xml:space="preserve"> To protect the group grade, I manually coded Mary’s personal page using content from her</w:t>
+      </w:r>
+      <w:r>
+        <w:rPr>
+          <w:lang w:val="en-US"/>
+        </w:rPr>
+        <w:t xml:space="preserve"> slides</w:t>
+      </w:r>
+      <w:r>
+        <w:rPr>
+          <w:lang w:val="en-US"/>
+        </w:rPr>
+        <w:t>. For Konstantinos, I created a professional "Placeholder Page" so the website navigation remains unbroken</w:t>
+      </w:r>
+      <w:r>
+        <w:rPr>
+          <w:lang w:val="en-US"/>
+        </w:rPr>
+        <w:t xml:space="preserve"> and I did his module pages as well</w:t>
+      </w:r>
+      <w:r>
+        <w:rPr>
+          <w:lang w:val="en-US"/>
+        </w:rPr>
+        <w:t xml:space="preserve"> and I put his name in brackets in the comments because he was supposed to do it but he did not</w:t>
+      </w:r>
+      <w:r>
+        <w:rPr>
+          <w:lang w:val="en-US"/>
+        </w:rPr>
+        <w:t xml:space="preserve"> or he did but he has not sent them to me</w:t>
+      </w:r>
+      <w:r>
+        <w:rPr>
+          <w:lang w:val="en-US"/>
+        </w:rPr>
+        <w:t>.</w:t>
       </w:r>
     </w:p>
     <w:p>
@@ -2513,7 +2615,7 @@
           <w:numId w:val="23"/>
         </w:numPr>
         <w:rPr>
-          <w:lang w:val="el-GR"/>
+          <w:lang w:val="en-US"/>
         </w:rPr>
       </w:pPr>
       <w:r>
@@ -2601,6 +2703,176 @@
           <w:lang w:val="en-US"/>
         </w:rPr>
         <w:t xml:space="preserve"> Prepare for the class presentation using the SmartCity.pptx slides.</w:t>
+      </w:r>
+    </w:p>
+    <w:p>
+      <w:pPr>
+        <w:rPr>
+          <w:b/>
+          <w:bCs/>
+          <w:lang w:val="en-US"/>
+        </w:rPr>
+      </w:pPr>
+    </w:p>
+    <w:p>
+      <w:pPr>
+        <w:rPr>
+          <w:lang w:val="el-GR"/>
+        </w:rPr>
+      </w:pPr>
+      <w:r>
+        <w:rPr>
+          <w:b/>
+          <w:bCs/>
+          <w:lang w:val="en-US"/>
+        </w:rPr>
+        <w:t>4</w:t>
+      </w:r>
+      <w:r>
+        <w:rPr>
+          <w:b/>
+          <w:bCs/>
+          <w:lang w:val="el-GR"/>
+        </w:rPr>
+        <w:t>. Reflection on Teamwork &amp; Management:</w:t>
+      </w:r>
+    </w:p>
+    <w:p>
+      <w:pPr>
+        <w:numPr>
+          <w:ilvl w:val="0"/>
+          <w:numId w:val="24"/>
+        </w:numPr>
+        <w:rPr>
+          <w:lang w:val="en-US"/>
+        </w:rPr>
+      </w:pPr>
+      <w:r>
+        <w:rPr>
+          <w:b/>
+          <w:bCs/>
+          <w:lang w:val="en-US"/>
+        </w:rPr>
+        <w:t>Successes:</w:t>
+      </w:r>
+      <w:r>
+        <w:rPr>
+          <w:lang w:val="en-US"/>
+        </w:rPr>
+        <w:t xml:space="preserve"> </w:t>
+      </w:r>
+      <w:r>
+        <w:rPr>
+          <w:lang w:val="en-US"/>
+        </w:rPr>
+        <w:t>A unified design identity was established early on, ensuring a professional and consistent look for the final product.</w:t>
+      </w:r>
+    </w:p>
+    <w:p>
+      <w:pPr>
+        <w:numPr>
+          <w:ilvl w:val="0"/>
+          <w:numId w:val="24"/>
+        </w:numPr>
+        <w:rPr>
+          <w:lang w:val="en-US"/>
+        </w:rPr>
+      </w:pPr>
+      <w:r>
+        <w:rPr>
+          <w:b/>
+          <w:bCs/>
+          <w:lang w:val="en-US"/>
+        </w:rPr>
+        <w:t>Challenges:</w:t>
+      </w:r>
+      <w:r>
+        <w:rPr>
+          <w:lang w:val="en-US"/>
+        </w:rPr>
+        <w:t xml:space="preserve"> </w:t>
+      </w:r>
+      <w:r>
+        <w:rPr>
+          <w:lang w:val="en-US"/>
+        </w:rPr>
+        <w:t>The team</w:t>
+      </w:r>
+      <w:r>
+        <w:rPr>
+          <w:lang w:val="en-US"/>
+        </w:rPr>
+        <w:t xml:space="preserve"> faced significant communication breakdowns.</w:t>
+      </w:r>
+      <w:r>
+        <w:rPr>
+          <w:lang w:val="en-US"/>
+        </w:rPr>
+        <w:t xml:space="preserve"> </w:t>
+      </w:r>
+      <w:r>
+        <w:rPr>
+          <w:lang w:val="en-US"/>
+        </w:rPr>
+        <w:t xml:space="preserve">Specific </w:t>
+      </w:r>
+      <w:r>
+        <w:rPr>
+          <w:lang w:val="en-US"/>
+        </w:rPr>
+        <w:t>m</w:t>
+      </w:r>
+      <w:r>
+        <w:rPr>
+          <w:lang w:val="en-US"/>
+        </w:rPr>
+        <w:t xml:space="preserve">embers </w:t>
+      </w:r>
+      <w:r>
+        <w:rPr>
+          <w:lang w:val="en-US"/>
+        </w:rPr>
+        <w:t xml:space="preserve">were </w:t>
+      </w:r>
+      <w:r>
+        <w:rPr>
+          <w:lang w:val="en-US"/>
+        </w:rPr>
+        <w:t xml:space="preserve">unresponsive </w:t>
+      </w:r>
+      <w:r>
+        <w:rPr>
+          <w:lang w:val="en-US"/>
+        </w:rPr>
+        <w:t>regarding critical deadlines for their assigned modules and bio pages.</w:t>
+      </w:r>
+    </w:p>
+    <w:p>
+      <w:pPr>
+        <w:numPr>
+          <w:ilvl w:val="0"/>
+          <w:numId w:val="24"/>
+        </w:numPr>
+        <w:rPr>
+          <w:lang w:val="en-US"/>
+        </w:rPr>
+      </w:pPr>
+      <w:r>
+        <w:rPr>
+          <w:b/>
+          <w:bCs/>
+          <w:lang w:val="en-US"/>
+        </w:rPr>
+        <w:t>Resolution:</w:t>
+      </w:r>
+      <w:r>
+        <w:rPr>
+          <w:lang w:val="en-US"/>
+        </w:rPr>
+        <w:t xml:space="preserve"> </w:t>
+      </w:r>
+      <w:r>
+        <w:t>As the Team Leader, I implemented a contingency plan to mitigate these risks. I finalized the missing content myself and created professional placeholder pages for the non-submitting members. This ensured the final website remained cohesive, functional, and ready for submission by the deadline, protecting the group's overall output.</w:t>
       </w:r>
     </w:p>
     <w:p>
@@ -5092,6 +5364,155 @@
     </w:lvl>
   </w:abstractNum>
   <w:abstractNum w:abstractNumId="17" w15:restartNumberingAfterBreak="0">
+    <w:nsid w:val="661E6C69"/>
+    <w:multiLevelType w:val="multilevel"/>
+    <w:tmpl w:val="827A181E"/>
+    <w:lvl w:ilvl="0">
+      <w:start w:val="1"/>
+      <w:numFmt w:val="bullet"/>
+      <w:lvlText w:val=""/>
+      <w:lvlJc w:val="left"/>
+      <w:pPr>
+        <w:tabs>
+          <w:tab w:val="num" w:pos="720"/>
+        </w:tabs>
+        <w:ind w:left="720" w:hanging="360"/>
+      </w:pPr>
+      <w:rPr>
+        <w:rFonts w:ascii="Symbol" w:hAnsi="Symbol" w:hint="default"/>
+        <w:sz w:val="20"/>
+      </w:rPr>
+    </w:lvl>
+    <w:lvl w:ilvl="1" w:tentative="1">
+      <w:start w:val="1"/>
+      <w:numFmt w:val="bullet"/>
+      <w:lvlText w:val="o"/>
+      <w:lvlJc w:val="left"/>
+      <w:pPr>
+        <w:tabs>
+          <w:tab w:val="num" w:pos="1440"/>
+        </w:tabs>
+        <w:ind w:left="1440" w:hanging="360"/>
+      </w:pPr>
+      <w:rPr>
+        <w:rFonts w:ascii="Courier New" w:hAnsi="Courier New" w:hint="default"/>
+        <w:sz w:val="20"/>
+      </w:rPr>
+    </w:lvl>
+    <w:lvl w:ilvl="2" w:tentative="1">
+      <w:start w:val="1"/>
+      <w:numFmt w:val="bullet"/>
+      <w:lvlText w:val=""/>
+      <w:lvlJc w:val="left"/>
+      <w:pPr>
+        <w:tabs>
+          <w:tab w:val="num" w:pos="2160"/>
+        </w:tabs>
+        <w:ind w:left="2160" w:hanging="360"/>
+      </w:pPr>
+      <w:rPr>
+        <w:rFonts w:ascii="Wingdings" w:hAnsi="Wingdings" w:hint="default"/>
+        <w:sz w:val="20"/>
+      </w:rPr>
+    </w:lvl>
+    <w:lvl w:ilvl="3" w:tentative="1">
+      <w:start w:val="1"/>
+      <w:numFmt w:val="bullet"/>
+      <w:lvlText w:val=""/>
+      <w:lvlJc w:val="left"/>
+      <w:pPr>
+        <w:tabs>
+          <w:tab w:val="num" w:pos="2880"/>
+        </w:tabs>
+        <w:ind w:left="2880" w:hanging="360"/>
+      </w:pPr>
+      <w:rPr>
+        <w:rFonts w:ascii="Wingdings" w:hAnsi="Wingdings" w:hint="default"/>
+        <w:sz w:val="20"/>
+      </w:rPr>
+    </w:lvl>
+    <w:lvl w:ilvl="4" w:tentative="1">
+      <w:start w:val="1"/>
+      <w:numFmt w:val="bullet"/>
+      <w:lvlText w:val=""/>
+      <w:lvlJc w:val="left"/>
+      <w:pPr>
+        <w:tabs>
+          <w:tab w:val="num" w:pos="3600"/>
+        </w:tabs>
+        <w:ind w:left="3600" w:hanging="360"/>
+      </w:pPr>
+      <w:rPr>
+        <w:rFonts w:ascii="Wingdings" w:hAnsi="Wingdings" w:hint="default"/>
+        <w:sz w:val="20"/>
+      </w:rPr>
+    </w:lvl>
+    <w:lvl w:ilvl="5" w:tentative="1">
+      <w:start w:val="1"/>
+      <w:numFmt w:val="bullet"/>
+      <w:lvlText w:val=""/>
+      <w:lvlJc w:val="left"/>
+      <w:pPr>
+        <w:tabs>
+          <w:tab w:val="num" w:pos="4320"/>
+        </w:tabs>
+        <w:ind w:left="4320" w:hanging="360"/>
+      </w:pPr>
+      <w:rPr>
+        <w:rFonts w:ascii="Wingdings" w:hAnsi="Wingdings" w:hint="default"/>
+        <w:sz w:val="20"/>
+      </w:rPr>
+    </w:lvl>
+    <w:lvl w:ilvl="6" w:tentative="1">
+      <w:start w:val="1"/>
+      <w:numFmt w:val="bullet"/>
+      <w:lvlText w:val=""/>
+      <w:lvlJc w:val="left"/>
+      <w:pPr>
+        <w:tabs>
+          <w:tab w:val="num" w:pos="5040"/>
+        </w:tabs>
+        <w:ind w:left="5040" w:hanging="360"/>
+      </w:pPr>
+      <w:rPr>
+        <w:rFonts w:ascii="Wingdings" w:hAnsi="Wingdings" w:hint="default"/>
+        <w:sz w:val="20"/>
+      </w:rPr>
+    </w:lvl>
+    <w:lvl w:ilvl="7" w:tentative="1">
+      <w:start w:val="1"/>
+      <w:numFmt w:val="bullet"/>
+      <w:lvlText w:val=""/>
+      <w:lvlJc w:val="left"/>
+      <w:pPr>
+        <w:tabs>
+          <w:tab w:val="num" w:pos="5760"/>
+        </w:tabs>
+        <w:ind w:left="5760" w:hanging="360"/>
+      </w:pPr>
+      <w:rPr>
+        <w:rFonts w:ascii="Wingdings" w:hAnsi="Wingdings" w:hint="default"/>
+        <w:sz w:val="20"/>
+      </w:rPr>
+    </w:lvl>
+    <w:lvl w:ilvl="8" w:tentative="1">
+      <w:start w:val="1"/>
+      <w:numFmt w:val="bullet"/>
+      <w:lvlText w:val=""/>
+      <w:lvlJc w:val="left"/>
+      <w:pPr>
+        <w:tabs>
+          <w:tab w:val="num" w:pos="6480"/>
+        </w:tabs>
+        <w:ind w:left="6480" w:hanging="360"/>
+      </w:pPr>
+      <w:rPr>
+        <w:rFonts w:ascii="Wingdings" w:hAnsi="Wingdings" w:hint="default"/>
+        <w:sz w:val="20"/>
+      </w:rPr>
+    </w:lvl>
+  </w:abstractNum>
+  <w:abstractNum w:abstractNumId="18" w15:restartNumberingAfterBreak="0">
     <w:nsid w:val="6BF0319F"/>
     <w:multiLevelType w:val="multilevel"/>
     <w:tmpl w:val="CAA2400C"/>
@@ -5240,7 +5661,7 @@
       </w:rPr>
     </w:lvl>
   </w:abstractNum>
-  <w:abstractNum w:abstractNumId="18" w15:restartNumberingAfterBreak="0">
+  <w:abstractNum w:abstractNumId="19" w15:restartNumberingAfterBreak="0">
     <w:nsid w:val="6C041E5D"/>
     <w:multiLevelType w:val="multilevel"/>
     <w:tmpl w:val="23A86288"/>
@@ -5389,7 +5810,7 @@
       </w:rPr>
     </w:lvl>
   </w:abstractNum>
-  <w:abstractNum w:abstractNumId="19" w15:restartNumberingAfterBreak="0">
+  <w:abstractNum w:abstractNumId="20" w15:restartNumberingAfterBreak="0">
     <w:nsid w:val="6E4641FD"/>
     <w:multiLevelType w:val="multilevel"/>
     <w:tmpl w:val="7960C2A2"/>
@@ -5502,7 +5923,7 @@
       </w:rPr>
     </w:lvl>
   </w:abstractNum>
-  <w:abstractNum w:abstractNumId="20" w15:restartNumberingAfterBreak="0">
+  <w:abstractNum w:abstractNumId="21" w15:restartNumberingAfterBreak="0">
     <w:nsid w:val="70EA1E01"/>
     <w:multiLevelType w:val="multilevel"/>
     <w:tmpl w:val="A7CE31C6"/>
@@ -5651,7 +6072,7 @@
       </w:rPr>
     </w:lvl>
   </w:abstractNum>
-  <w:abstractNum w:abstractNumId="21" w15:restartNumberingAfterBreak="0">
+  <w:abstractNum w:abstractNumId="22" w15:restartNumberingAfterBreak="0">
     <w:nsid w:val="7C3675D7"/>
     <w:multiLevelType w:val="multilevel"/>
     <w:tmpl w:val="1D3AA212"/>
@@ -5800,7 +6221,7 @@
       </w:rPr>
     </w:lvl>
   </w:abstractNum>
-  <w:abstractNum w:abstractNumId="22" w15:restartNumberingAfterBreak="0">
+  <w:abstractNum w:abstractNumId="23" w15:restartNumberingAfterBreak="0">
     <w:nsid w:val="7D6153B5"/>
     <w:multiLevelType w:val="multilevel"/>
     <w:tmpl w:val="3716901A"/>
@@ -5956,16 +6377,16 @@
     <w:abstractNumId w:val="14"/>
   </w:num>
   <w:num w:numId="3" w16cid:durableId="1608539149">
-    <w:abstractNumId w:val="19"/>
+    <w:abstractNumId w:val="20"/>
   </w:num>
   <w:num w:numId="4" w16cid:durableId="431710673">
-    <w:abstractNumId w:val="21"/>
+    <w:abstractNumId w:val="22"/>
   </w:num>
   <w:num w:numId="5" w16cid:durableId="1223643157">
     <w:abstractNumId w:val="16"/>
   </w:num>
   <w:num w:numId="6" w16cid:durableId="1866406554">
-    <w:abstractNumId w:val="22"/>
+    <w:abstractNumId w:val="23"/>
   </w:num>
   <w:num w:numId="7" w16cid:durableId="1314263008">
     <w:abstractNumId w:val="8"/>
@@ -5980,7 +6401,7 @@
     <w:abstractNumId w:val="10"/>
   </w:num>
   <w:num w:numId="11" w16cid:durableId="883636578">
-    <w:abstractNumId w:val="18"/>
+    <w:abstractNumId w:val="19"/>
   </w:num>
   <w:num w:numId="12" w16cid:durableId="716707065">
     <w:abstractNumId w:val="5"/>
@@ -6001,7 +6422,7 @@
     <w:abstractNumId w:val="0"/>
   </w:num>
   <w:num w:numId="18" w16cid:durableId="1348019648">
-    <w:abstractNumId w:val="17"/>
+    <w:abstractNumId w:val="18"/>
   </w:num>
   <w:num w:numId="19" w16cid:durableId="1444879813">
     <w:abstractNumId w:val="1"/>
@@ -6010,13 +6431,16 @@
     <w:abstractNumId w:val="9"/>
   </w:num>
   <w:num w:numId="21" w16cid:durableId="1913156624">
-    <w:abstractNumId w:val="20"/>
+    <w:abstractNumId w:val="21"/>
   </w:num>
   <w:num w:numId="22" w16cid:durableId="89203247">
     <w:abstractNumId w:val="13"/>
   </w:num>
   <w:num w:numId="23" w16cid:durableId="2049450205">
     <w:abstractNumId w:val="7"/>
+  </w:num>
+  <w:num w:numId="24" w16cid:durableId="1093823613">
+    <w:abstractNumId w:val="17"/>
   </w:num>
 </w:numbering>
 </file>
